--- a/Versione tesi formato Word/commonITA.docx
+++ b/Versione tesi formato Word/commonITA.docx
@@ -111,7 +111,29 @@
         <w:rPr>
           <w:lang w:val="it-IT"/>
         </w:rPr>
-        <w:t>n "Mi rivolge un saluto felice e sorride, dalla sua espressione capisco già che sta per chiamarmi con la sua amichevole voce-"</w:t>
+        <w:t xml:space="preserve">n "Mi rivolge un saluto felice e sorride, </w:t>
+      </w:r>
+      <w:r>
+        <w:rPr>
+          <w:u w:val="single"/>
+          <w:lang w:val="it-IT"/>
+        </w:rPr>
+        <w:t>da</w:t>
+      </w:r>
+      <w:bookmarkStart w:id="0" w:name="_GoBack"/>
+      <w:bookmarkEnd w:id="0"/>
+      <w:r>
+        <w:rPr>
+          <w:u w:val="single"/>
+          <w:lang w:val="it-IT"/>
+        </w:rPr>
+        <w:t>lla</w:t>
+      </w:r>
+      <w:r>
+        <w:rPr>
+          <w:lang w:val="it-IT"/>
+        </w:rPr>
+        <w:t xml:space="preserve"> sua espressione capisco già che sta per chiamarmi con la sua amichevole voce-"</w:t>
       </w:r>
     </w:p>
     <w:p>
@@ -223,21 +245,7 @@
         <w:rPr>
           <w:lang w:val="it-IT"/>
         </w:rPr>
-        <w:t xml:space="preserve">t "\"Un po' lenta la situazione ora, </w:t>
-      </w:r>
-      <w:proofErr w:type="gramStart"/>
-      <w:r>
-        <w:rPr>
-          <w:lang w:val="it-IT"/>
-        </w:rPr>
-        <w:t>eh?\</w:t>
-      </w:r>
-      <w:proofErr w:type="gramEnd"/>
-      <w:r>
-        <w:rPr>
-          <w:lang w:val="it-IT"/>
-        </w:rPr>
-        <w:t>""</w:t>
+        <w:t>t "\"Un po' lenta la situazione ora, eh?\""</w:t>
       </w:r>
     </w:p>
     <w:p>
@@ -320,7 +328,7 @@
         </w:rPr>
         <w:sectPr>
           <w:pgSz w:w="11906" w:h="16838" w:code="9"/>
-          <w:pgMar w:top="1701" w:right="1418" w:bottom="1701" w:left="1134" w:header="709" w:footer="964" w:gutter="567"/>
+          <w:pgMar w:top="1701" w:right="1418" w:bottom="1701" w:left="1701" w:header="709" w:footer="964" w:gutter="0"/>
           <w:cols w:space="708"/>
           <w:docGrid w:linePitch="360"/>
         </w:sectPr>
@@ -416,33 +424,11 @@
           <w:lang w:val="it-IT"/>
         </w:rPr>
       </w:pPr>
-      <w:proofErr w:type="spellStart"/>
-      <w:r>
-        <w:rPr>
-          <w:lang w:val="it-IT"/>
-        </w:rPr>
-        <w:t>mcp</w:t>
-      </w:r>
-      <w:proofErr w:type="spellEnd"/>
-      <w:r>
-        <w:rPr>
-          <w:lang w:val="it-IT"/>
-        </w:rPr>
-        <w:t xml:space="preserve"> "\"</w:t>
-      </w:r>
-      <w:proofErr w:type="gramStart"/>
-      <w:r>
-        <w:rPr>
-          <w:lang w:val="it-IT"/>
-        </w:rPr>
-        <w:t>…?\</w:t>
-      </w:r>
-      <w:proofErr w:type="gramEnd"/>
-      <w:r>
-        <w:rPr>
-          <w:lang w:val="it-IT"/>
-        </w:rPr>
-        <w:t>""</w:t>
+      <w:r>
+        <w:rPr>
+          <w:lang w:val="it-IT"/>
+        </w:rPr>
+        <w:t>mcp "\"…?\""</w:t>
       </w:r>
     </w:p>
     <w:p>
@@ -570,21 +556,7 @@
         <w:rPr>
           <w:lang w:val="it-IT"/>
         </w:rPr>
-        <w:t xml:space="preserve">n "Eppure non dice </w:t>
-      </w:r>
-      <w:proofErr w:type="gramStart"/>
-      <w:r>
-        <w:rPr>
-          <w:lang w:val="it-IT"/>
-        </w:rPr>
-        <w:t>nulla.{</w:t>
-      </w:r>
-      <w:proofErr w:type="gramEnd"/>
-      <w:r>
-        <w:rPr>
-          <w:lang w:val="it-IT"/>
-        </w:rPr>
-        <w:t xml:space="preserve">w} Mi fissa e basta." </w:t>
+        <w:t xml:space="preserve">n "Eppure non dice nulla.{w} Mi fissa e basta." </w:t>
       </w:r>
     </w:p>
     <w:p>
@@ -667,63 +639,27 @@
           <w:lang w:val="it-IT"/>
         </w:rPr>
       </w:pPr>
-      <w:proofErr w:type="spellStart"/>
-      <w:r>
-        <w:rPr>
-          <w:lang w:val="it-IT"/>
-        </w:rPr>
-        <w:t>mcp</w:t>
-      </w:r>
-      <w:proofErr w:type="spellEnd"/>
-      <w:r>
-        <w:rPr>
-          <w:lang w:val="it-IT"/>
-        </w:rPr>
-        <w:t xml:space="preserve"> "\Salve, signore. Posso portarle qualcosa? Una coca, un hamburger, un </w:t>
-      </w:r>
-      <w:proofErr w:type="gramStart"/>
-      <w:r>
-        <w:rPr>
-          <w:lang w:val="it-IT"/>
-        </w:rPr>
-        <w:t>frappè?\</w:t>
-      </w:r>
-      <w:proofErr w:type="gramEnd"/>
-      <w:r>
-        <w:rPr>
-          <w:lang w:val="it-IT"/>
-        </w:rPr>
-        <w:t>"</w:t>
-      </w:r>
-    </w:p>
-    <w:p>
-      <w:pPr>
-        <w:spacing w:line="600" w:lineRule="auto"/>
-        <w:ind w:left="360"/>
-        <w:jc w:val="both"/>
-        <w:rPr>
-          <w:lang w:val="it-IT"/>
-        </w:rPr>
-      </w:pPr>
-      <w:r>
-        <w:rPr>
-          <w:lang w:val="it-IT"/>
-        </w:rPr>
-        <w:t>u "\"</w:t>
-      </w:r>
-      <w:proofErr w:type="gramStart"/>
-      <w:r>
-        <w:rPr>
-          <w:lang w:val="it-IT"/>
-        </w:rPr>
-        <w:t>…!\</w:t>
-      </w:r>
-      <w:proofErr w:type="gramEnd"/>
-      <w:r>
-        <w:rPr>
-          <w:lang w:val="it-IT"/>
-        </w:rPr>
-        <w:t>""</w:t>
+      <w:r>
+        <w:rPr>
+          <w:lang w:val="it-IT"/>
+        </w:rPr>
+        <w:t>mcp "\Salve, signore. Posso portarle qualcosa? Una coca, un hamburger, un frappè?\"</w:t>
+      </w:r>
+    </w:p>
+    <w:p>
+      <w:pPr>
+        <w:spacing w:line="600" w:lineRule="auto"/>
+        <w:ind w:left="360"/>
+        <w:jc w:val="both"/>
+        <w:rPr>
+          <w:lang w:val="it-IT"/>
+        </w:rPr>
+      </w:pPr>
+      <w:r>
+        <w:rPr>
+          <w:lang w:val="it-IT"/>
+        </w:rPr>
+        <w:t>u "\"…!\""</w:t>
       </w:r>
     </w:p>
     <w:p>
@@ -783,57 +719,27 @@
           <w:lang w:val="it-IT"/>
         </w:rPr>
       </w:pPr>
-      <w:proofErr w:type="spellStart"/>
-      <w:r>
-        <w:rPr>
-          <w:lang w:val="it-IT"/>
-        </w:rPr>
-        <w:t>mcp</w:t>
-      </w:r>
-      <w:proofErr w:type="spellEnd"/>
-      <w:r>
-        <w:rPr>
-          <w:lang w:val="it-IT"/>
-        </w:rPr>
-        <w:t xml:space="preserve"> "\"Perché sei qui? Vuoi un caffè? Un hamburger? O ti serviva solo un posto per smaltire la sbornia prima di tornare a casa dalla tua </w:t>
-      </w:r>
-      <w:proofErr w:type="gramStart"/>
-      <w:r>
-        <w:rPr>
-          <w:lang w:val="it-IT"/>
-        </w:rPr>
-        <w:t>ragazza?\</w:t>
-      </w:r>
-      <w:proofErr w:type="gramEnd"/>
-      <w:r>
-        <w:rPr>
-          <w:lang w:val="it-IT"/>
-        </w:rPr>
-        <w:t>""</w:t>
-      </w:r>
-    </w:p>
-    <w:p>
-      <w:pPr>
-        <w:spacing w:line="600" w:lineRule="auto"/>
-        <w:ind w:left="360"/>
-        <w:jc w:val="both"/>
-        <w:rPr>
-          <w:lang w:val="it-IT"/>
-        </w:rPr>
-      </w:pPr>
-      <w:proofErr w:type="spellStart"/>
-      <w:r>
-        <w:rPr>
-          <w:lang w:val="it-IT"/>
-        </w:rPr>
-        <w:t>mcp</w:t>
-      </w:r>
-      <w:proofErr w:type="spellEnd"/>
-      <w:r>
-        <w:rPr>
-          <w:lang w:val="it-IT"/>
-        </w:rPr>
-        <w:t xml:space="preserve"> "\"Se cerchi un posto per rannicchiarti e schiacciare un pisolino, dicono che le fermate degli autobus siano davvero confortevoli.\""</w:t>
+      <w:r>
+        <w:rPr>
+          <w:lang w:val="it-IT"/>
+        </w:rPr>
+        <w:t>mcp "\"Perché sei qui? Vuoi un caffè? Un hamburger? O ti serviva solo un posto per smaltire la sbornia prima di tornare a casa dalla tua ragazza?\""</w:t>
+      </w:r>
+    </w:p>
+    <w:p>
+      <w:pPr>
+        <w:spacing w:line="600" w:lineRule="auto"/>
+        <w:ind w:left="360"/>
+        <w:jc w:val="both"/>
+        <w:rPr>
+          <w:lang w:val="it-IT"/>
+        </w:rPr>
+      </w:pPr>
+      <w:r>
+        <w:rPr>
+          <w:lang w:val="it-IT"/>
+        </w:rPr>
+        <w:t>mcp "\"Se cerchi un posto per rannicchiarti e schiacciare un pisolino, dicono che le fermate degli autobus siano davvero confortevoli.\""</w:t>
       </w:r>
     </w:p>
     <w:p>
@@ -948,57 +854,27 @@
           <w:lang w:val="it-IT"/>
         </w:rPr>
       </w:pPr>
-      <w:proofErr w:type="spellStart"/>
-      <w:r>
-        <w:rPr>
-          <w:lang w:val="it-IT"/>
-        </w:rPr>
-        <w:t>mcp</w:t>
-      </w:r>
-      <w:proofErr w:type="spellEnd"/>
-      <w:r>
-        <w:rPr>
-          <w:lang w:val="it-IT"/>
-        </w:rPr>
-        <w:t xml:space="preserve"> "\"Un caffè, allora. Torno </w:t>
-      </w:r>
-      <w:proofErr w:type="gramStart"/>
-      <w:r>
-        <w:rPr>
-          <w:lang w:val="it-IT"/>
-        </w:rPr>
-        <w:t>subito!\</w:t>
-      </w:r>
-      <w:proofErr w:type="gramEnd"/>
-      <w:r>
-        <w:rPr>
-          <w:lang w:val="it-IT"/>
-        </w:rPr>
-        <w:t>""</w:t>
-      </w:r>
-    </w:p>
-    <w:p>
-      <w:pPr>
-        <w:spacing w:line="600" w:lineRule="auto"/>
-        <w:ind w:left="360"/>
-        <w:jc w:val="both"/>
-        <w:rPr>
-          <w:lang w:val="it-IT"/>
-        </w:rPr>
-      </w:pPr>
-      <w:proofErr w:type="spellStart"/>
-      <w:r>
-        <w:rPr>
-          <w:lang w:val="it-IT"/>
-        </w:rPr>
-        <w:t>mcp</w:t>
-      </w:r>
-      <w:proofErr w:type="spellEnd"/>
-      <w:r>
-        <w:rPr>
-          <w:lang w:val="it-IT"/>
-        </w:rPr>
-        <w:t xml:space="preserve"> "\"Caffè. Ok.\""</w:t>
+      <w:r>
+        <w:rPr>
+          <w:lang w:val="it-IT"/>
+        </w:rPr>
+        <w:t>mcp "\"Un caffè, allora. Torno subito!\""</w:t>
+      </w:r>
+    </w:p>
+    <w:p>
+      <w:pPr>
+        <w:spacing w:line="600" w:lineRule="auto"/>
+        <w:ind w:left="360"/>
+        <w:jc w:val="both"/>
+        <w:rPr>
+          <w:lang w:val="it-IT"/>
+        </w:rPr>
+      </w:pPr>
+      <w:r>
+        <w:rPr>
+          <w:lang w:val="it-IT"/>
+        </w:rPr>
+        <w:t>mcp "\"Caffè. Ok.\""</w:t>
       </w:r>
     </w:p>
     <w:p>
@@ -1042,33 +918,11 @@
           <w:lang w:val="it-IT"/>
         </w:rPr>
       </w:pPr>
-      <w:proofErr w:type="spellStart"/>
-      <w:r>
-        <w:rPr>
-          <w:lang w:val="it-IT"/>
-        </w:rPr>
-        <w:t>mcp</w:t>
-      </w:r>
-      <w:proofErr w:type="spellEnd"/>
-      <w:r>
-        <w:rPr>
-          <w:lang w:val="it-IT"/>
-        </w:rPr>
-        <w:t xml:space="preserve"> "\"</w:t>
-      </w:r>
-      <w:proofErr w:type="gramStart"/>
-      <w:r>
-        <w:rPr>
-          <w:lang w:val="it-IT"/>
-        </w:rPr>
-        <w:t>…!\</w:t>
-      </w:r>
-      <w:proofErr w:type="gramEnd"/>
-      <w:r>
-        <w:rPr>
-          <w:lang w:val="it-IT"/>
-        </w:rPr>
-        <w:t>"</w:t>
+      <w:r>
+        <w:rPr>
+          <w:lang w:val="it-IT"/>
+        </w:rPr>
+        <w:t>mcp "\"…!\"</w:t>
       </w:r>
     </w:p>
     <w:p>
@@ -1116,21 +970,7 @@
         <w:rPr>
           <w:lang w:val="it-IT"/>
         </w:rPr>
-        <w:t xml:space="preserve">u "\"…È venuto qualcun altro qui </w:t>
-      </w:r>
-      <w:proofErr w:type="gramStart"/>
-      <w:r>
-        <w:rPr>
-          <w:lang w:val="it-IT"/>
-        </w:rPr>
-        <w:t>stanotte?\</w:t>
-      </w:r>
-      <w:proofErr w:type="gramEnd"/>
-      <w:r>
-        <w:rPr>
-          <w:lang w:val="it-IT"/>
-        </w:rPr>
-        <w:t>""</w:t>
+        <w:t>u "\"…È venuto qualcun altro qui stanotte?\""</w:t>
       </w:r>
     </w:p>
     <w:p>
@@ -1206,33 +1046,11 @@
           <w:lang w:val="it-IT"/>
         </w:rPr>
       </w:pPr>
-      <w:proofErr w:type="spellStart"/>
-      <w:r>
-        <w:rPr>
-          <w:lang w:val="it-IT"/>
-        </w:rPr>
-        <w:t>mcp</w:t>
-      </w:r>
-      <w:proofErr w:type="spellEnd"/>
-      <w:r>
-        <w:rPr>
-          <w:lang w:val="it-IT"/>
-        </w:rPr>
-        <w:t xml:space="preserve"> "\"N-no, non è venuto nessuno del genere stanotte. </w:t>
-      </w:r>
-      <w:proofErr w:type="gramStart"/>
-      <w:r>
-        <w:rPr>
-          <w:lang w:val="it-IT"/>
-        </w:rPr>
-        <w:t>Perché?\</w:t>
-      </w:r>
-      <w:proofErr w:type="gramEnd"/>
-      <w:r>
-        <w:rPr>
-          <w:lang w:val="it-IT"/>
-        </w:rPr>
-        <w:t>""</w:t>
+      <w:r>
+        <w:rPr>
+          <w:lang w:val="it-IT"/>
+        </w:rPr>
+        <w:t>mcp "\"N-no, non è venuto nessuno del genere stanotte. Perché?\""</w:t>
       </w:r>
     </w:p>
     <w:p>
@@ -1256,8 +1074,6 @@
         </w:rPr>
         <w:br w:type="page"/>
       </w:r>
-      <w:bookmarkStart w:id="0" w:name="_GoBack"/>
-      <w:bookmarkEnd w:id="0"/>
     </w:p>
     <w:p>
       <w:pPr>
@@ -1315,33 +1131,17 @@
         <w:jc w:val="both"/>
       </w:pPr>
       <w:r>
-        <w:t>u "\"…</w:t>
-      </w:r>
-      <w:proofErr w:type="spellStart"/>
-      <w:r>
-        <w:t>Scusa</w:t>
-      </w:r>
-      <w:proofErr w:type="spellEnd"/>
-      <w:r>
-        <w:t>\""</w:t>
-      </w:r>
-    </w:p>
-    <w:p>
-      <w:pPr>
-        <w:spacing w:line="600" w:lineRule="auto"/>
-        <w:ind w:left="360"/>
-        <w:jc w:val="both"/>
-      </w:pPr>
-      <w:r>
-        <w:t xml:space="preserve">u "\"Me </w:t>
-      </w:r>
-      <w:proofErr w:type="spellStart"/>
-      <w:r>
-        <w:t>ne</w:t>
-      </w:r>
-      <w:proofErr w:type="spellEnd"/>
-      <w:r>
-        <w:t xml:space="preserve"> vado.\""</w:t>
+        <w:t>u "\"…Scusa\""</w:t>
+      </w:r>
+    </w:p>
+    <w:p>
+      <w:pPr>
+        <w:spacing w:line="600" w:lineRule="auto"/>
+        <w:ind w:left="360"/>
+        <w:jc w:val="both"/>
+      </w:pPr>
+      <w:r>
+        <w:t>u "\"Me ne vado.\""</w:t>
       </w:r>
     </w:p>
     <w:p>
@@ -1369,79 +1169,43 @@
           <w:lang w:val="it-IT"/>
         </w:rPr>
       </w:pPr>
-      <w:proofErr w:type="spellStart"/>
-      <w:r>
-        <w:rPr>
-          <w:lang w:val="it-IT"/>
-        </w:rPr>
-        <w:t>extend</w:t>
-      </w:r>
-      <w:proofErr w:type="spellEnd"/>
-      <w:r>
-        <w:rPr>
-          <w:lang w:val="it-IT"/>
-        </w:rPr>
-        <w:t xml:space="preserve"> " ma alzo velocemente il braccio per bloccarlo."</w:t>
-      </w:r>
-    </w:p>
-    <w:p>
-      <w:pPr>
-        <w:spacing w:line="600" w:lineRule="auto"/>
-        <w:ind w:left="360"/>
-        <w:jc w:val="both"/>
-        <w:rPr>
-          <w:lang w:val="it-IT"/>
-        </w:rPr>
-      </w:pPr>
-      <w:r>
-        <w:rPr>
-          <w:lang w:val="it-IT"/>
-        </w:rPr>
-        <w:t>u "\"</w:t>
-      </w:r>
-      <w:proofErr w:type="gramStart"/>
-      <w:r>
-        <w:rPr>
-          <w:lang w:val="it-IT"/>
-        </w:rPr>
-        <w:t>…!\</w:t>
-      </w:r>
-      <w:proofErr w:type="gramEnd"/>
-      <w:r>
-        <w:rPr>
-          <w:lang w:val="it-IT"/>
-        </w:rPr>
-        <w:t>""</w:t>
-      </w:r>
-    </w:p>
-    <w:p>
-      <w:pPr>
-        <w:spacing w:line="600" w:lineRule="auto"/>
-        <w:ind w:left="360"/>
-        <w:jc w:val="both"/>
-        <w:rPr>
-          <w:lang w:val="it-IT"/>
-        </w:rPr>
-      </w:pPr>
-      <w:r>
-        <w:rPr>
-          <w:lang w:val="it-IT"/>
-        </w:rPr>
-        <w:t xml:space="preserve">mc "\"Rimani almeno finché non finisci il </w:t>
-      </w:r>
-      <w:proofErr w:type="gramStart"/>
-      <w:r>
-        <w:rPr>
-          <w:lang w:val="it-IT"/>
-        </w:rPr>
-        <w:t>caffè!\</w:t>
-      </w:r>
-      <w:proofErr w:type="gramEnd"/>
-      <w:r>
-        <w:rPr>
-          <w:lang w:val="it-IT"/>
-        </w:rPr>
-        <w:t>""</w:t>
+      <w:r>
+        <w:rPr>
+          <w:lang w:val="it-IT"/>
+        </w:rPr>
+        <w:t>extend " ma alzo velocemente il braccio per bloccarlo."</w:t>
+      </w:r>
+    </w:p>
+    <w:p>
+      <w:pPr>
+        <w:spacing w:line="600" w:lineRule="auto"/>
+        <w:ind w:left="360"/>
+        <w:jc w:val="both"/>
+        <w:rPr>
+          <w:lang w:val="it-IT"/>
+        </w:rPr>
+      </w:pPr>
+      <w:r>
+        <w:rPr>
+          <w:lang w:val="it-IT"/>
+        </w:rPr>
+        <w:t>u "\"…!\""</w:t>
+      </w:r>
+    </w:p>
+    <w:p>
+      <w:pPr>
+        <w:spacing w:line="600" w:lineRule="auto"/>
+        <w:ind w:left="360"/>
+        <w:jc w:val="both"/>
+        <w:rPr>
+          <w:lang w:val="it-IT"/>
+        </w:rPr>
+      </w:pPr>
+      <w:r>
+        <w:rPr>
+          <w:lang w:val="it-IT"/>
+        </w:rPr>
+        <w:t>mc "\"Rimani almeno finché non finisci il caffè!\""</w:t>
       </w:r>
     </w:p>
     <w:p>
@@ -1672,21 +1436,7 @@
         <w:rPr>
           <w:lang w:val="it-IT"/>
         </w:rPr>
-        <w:t>mc "\"Ma il mio capo si arrabbierebbe con me se non chiedessi a un cliente di restare, quindi… perché non rimani ancora un po</w:t>
-      </w:r>
-      <w:proofErr w:type="gramStart"/>
-      <w:r>
-        <w:rPr>
-          <w:lang w:val="it-IT"/>
-        </w:rPr>
-        <w:t>'?\</w:t>
-      </w:r>
-      <w:proofErr w:type="gramEnd"/>
-      <w:r>
-        <w:rPr>
-          <w:lang w:val="it-IT"/>
-        </w:rPr>
-        <w:t>""</w:t>
+        <w:t>mc "\"Ma il mio capo si arrabbierebbe con me se non chiedessi a un cliente di restare, quindi… perché non rimani ancora un po'?\""</w:t>
       </w:r>
     </w:p>
     <w:p>
@@ -1766,45 +1516,23 @@
         <w:rPr>
           <w:lang w:val="it-IT"/>
         </w:rPr>
-        <w:t xml:space="preserve">mc "\"Non scappare via mentre non ci </w:t>
-      </w:r>
-      <w:proofErr w:type="gramStart"/>
-      <w:r>
-        <w:rPr>
-          <w:lang w:val="it-IT"/>
-        </w:rPr>
-        <w:t>sono!\</w:t>
-      </w:r>
-      <w:proofErr w:type="gramEnd"/>
-      <w:r>
-        <w:rPr>
-          <w:lang w:val="it-IT"/>
-        </w:rPr>
-        <w:t>""</w:t>
-      </w:r>
-    </w:p>
-    <w:p>
-      <w:pPr>
-        <w:spacing w:line="600" w:lineRule="auto"/>
-        <w:ind w:left="360"/>
-        <w:jc w:val="both"/>
-        <w:rPr>
-          <w:lang w:val="it-IT"/>
-        </w:rPr>
-      </w:pPr>
-      <w:proofErr w:type="spellStart"/>
-      <w:r>
-        <w:rPr>
-          <w:lang w:val="it-IT"/>
-        </w:rPr>
-        <w:t>udp</w:t>
-      </w:r>
-      <w:proofErr w:type="spellEnd"/>
-      <w:r>
-        <w:rPr>
-          <w:lang w:val="it-IT"/>
-        </w:rPr>
-        <w:t xml:space="preserve"> "\"…D'accordo.\""</w:t>
+        <w:t>mc "\"Non scappare via mentre non ci sono!\""</w:t>
+      </w:r>
+    </w:p>
+    <w:p>
+      <w:pPr>
+        <w:spacing w:line="600" w:lineRule="auto"/>
+        <w:ind w:left="360"/>
+        <w:jc w:val="both"/>
+        <w:rPr>
+          <w:lang w:val="it-IT"/>
+        </w:rPr>
+      </w:pPr>
+      <w:r>
+        <w:rPr>
+          <w:lang w:val="it-IT"/>
+        </w:rPr>
+        <w:t>udp "\"…D'accordo.\""</w:t>
       </w:r>
     </w:p>
     <w:p>
@@ -2150,19 +1878,11 @@
           <w:lang w:val="it-IT"/>
         </w:rPr>
       </w:pPr>
-      <w:proofErr w:type="spellStart"/>
-      <w:r>
-        <w:rPr>
-          <w:lang w:val="it-IT"/>
-        </w:rPr>
-        <w:t>mcp</w:t>
-      </w:r>
-      <w:proofErr w:type="spellEnd"/>
-      <w:r>
-        <w:rPr>
-          <w:lang w:val="it-IT"/>
-        </w:rPr>
-        <w:t xml:space="preserve"> "\"Non è fatto con la French press, ma non è nemmeno veleno. Dai, bevi.\""</w:t>
+      <w:r>
+        <w:rPr>
+          <w:lang w:val="it-IT"/>
+        </w:rPr>
+        <w:t>mcp "\"Non è fatto con la French press, ma non è nemmeno veleno. Dai, bevi.\""</w:t>
       </w:r>
     </w:p>
     <w:p>
@@ -2238,19 +1958,11 @@
           <w:lang w:val="it-IT"/>
         </w:rPr>
       </w:pPr>
-      <w:proofErr w:type="spellStart"/>
-      <w:r>
-        <w:rPr>
-          <w:lang w:val="it-IT"/>
-        </w:rPr>
-        <w:t>mcp</w:t>
-      </w:r>
-      <w:proofErr w:type="spellEnd"/>
-      <w:r>
-        <w:rPr>
-          <w:lang w:val="it-IT"/>
-        </w:rPr>
-        <w:t xml:space="preserve"> "\"Oh, ho messo troppo zucchero? Posso fartene un'altra tazza, se v-\""</w:t>
+      <w:r>
+        <w:rPr>
+          <w:lang w:val="it-IT"/>
+        </w:rPr>
+        <w:t>mcp "\"Oh, ho messo troppo zucchero? Posso fartene un'altra tazza, se v-\""</w:t>
       </w:r>
     </w:p>
     <w:p>
@@ -2349,33 +2061,11 @@
           <w:lang w:val="it-IT"/>
         </w:rPr>
       </w:pPr>
-      <w:proofErr w:type="spellStart"/>
-      <w:r>
-        <w:rPr>
-          <w:lang w:val="it-IT"/>
-        </w:rPr>
-        <w:t>mcp</w:t>
-      </w:r>
-      <w:proofErr w:type="spellEnd"/>
-      <w:r>
-        <w:rPr>
-          <w:lang w:val="it-IT"/>
-        </w:rPr>
-        <w:t xml:space="preserve"> "\"</w:t>
-      </w:r>
-      <w:proofErr w:type="gramStart"/>
-      <w:r>
-        <w:rPr>
-          <w:lang w:val="it-IT"/>
-        </w:rPr>
-        <w:t>…!\</w:t>
-      </w:r>
-      <w:proofErr w:type="gramEnd"/>
-      <w:r>
-        <w:rPr>
-          <w:lang w:val="it-IT"/>
-        </w:rPr>
-        <w:t>""</w:t>
+      <w:r>
+        <w:rPr>
+          <w:lang w:val="it-IT"/>
+        </w:rPr>
+        <w:t>mcp "\"…!\""</w:t>
       </w:r>
     </w:p>
     <w:p>
@@ -2554,19 +2244,11 @@
           <w:lang w:val="it-IT"/>
         </w:rPr>
       </w:pPr>
-      <w:proofErr w:type="spellStart"/>
-      <w:r>
-        <w:rPr>
-          <w:lang w:val="it-IT"/>
-        </w:rPr>
-        <w:t>mcp</w:t>
-      </w:r>
-      <w:proofErr w:type="spellEnd"/>
-      <w:r>
-        <w:rPr>
-          <w:lang w:val="it-IT"/>
-        </w:rPr>
-        <w:t xml:space="preserve"> "\"…\""</w:t>
+      <w:r>
+        <w:rPr>
+          <w:lang w:val="it-IT"/>
+        </w:rPr>
+        <w:t>mcp "\"…\""</w:t>
       </w:r>
     </w:p>
     <w:p>
@@ -2614,21 +2296,7 @@
         <w:rPr>
           <w:lang w:val="it-IT"/>
         </w:rPr>
-        <w:t xml:space="preserve">u "\"…Allora, è una tua abitudine fissare in questo modo le persone che </w:t>
-      </w:r>
-      <w:proofErr w:type="gramStart"/>
-      <w:r>
-        <w:rPr>
-          <w:lang w:val="it-IT"/>
-        </w:rPr>
-        <w:t>entrano?\</w:t>
-      </w:r>
-      <w:proofErr w:type="gramEnd"/>
-      <w:r>
-        <w:rPr>
-          <w:lang w:val="it-IT"/>
-        </w:rPr>
-        <w:t>"</w:t>
+        <w:t>u "\"…Allora, è una tua abitudine fissare in questo modo le persone che entrano?\"</w:t>
       </w:r>
     </w:p>
     <w:p>
@@ -2672,57 +2340,27 @@
           <w:lang w:val="it-IT"/>
         </w:rPr>
       </w:pPr>
-      <w:proofErr w:type="spellStart"/>
-      <w:r>
-        <w:rPr>
-          <w:lang w:val="it-IT"/>
-        </w:rPr>
-        <w:t>mcp</w:t>
-      </w:r>
-      <w:proofErr w:type="spellEnd"/>
-      <w:r>
-        <w:rPr>
-          <w:lang w:val="it-IT"/>
-        </w:rPr>
-        <w:t xml:space="preserve"> "\"Ah, no, scusa tanto. Sono solo un po' stanco, tutto qui.\""</w:t>
-      </w:r>
-    </w:p>
-    <w:p>
-      <w:pPr>
-        <w:spacing w:line="600" w:lineRule="auto"/>
-        <w:ind w:left="360"/>
-        <w:jc w:val="both"/>
-        <w:rPr>
-          <w:lang w:val="it-IT"/>
-        </w:rPr>
-      </w:pPr>
-      <w:proofErr w:type="spellStart"/>
-      <w:r>
-        <w:rPr>
-          <w:lang w:val="it-IT"/>
-        </w:rPr>
-        <w:t>mcp</w:t>
-      </w:r>
-      <w:proofErr w:type="spellEnd"/>
-      <w:r>
-        <w:rPr>
-          <w:lang w:val="it-IT"/>
-        </w:rPr>
-        <w:t xml:space="preserve"> "\"Cosa posso </w:t>
-      </w:r>
-      <w:proofErr w:type="gramStart"/>
-      <w:r>
-        <w:rPr>
-          <w:lang w:val="it-IT"/>
-        </w:rPr>
-        <w:t>portarti?\</w:t>
-      </w:r>
-      <w:proofErr w:type="gramEnd"/>
-      <w:r>
-        <w:rPr>
-          <w:lang w:val="it-IT"/>
-        </w:rPr>
-        <w:t>""</w:t>
+      <w:r>
+        <w:rPr>
+          <w:lang w:val="it-IT"/>
+        </w:rPr>
+        <w:t>mcp "\"Ah, no, scusa tanto. Sono solo un po' stanco, tutto qui.\""</w:t>
+      </w:r>
+    </w:p>
+    <w:p>
+      <w:pPr>
+        <w:spacing w:line="600" w:lineRule="auto"/>
+        <w:ind w:left="360"/>
+        <w:jc w:val="both"/>
+        <w:rPr>
+          <w:lang w:val="it-IT"/>
+        </w:rPr>
+      </w:pPr>
+      <w:r>
+        <w:rPr>
+          <w:lang w:val="it-IT"/>
+        </w:rPr>
+        <w:t>mcp "\"Cosa posso portarti?\""</w:t>
       </w:r>
     </w:p>
     <w:p>
@@ -2782,33 +2420,11 @@
           <w:lang w:val="it-IT"/>
         </w:rPr>
       </w:pPr>
-      <w:proofErr w:type="spellStart"/>
-      <w:r>
-        <w:rPr>
-          <w:lang w:val="it-IT"/>
-        </w:rPr>
-        <w:t>extend</w:t>
-      </w:r>
-      <w:proofErr w:type="spellEnd"/>
-      <w:r>
-        <w:rPr>
-          <w:lang w:val="it-IT"/>
-        </w:rPr>
-        <w:t xml:space="preserve"> "\</w:t>
-      </w:r>
-      <w:proofErr w:type="spellStart"/>
-      <w:r>
-        <w:rPr>
-          <w:lang w:val="it-IT"/>
-        </w:rPr>
-        <w:t>nE</w:t>
-      </w:r>
-      <w:proofErr w:type="spellEnd"/>
-      <w:r>
-        <w:rPr>
-          <w:lang w:val="it-IT"/>
-        </w:rPr>
-        <w:t xml:space="preserve"> il suo sguardo si ferma sul tizio con la felpa seduto su una delle panche."</w:t>
+      <w:r>
+        <w:rPr>
+          <w:lang w:val="it-IT"/>
+        </w:rPr>
+        <w:t>extend "\nE il suo sguardo si ferma sul tizio con la felpa seduto su una delle panche."</w:t>
       </w:r>
     </w:p>
     <w:p>
@@ -2943,21 +2559,7 @@
         <w:rPr>
           <w:lang w:val="it-IT"/>
         </w:rPr>
-        <w:t xml:space="preserve">mc "\"Ehi, hai qualche problema con quel </w:t>
-      </w:r>
-      <w:proofErr w:type="gramStart"/>
-      <w:r>
-        <w:rPr>
-          <w:lang w:val="it-IT"/>
-        </w:rPr>
-        <w:t>tizio?\</w:t>
-      </w:r>
-      <w:proofErr w:type="gramEnd"/>
-      <w:r>
-        <w:rPr>
-          <w:lang w:val="it-IT"/>
-        </w:rPr>
-        <w:t>""</w:t>
+        <w:t>mc "\"Ehi, hai qualche problema con quel tizio?\""</w:t>
       </w:r>
     </w:p>
     <w:p>
@@ -2989,21 +2591,7 @@
         <w:rPr>
           <w:lang w:val="it-IT"/>
         </w:rPr>
-        <w:t>u "\"</w:t>
-      </w:r>
-      <w:proofErr w:type="gramStart"/>
-      <w:r>
-        <w:rPr>
-          <w:lang w:val="it-IT"/>
-        </w:rPr>
-        <w:t>–!\</w:t>
-      </w:r>
-      <w:proofErr w:type="gramEnd"/>
-      <w:r>
-        <w:rPr>
-          <w:lang w:val="it-IT"/>
-        </w:rPr>
-        <w:t>""</w:t>
+        <w:t>u "\"–!\""</w:t>
       </w:r>
     </w:p>
     <w:p>
@@ -3138,21 +2726,7 @@
         <w:rPr>
           <w:lang w:val="it-IT"/>
         </w:rPr>
-        <w:t>u "\"</w:t>
-      </w:r>
-      <w:proofErr w:type="spellStart"/>
-      <w:r>
-        <w:rPr>
-          <w:lang w:val="it-IT"/>
-        </w:rPr>
-        <w:t>Bleah</w:t>
-      </w:r>
-      <w:proofErr w:type="spellEnd"/>
-      <w:r>
-        <w:rPr>
-          <w:lang w:val="it-IT"/>
-        </w:rPr>
-        <w:t>… Voglio solo una bibita. Una qualunque."</w:t>
+        <w:t>u "\"Bleah… Voglio solo una bibita. Una qualunque."</w:t>
       </w:r>
     </w:p>
     <w:p>
@@ -3184,21 +2758,7 @@
         <w:rPr>
           <w:lang w:val="it-IT"/>
         </w:rPr>
-        <w:t xml:space="preserve">n "{i}Cosa, quello dell'erba che hai provato a fumarti coi tuoi </w:t>
-      </w:r>
-      <w:proofErr w:type="gramStart"/>
-      <w:r>
-        <w:rPr>
-          <w:lang w:val="it-IT"/>
-        </w:rPr>
-        <w:t>amici?{</w:t>
-      </w:r>
-      <w:proofErr w:type="gramEnd"/>
-      <w:r>
-        <w:rPr>
-          <w:lang w:val="it-IT"/>
-        </w:rPr>
-        <w:t>/i} Vorrei chiedere seccamente, ma probabilmente dovrei avere un po' di autocontrollo."</w:t>
+        <w:t>n "{i}Cosa, quello dell'erba che hai provato a fumarti coi tuoi amici?{/i} Vorrei chiedere seccamente, ma probabilmente dovrei avere un po' di autocontrollo."</w:t>
       </w:r>
     </w:p>
     <w:p>
@@ -3262,51 +2822,23 @@
         <w:rPr>
           <w:lang w:val="it-IT"/>
         </w:rPr>
-        <w:t xml:space="preserve">u "\"Ehi, è sempre un mortorio </w:t>
-      </w:r>
-      <w:proofErr w:type="gramStart"/>
-      <w:r>
-        <w:rPr>
-          <w:lang w:val="it-IT"/>
-        </w:rPr>
-        <w:t>qui?\</w:t>
-      </w:r>
-      <w:proofErr w:type="gramEnd"/>
-      <w:r>
-        <w:rPr>
-          <w:lang w:val="it-IT"/>
-        </w:rPr>
-        <w:t>""</w:t>
-      </w:r>
-    </w:p>
-    <w:p>
-      <w:pPr>
-        <w:spacing w:line="600" w:lineRule="auto"/>
-        <w:ind w:left="360"/>
-        <w:jc w:val="both"/>
-        <w:rPr>
-          <w:lang w:val="it-IT"/>
-        </w:rPr>
-      </w:pPr>
-      <w:r>
-        <w:rPr>
-          <w:lang w:val="it-IT"/>
-        </w:rPr>
-        <w:t xml:space="preserve">u "\"Di solito non vengo in posti del genere… Ma come fate a rimanere aperti se non viene nessuno? Non dovreste essere in </w:t>
-      </w:r>
-      <w:proofErr w:type="gramStart"/>
-      <w:r>
-        <w:rPr>
-          <w:lang w:val="it-IT"/>
-        </w:rPr>
-        <w:t>bancarotta?\</w:t>
-      </w:r>
-      <w:proofErr w:type="gramEnd"/>
-      <w:r>
-        <w:rPr>
-          <w:lang w:val="it-IT"/>
-        </w:rPr>
-        <w:t>""</w:t>
+        <w:t>u "\"Ehi, è sempre un mortorio qui?\""</w:t>
+      </w:r>
+    </w:p>
+    <w:p>
+      <w:pPr>
+        <w:spacing w:line="600" w:lineRule="auto"/>
+        <w:ind w:left="360"/>
+        <w:jc w:val="both"/>
+        <w:rPr>
+          <w:lang w:val="it-IT"/>
+        </w:rPr>
+      </w:pPr>
+      <w:r>
+        <w:rPr>
+          <w:lang w:val="it-IT"/>
+        </w:rPr>
+        <w:t>u "\"Di solito non vengo in posti del genere… Ma come fate a rimanere aperti se non viene nessuno? Non dovreste essere in bancarotta?\""</w:t>
       </w:r>
     </w:p>
     <w:p>
@@ -3334,19 +2866,11 @@
           <w:lang w:val="it-IT"/>
         </w:rPr>
       </w:pPr>
-      <w:proofErr w:type="spellStart"/>
-      <w:r>
-        <w:rPr>
-          <w:lang w:val="it-IT"/>
-        </w:rPr>
-        <w:t>mcp</w:t>
-      </w:r>
-      <w:proofErr w:type="spellEnd"/>
-      <w:r>
-        <w:rPr>
-          <w:lang w:val="it-IT"/>
-        </w:rPr>
-        <w:t xml:space="preserve"> "\"…\""</w:t>
+      <w:r>
+        <w:rPr>
+          <w:lang w:val="it-IT"/>
+        </w:rPr>
+        <w:t>mcp "\"…\""</w:t>
       </w:r>
       <w:r>
         <w:rPr>
@@ -3381,19 +2905,11 @@
           <w:lang w:val="it-IT"/>
         </w:rPr>
       </w:pPr>
-      <w:proofErr w:type="spellStart"/>
-      <w:r>
-        <w:rPr>
-          <w:lang w:val="it-IT"/>
-        </w:rPr>
-        <w:t>mcp</w:t>
-      </w:r>
-      <w:proofErr w:type="spellEnd"/>
-      <w:r>
-        <w:rPr>
-          <w:lang w:val="it-IT"/>
-        </w:rPr>
-        <w:t xml:space="preserve"> "\"Siamo aperti anche di giorno. Molte persone tendono a venire, beh, quando non sono le 2 di notte.\""</w:t>
+      <w:r>
+        <w:rPr>
+          <w:lang w:val="it-IT"/>
+        </w:rPr>
+        <w:t>mcp "\"Siamo aperti anche di giorno. Molte persone tendono a venire, beh, quando non sono le 2 di notte.\""</w:t>
       </w:r>
     </w:p>
     <w:p>
@@ -3437,19 +2953,11 @@
           <w:lang w:val="it-IT"/>
         </w:rPr>
       </w:pPr>
-      <w:proofErr w:type="spellStart"/>
-      <w:r>
-        <w:rPr>
-          <w:lang w:val="it-IT"/>
-        </w:rPr>
-        <w:t>mcp</w:t>
-      </w:r>
-      <w:proofErr w:type="spellEnd"/>
-      <w:r>
-        <w:rPr>
-          <w:lang w:val="it-IT"/>
-        </w:rPr>
-        <w:t xml:space="preserve"> "\"…\""</w:t>
+      <w:r>
+        <w:rPr>
+          <w:lang w:val="it-IT"/>
+        </w:rPr>
+        <w:t>mcp "\"…\""</w:t>
       </w:r>
     </w:p>
     <w:p>
@@ -3477,43 +2985,27 @@
           <w:lang w:val="it-IT"/>
         </w:rPr>
       </w:pPr>
-      <w:proofErr w:type="spellStart"/>
-      <w:r>
-        <w:rPr>
-          <w:lang w:val="it-IT"/>
-        </w:rPr>
-        <w:t>mcp</w:t>
-      </w:r>
-      <w:proofErr w:type="spellEnd"/>
-      <w:r>
-        <w:rPr>
-          <w:lang w:val="it-IT"/>
-        </w:rPr>
-        <w:t xml:space="preserve"> "\"È davvero noiosissimo. Gran parte della nostra clientela a quest'ora è composta da qualche tizio drogato, ubriaco o entrambe le cose.\""</w:t>
-      </w:r>
-    </w:p>
-    <w:p>
-      <w:pPr>
-        <w:spacing w:line="600" w:lineRule="auto"/>
-        <w:ind w:left="360"/>
-        <w:jc w:val="both"/>
-        <w:rPr>
-          <w:lang w:val="it-IT"/>
-        </w:rPr>
-      </w:pPr>
-      <w:proofErr w:type="spellStart"/>
-      <w:r>
-        <w:rPr>
-          <w:lang w:val="it-IT"/>
-        </w:rPr>
-        <w:t>mcp</w:t>
-      </w:r>
-      <w:proofErr w:type="spellEnd"/>
-      <w:r>
-        <w:rPr>
-          <w:lang w:val="it-IT"/>
-        </w:rPr>
-        <w:t xml:space="preserve"> "\"Non sono le persone migliori con cui intraprendere una conversazione, fattelo dire.\""</w:t>
+      <w:r>
+        <w:rPr>
+          <w:lang w:val="it-IT"/>
+        </w:rPr>
+        <w:t>mcp "\"È davvero noiosissimo. Gran parte della nostra clientela a quest'ora è composta da qualche tizio drogato, ubriaco o entrambe le cose.\""</w:t>
+      </w:r>
+    </w:p>
+    <w:p>
+      <w:pPr>
+        <w:spacing w:line="600" w:lineRule="auto"/>
+        <w:ind w:left="360"/>
+        <w:jc w:val="both"/>
+        <w:rPr>
+          <w:lang w:val="it-IT"/>
+        </w:rPr>
+      </w:pPr>
+      <w:r>
+        <w:rPr>
+          <w:lang w:val="it-IT"/>
+        </w:rPr>
+        <w:t>mcp "\"Non sono le persone migliori con cui intraprendere una conversazione, fattelo dire.\""</w:t>
       </w:r>
     </w:p>
     <w:p>
@@ -3593,45 +3085,23 @@
         <w:rPr>
           <w:lang w:val="it-IT"/>
         </w:rPr>
-        <w:t xml:space="preserve">u "\"Viene anche… qualche tipo </w:t>
-      </w:r>
-      <w:proofErr w:type="gramStart"/>
-      <w:r>
-        <w:rPr>
-          <w:lang w:val="it-IT"/>
-        </w:rPr>
-        <w:t>strano?\</w:t>
-      </w:r>
-      <w:proofErr w:type="gramEnd"/>
-      <w:r>
-        <w:rPr>
-          <w:lang w:val="it-IT"/>
-        </w:rPr>
-        <w:t>""</w:t>
-      </w:r>
-    </w:p>
-    <w:p>
-      <w:pPr>
-        <w:spacing w:line="600" w:lineRule="auto"/>
-        <w:ind w:left="360"/>
-        <w:jc w:val="both"/>
-        <w:rPr>
-          <w:lang w:val="it-IT"/>
-        </w:rPr>
-      </w:pPr>
-      <w:proofErr w:type="spellStart"/>
-      <w:r>
-        <w:rPr>
-          <w:lang w:val="it-IT"/>
-        </w:rPr>
-        <w:t>mcp</w:t>
-      </w:r>
-      <w:proofErr w:type="spellEnd"/>
-      <w:r>
-        <w:rPr>
-          <w:lang w:val="it-IT"/>
-        </w:rPr>
-        <w:t xml:space="preserve"> "\"…Tipo strano? Dovresti essere più specifico di così.\""</w:t>
+        <w:t>u "\"Viene anche… qualche tipo strano?\""</w:t>
+      </w:r>
+    </w:p>
+    <w:p>
+      <w:pPr>
+        <w:spacing w:line="600" w:lineRule="auto"/>
+        <w:ind w:left="360"/>
+        <w:jc w:val="both"/>
+        <w:rPr>
+          <w:lang w:val="it-IT"/>
+        </w:rPr>
+      </w:pPr>
+      <w:r>
+        <w:rPr>
+          <w:lang w:val="it-IT"/>
+        </w:rPr>
+        <w:t>mcp "\"…Tipo strano? Dovresti essere più specifico di così.\""</w:t>
       </w:r>
       <w:r>
         <w:rPr>
@@ -3714,19 +3184,11 @@
           <w:lang w:val="it-IT"/>
         </w:rPr>
       </w:pPr>
-      <w:proofErr w:type="spellStart"/>
-      <w:r>
-        <w:rPr>
-          <w:lang w:val="it-IT"/>
-        </w:rPr>
-        <w:t>mcp</w:t>
-      </w:r>
-      <w:proofErr w:type="spellEnd"/>
-      <w:r>
-        <w:rPr>
-          <w:lang w:val="it-IT"/>
-        </w:rPr>
-        <w:t xml:space="preserve"> "\"…\""</w:t>
+      <w:r>
+        <w:rPr>
+          <w:lang w:val="it-IT"/>
+        </w:rPr>
+        <w:t>mcp "\"…\""</w:t>
       </w:r>
     </w:p>
     <w:p>
@@ -3834,19 +3296,11 @@
           <w:lang w:val="it-IT"/>
         </w:rPr>
       </w:pPr>
-      <w:proofErr w:type="spellStart"/>
-      <w:r>
-        <w:rPr>
-          <w:lang w:val="it-IT"/>
-        </w:rPr>
-        <w:t>udp</w:t>
-      </w:r>
-      <w:proofErr w:type="spellEnd"/>
-      <w:r>
-        <w:rPr>
-          <w:lang w:val="it-IT"/>
-        </w:rPr>
-        <w:t xml:space="preserve"> "\"…\""</w:t>
+      <w:r>
+        <w:rPr>
+          <w:lang w:val="it-IT"/>
+        </w:rPr>
+        <w:t>udp "\"…\""</w:t>
       </w:r>
       <w:r>
         <w:rPr>
@@ -3885,51 +3339,23 @@
         <w:rPr>
           <w:lang w:val="it-IT"/>
         </w:rPr>
-        <w:t>u "\"</w:t>
-      </w:r>
-      <w:proofErr w:type="gramStart"/>
-      <w:r>
-        <w:rPr>
-          <w:lang w:val="it-IT"/>
-        </w:rPr>
-        <w:t>Davvero?\</w:t>
-      </w:r>
-      <w:proofErr w:type="gramEnd"/>
-      <w:r>
-        <w:rPr>
-          <w:lang w:val="it-IT"/>
-        </w:rPr>
-        <w:t>""</w:t>
-      </w:r>
-    </w:p>
-    <w:p>
-      <w:pPr>
-        <w:spacing w:line="600" w:lineRule="auto"/>
-        <w:ind w:left="360"/>
-        <w:jc w:val="both"/>
-        <w:rPr>
-          <w:lang w:val="it-IT"/>
-        </w:rPr>
-      </w:pPr>
-      <w:r>
-        <w:rPr>
-          <w:lang w:val="it-IT"/>
-        </w:rPr>
-        <w:t>u "\"</w:t>
-      </w:r>
-      <w:proofErr w:type="spellStart"/>
-      <w:r>
-        <w:rPr>
-          <w:lang w:val="it-IT"/>
-        </w:rPr>
-        <w:t>Mmh</w:t>
-      </w:r>
-      <w:proofErr w:type="spellEnd"/>
-      <w:r>
-        <w:rPr>
-          <w:lang w:val="it-IT"/>
-        </w:rPr>
-        <w:t>… Immagino di sì.\""</w:t>
+        <w:t>u "\"Davvero?\""</w:t>
+      </w:r>
+    </w:p>
+    <w:p>
+      <w:pPr>
+        <w:spacing w:line="600" w:lineRule="auto"/>
+        <w:ind w:left="360"/>
+        <w:jc w:val="both"/>
+        <w:rPr>
+          <w:lang w:val="it-IT"/>
+        </w:rPr>
+      </w:pPr>
+      <w:r>
+        <w:rPr>
+          <w:lang w:val="it-IT"/>
+        </w:rPr>
+        <w:t>u "\"Mmh… Immagino di sì.\""</w:t>
       </w:r>
     </w:p>
     <w:p>
@@ -3961,21 +3387,7 @@
         <w:rPr>
           <w:lang w:val="it-IT"/>
         </w:rPr>
-        <w:t xml:space="preserve">mc "\"Perché me lo chiedi? Stai cercando i membri di una gang o qualcosa del </w:t>
-      </w:r>
-      <w:proofErr w:type="gramStart"/>
-      <w:r>
-        <w:rPr>
-          <w:lang w:val="it-IT"/>
-        </w:rPr>
-        <w:t>genere?\</w:t>
-      </w:r>
-      <w:proofErr w:type="gramEnd"/>
-      <w:r>
-        <w:rPr>
-          <w:lang w:val="it-IT"/>
-        </w:rPr>
-        <w:t>""</w:t>
+        <w:t>mc "\"Perché me lo chiedi? Stai cercando i membri di una gang o qualcosa del genere?\""</w:t>
       </w:r>
     </w:p>
     <w:p>
@@ -4039,21 +3451,7 @@
         <w:rPr>
           <w:lang w:val="it-IT"/>
         </w:rPr>
-        <w:t>u "\"</w:t>
-      </w:r>
-      <w:proofErr w:type="gramStart"/>
-      <w:r>
-        <w:rPr>
-          <w:lang w:val="it-IT"/>
-        </w:rPr>
-        <w:t>–!\</w:t>
-      </w:r>
-      <w:proofErr w:type="gramEnd"/>
-      <w:r>
-        <w:rPr>
-          <w:lang w:val="it-IT"/>
-        </w:rPr>
-        <w:t>""</w:t>
+        <w:t>u "\"–!\""</w:t>
       </w:r>
     </w:p>
     <w:p>
@@ -4101,21 +3499,7 @@
         <w:rPr>
           <w:lang w:val="it-IT"/>
         </w:rPr>
-        <w:t xml:space="preserve">u "\"Ho 22 anni! Devo farti vedere la carta </w:t>
-      </w:r>
-      <w:proofErr w:type="gramStart"/>
-      <w:r>
-        <w:rPr>
-          <w:lang w:val="it-IT"/>
-        </w:rPr>
-        <w:t>d'identità?\</w:t>
-      </w:r>
-      <w:proofErr w:type="gramEnd"/>
-      <w:r>
-        <w:rPr>
-          <w:lang w:val="it-IT"/>
-        </w:rPr>
-        <w:t>""</w:t>
+        <w:t>u "\"Ho 22 anni! Devo farti vedere la carta d'identità?\""</w:t>
       </w:r>
     </w:p>
     <w:p>
@@ -4234,21 +3618,7 @@
         <w:rPr>
           <w:lang w:val="it-IT"/>
         </w:rPr>
-        <w:t>u "\"…</w:t>
-      </w:r>
-      <w:proofErr w:type="spellStart"/>
-      <w:r>
-        <w:rPr>
-          <w:lang w:val="it-IT"/>
-        </w:rPr>
-        <w:t>Hmpf</w:t>
-      </w:r>
-      <w:proofErr w:type="spellEnd"/>
-      <w:r>
-        <w:rPr>
-          <w:lang w:val="it-IT"/>
-        </w:rPr>
-        <w:t>.\"</w:t>
+        <w:t>u "\"…Hmpf.\"</w:t>
       </w:r>
     </w:p>
     <w:p>
@@ -4280,21 +3650,7 @@
         <w:rPr>
           <w:lang w:val="it-IT"/>
         </w:rPr>
-        <w:t>n "</w:t>
-      </w:r>
-      <w:proofErr w:type="spellStart"/>
-      <w:r>
-        <w:rPr>
-          <w:lang w:val="it-IT"/>
-        </w:rPr>
-        <w:t>Fiù</w:t>
-      </w:r>
-      <w:proofErr w:type="spellEnd"/>
-      <w:r>
-        <w:rPr>
-          <w:lang w:val="it-IT"/>
-        </w:rPr>
-        <w:t>, me la sono cavata per un pelo."</w:t>
+        <w:t>n "Fiù, me la sono cavata per un pelo."</w:t>
       </w:r>
     </w:p>
     <w:p>
@@ -4473,33 +3829,11 @@
           <w:lang w:val="it-IT"/>
         </w:rPr>
       </w:pPr>
-      <w:proofErr w:type="spellStart"/>
-      <w:r>
-        <w:rPr>
-          <w:lang w:val="it-IT"/>
-        </w:rPr>
-        <w:t>mcp</w:t>
-      </w:r>
-      <w:proofErr w:type="spellEnd"/>
-      <w:r>
-        <w:rPr>
-          <w:lang w:val="it-IT"/>
-        </w:rPr>
-        <w:t xml:space="preserve"> "\"… 'Luka', eh? Davvero vuoi che ti chiami se vedo un cliente sospetto a </w:t>
-      </w:r>
-      <w:proofErr w:type="gramStart"/>
-      <w:r>
-        <w:rPr>
-          <w:lang w:val="it-IT"/>
-        </w:rPr>
-        <w:t>caso?\</w:t>
-      </w:r>
-      <w:proofErr w:type="gramEnd"/>
-      <w:r>
-        <w:rPr>
-          <w:lang w:val="it-IT"/>
-        </w:rPr>
-        <w:t>""</w:t>
+      <w:r>
+        <w:rPr>
+          <w:lang w:val="it-IT"/>
+        </w:rPr>
+        <w:t>mcp "\"… 'Luka', eh? Davvero vuoi che ti chiami se vedo un cliente sospetto a caso?\""</w:t>
       </w:r>
     </w:p>
     <w:p>
@@ -4531,21 +3865,7 @@
         <w:rPr>
           <w:lang w:val="it-IT"/>
         </w:rPr>
-        <w:t xml:space="preserve">l "\"Non sembra che tu abbia molto di meglio da fare, quindi perché non </w:t>
-      </w:r>
-      <w:proofErr w:type="gramStart"/>
-      <w:r>
-        <w:rPr>
-          <w:lang w:val="it-IT"/>
-        </w:rPr>
-        <w:t>aiutarmi?\</w:t>
-      </w:r>
-      <w:proofErr w:type="gramEnd"/>
-      <w:r>
-        <w:rPr>
-          <w:lang w:val="it-IT"/>
-        </w:rPr>
-        <w:t>""</w:t>
+        <w:t>l "\"Non sembra che tu abbia molto di meglio da fare, quindi perché non aiutarmi?\""</w:t>
       </w:r>
     </w:p>
     <w:p>
@@ -4605,49 +3925,27 @@
           <w:lang w:val="it-IT"/>
         </w:rPr>
       </w:pPr>
-      <w:proofErr w:type="spellStart"/>
-      <w:r>
-        <w:rPr>
-          <w:lang w:val="it-IT"/>
-        </w:rPr>
-        <w:t>mcp</w:t>
-      </w:r>
-      <w:proofErr w:type="spellEnd"/>
-      <w:r>
-        <w:rPr>
-          <w:lang w:val="it-IT"/>
-        </w:rPr>
-        <w:t xml:space="preserve"> "\"Mi offrirai qualcosa per rendere più equo l'accordo, giusto? Non ho motivo di sforzarmi per aiutarti, altrimenti."</w:t>
-      </w:r>
-    </w:p>
-    <w:p>
-      <w:pPr>
-        <w:spacing w:line="600" w:lineRule="auto"/>
-        <w:ind w:left="360"/>
-        <w:jc w:val="both"/>
-        <w:rPr>
-          <w:lang w:val="it-IT"/>
-        </w:rPr>
-      </w:pPr>
-      <w:r>
-        <w:rPr>
-          <w:lang w:val="it-IT"/>
-        </w:rPr>
-        <w:t xml:space="preserve">l "\"Offrire qualcosa? Tipo cosa, </w:t>
-      </w:r>
-      <w:proofErr w:type="gramStart"/>
-      <w:r>
-        <w:rPr>
-          <w:lang w:val="it-IT"/>
-        </w:rPr>
-        <w:t>soldi?\</w:t>
-      </w:r>
-      <w:proofErr w:type="gramEnd"/>
-      <w:r>
-        <w:rPr>
-          <w:lang w:val="it-IT"/>
-        </w:rPr>
-        <w:t>""</w:t>
+      <w:r>
+        <w:rPr>
+          <w:lang w:val="it-IT"/>
+        </w:rPr>
+        <w:t>mcp "\"Mi offrirai qualcosa per rendere più equo l'accordo, giusto? Non ho motivo di sforzarmi per aiutarti, altrimenti."</w:t>
+      </w:r>
+    </w:p>
+    <w:p>
+      <w:pPr>
+        <w:spacing w:line="600" w:lineRule="auto"/>
+        <w:ind w:left="360"/>
+        <w:jc w:val="both"/>
+        <w:rPr>
+          <w:lang w:val="it-IT"/>
+        </w:rPr>
+      </w:pPr>
+      <w:r>
+        <w:rPr>
+          <w:lang w:val="it-IT"/>
+        </w:rPr>
+        <w:t>l "\"Offrire qualcosa? Tipo cosa, soldi?\""</w:t>
       </w:r>
     </w:p>
     <w:p>
@@ -4675,19 +3973,11 @@
           <w:lang w:val="it-IT"/>
         </w:rPr>
       </w:pPr>
-      <w:proofErr w:type="spellStart"/>
-      <w:r>
-        <w:rPr>
-          <w:lang w:val="it-IT"/>
-        </w:rPr>
-        <w:t>mcp</w:t>
-      </w:r>
-      <w:proofErr w:type="spellEnd"/>
-      <w:r>
-        <w:rPr>
-          <w:lang w:val="it-IT"/>
-        </w:rPr>
-        <w:t xml:space="preserve"> "\"Hm, non saprei…\""</w:t>
+      <w:r>
+        <w:rPr>
+          <w:lang w:val="it-IT"/>
+        </w:rPr>
+        <w:t>mcp "\"Hm, non saprei…\""</w:t>
       </w:r>
       <w:r>
         <w:rPr>
@@ -4705,64 +3995,28 @@
           <w:lang w:val="it-IT"/>
         </w:rPr>
       </w:pPr>
-      <w:proofErr w:type="spellStart"/>
       <w:r>
         <w:rPr>
           <w:lang w:val="it-IT"/>
         </w:rPr>
         <w:lastRenderedPageBreak/>
-        <w:t>mcp</w:t>
-      </w:r>
-      <w:proofErr w:type="spellEnd"/>
-      <w:r>
-        <w:rPr>
-          <w:lang w:val="it-IT"/>
-        </w:rPr>
-        <w:t xml:space="preserve"> "\"Magari potresti lasciare che io ti fissi per un po' senza arrabbiarti. Che ne </w:t>
-      </w:r>
-      <w:proofErr w:type="gramStart"/>
-      <w:r>
-        <w:rPr>
-          <w:lang w:val="it-IT"/>
-        </w:rPr>
-        <w:t>pensi?\</w:t>
-      </w:r>
-      <w:proofErr w:type="gramEnd"/>
-      <w:r>
-        <w:rPr>
-          <w:lang w:val="it-IT"/>
-        </w:rPr>
-        <w:t>""</w:t>
-      </w:r>
-    </w:p>
-    <w:p>
-      <w:pPr>
-        <w:spacing w:line="600" w:lineRule="auto"/>
-        <w:ind w:left="360"/>
-        <w:jc w:val="both"/>
-        <w:rPr>
-          <w:lang w:val="it-IT"/>
-        </w:rPr>
-      </w:pPr>
-      <w:r>
-        <w:rPr>
-          <w:lang w:val="it-IT"/>
-        </w:rPr>
-        <w:t>l "\"</w:t>
-      </w:r>
-      <w:proofErr w:type="gramStart"/>
-      <w:r>
-        <w:rPr>
-          <w:lang w:val="it-IT"/>
-        </w:rPr>
-        <w:t>-!\</w:t>
-      </w:r>
-      <w:proofErr w:type="gramEnd"/>
-      <w:r>
-        <w:rPr>
-          <w:lang w:val="it-IT"/>
-        </w:rPr>
-        <w:t>""</w:t>
+        <w:t>mcp "\"Magari potresti lasciare che io ti fissi per un po' senza arrabbiarti. Che ne pensi?\""</w:t>
+      </w:r>
+    </w:p>
+    <w:p>
+      <w:pPr>
+        <w:spacing w:line="600" w:lineRule="auto"/>
+        <w:ind w:left="360"/>
+        <w:jc w:val="both"/>
+        <w:rPr>
+          <w:lang w:val="it-IT"/>
+        </w:rPr>
+      </w:pPr>
+      <w:r>
+        <w:rPr>
+          <w:lang w:val="it-IT"/>
+        </w:rPr>
+        <w:t>l "\"-!\""</w:t>
       </w:r>
     </w:p>
     <w:p>
@@ -4854,19 +4108,11 @@
           <w:lang w:val="it-IT"/>
         </w:rPr>
       </w:pPr>
-      <w:proofErr w:type="spellStart"/>
-      <w:r>
-        <w:rPr>
-          <w:lang w:val="it-IT"/>
-        </w:rPr>
-        <w:t>mcp</w:t>
-      </w:r>
-      <w:proofErr w:type="spellEnd"/>
-      <w:r>
-        <w:rPr>
-          <w:lang w:val="it-IT"/>
-        </w:rPr>
-        <w:t xml:space="preserve"> "\"Va bene, d'accordo. Cercherò di ricordarmene.\""</w:t>
+      <w:r>
+        <w:rPr>
+          <w:lang w:val="it-IT"/>
+        </w:rPr>
+        <w:t>mcp "\"Va bene, d'accordo. Cercherò di ricordarmene.\""</w:t>
       </w:r>
     </w:p>
     <w:p>
@@ -4894,19 +4140,11 @@
           <w:lang w:val="it-IT"/>
         </w:rPr>
       </w:pPr>
-      <w:proofErr w:type="spellStart"/>
-      <w:r>
-        <w:rPr>
-          <w:lang w:val="it-IT"/>
-        </w:rPr>
-        <w:t>mcp</w:t>
-      </w:r>
-      <w:proofErr w:type="spellEnd"/>
-      <w:r>
-        <w:rPr>
-          <w:lang w:val="it-IT"/>
-        </w:rPr>
-        <w:t xml:space="preserve"> "\"Tuttavia, se prendiamo in considerazione chi sono, è più probabile che ti telefoni ubriaco fradicio convinto che il tuo numero sia quello di qualche ragazza conosciuta in un bar…\""</w:t>
+      <w:r>
+        <w:rPr>
+          <w:lang w:val="it-IT"/>
+        </w:rPr>
+        <w:t>mcp "\"Tuttavia, se prendiamo in considerazione chi sono, è più probabile che ti telefoni ubriaco fradicio convinto che il tuo numero sia quello di qualche ragazza conosciuta in un bar…\""</w:t>
       </w:r>
     </w:p>
     <w:p>
@@ -4966,19 +4204,11 @@
           <w:lang w:val="it-IT"/>
         </w:rPr>
       </w:pPr>
-      <w:proofErr w:type="spellStart"/>
-      <w:r>
-        <w:rPr>
-          <w:lang w:val="it-IT"/>
-        </w:rPr>
-        <w:t>mcp</w:t>
-      </w:r>
-      <w:proofErr w:type="spellEnd"/>
-      <w:r>
-        <w:rPr>
-          <w:lang w:val="it-IT"/>
-        </w:rPr>
-        <w:t xml:space="preserve"> "\"Senti, te la do una mano, ok? Rilassati un pochino.\""</w:t>
+      <w:r>
+        <w:rPr>
+          <w:lang w:val="it-IT"/>
+        </w:rPr>
+        <w:t>mcp "\"Senti, te la do una mano, ok? Rilassati un pochino.\""</w:t>
       </w:r>
     </w:p>
     <w:p>
@@ -5023,33 +4253,11 @@
           <w:lang w:val="it-IT"/>
         </w:rPr>
       </w:pPr>
-      <w:proofErr w:type="spellStart"/>
-      <w:r>
-        <w:rPr>
-          <w:lang w:val="it-IT"/>
-        </w:rPr>
-        <w:t>mcp</w:t>
-      </w:r>
-      <w:proofErr w:type="spellEnd"/>
-      <w:r>
-        <w:rPr>
-          <w:lang w:val="it-IT"/>
-        </w:rPr>
-        <w:t xml:space="preserve"> "\"Davvero, non è un problema per me. L'hai detto anche te che non ho molto di meglio da fare, </w:t>
-      </w:r>
-      <w:proofErr w:type="gramStart"/>
-      <w:r>
-        <w:rPr>
-          <w:lang w:val="it-IT"/>
-        </w:rPr>
-        <w:t>ricordi?\</w:t>
-      </w:r>
-      <w:proofErr w:type="gramEnd"/>
-      <w:r>
-        <w:rPr>
-          <w:lang w:val="it-IT"/>
-        </w:rPr>
-        <w:t>""</w:t>
+      <w:r>
+        <w:rPr>
+          <w:lang w:val="it-IT"/>
+        </w:rPr>
+        <w:t>mcp "\"Davvero, non è un problema per me. L'hai detto anche te che non ho molto di meglio da fare, ricordi?\""</w:t>
       </w:r>
     </w:p>
     <w:p>
@@ -5093,57 +4301,27 @@
           <w:lang w:val="it-IT"/>
         </w:rPr>
       </w:pPr>
-      <w:proofErr w:type="spellStart"/>
-      <w:r>
-        <w:rPr>
-          <w:lang w:val="it-IT"/>
-        </w:rPr>
-        <w:t>lp</w:t>
-      </w:r>
-      <w:proofErr w:type="spellEnd"/>
-      <w:r>
-        <w:rPr>
-          <w:lang w:val="it-IT"/>
-        </w:rPr>
-        <w:t xml:space="preserve"> "\"Meglio per te che non riceva nessuna chiamata strana da parte tua.\""</w:t>
-      </w:r>
-    </w:p>
-    <w:p>
-      <w:pPr>
-        <w:spacing w:line="600" w:lineRule="auto"/>
-        <w:ind w:left="360"/>
-        <w:jc w:val="both"/>
-        <w:rPr>
-          <w:lang w:val="it-IT"/>
-        </w:rPr>
-      </w:pPr>
-      <w:proofErr w:type="spellStart"/>
-      <w:r>
-        <w:rPr>
-          <w:lang w:val="it-IT"/>
-        </w:rPr>
-        <w:t>lp</w:t>
-      </w:r>
-      <w:proofErr w:type="spellEnd"/>
-      <w:r>
-        <w:rPr>
-          <w:lang w:val="it-IT"/>
-        </w:rPr>
-        <w:t xml:space="preserve"> "\"O ti blocco nel momento esatto in cui inizi a dirmi cose </w:t>
-      </w:r>
-      <w:proofErr w:type="gramStart"/>
-      <w:r>
-        <w:rPr>
-          <w:lang w:val="it-IT"/>
-        </w:rPr>
-        <w:t>sconce!\</w:t>
-      </w:r>
-      <w:proofErr w:type="gramEnd"/>
-      <w:r>
-        <w:rPr>
-          <w:lang w:val="it-IT"/>
-        </w:rPr>
-        <w:t>""</w:t>
+      <w:r>
+        <w:rPr>
+          <w:lang w:val="it-IT"/>
+        </w:rPr>
+        <w:t>lp "\"Meglio per te che non riceva nessuna chiamata strana da parte tua.\""</w:t>
+      </w:r>
+    </w:p>
+    <w:p>
+      <w:pPr>
+        <w:spacing w:line="600" w:lineRule="auto"/>
+        <w:ind w:left="360"/>
+        <w:jc w:val="both"/>
+        <w:rPr>
+          <w:lang w:val="it-IT"/>
+        </w:rPr>
+      </w:pPr>
+      <w:r>
+        <w:rPr>
+          <w:lang w:val="it-IT"/>
+        </w:rPr>
+        <w:t>lp "\"O ti blocco nel momento esatto in cui inizi a dirmi cose sconce!\""</w:t>
       </w:r>
     </w:p>
     <w:p>
@@ -5262,21 +4440,7 @@
         <w:rPr>
           <w:lang w:val="it-IT"/>
         </w:rPr>
-        <w:t>mc "\"</w:t>
-      </w:r>
-      <w:proofErr w:type="gramStart"/>
-      <w:r>
-        <w:rPr>
-          <w:lang w:val="it-IT"/>
-        </w:rPr>
-        <w:t>–!\</w:t>
-      </w:r>
-      <w:proofErr w:type="gramEnd"/>
-      <w:r>
-        <w:rPr>
-          <w:lang w:val="it-IT"/>
-        </w:rPr>
-        <w:t>""</w:t>
+        <w:t>mc "\"–!\""</w:t>
       </w:r>
     </w:p>
     <w:p>
@@ -5372,21 +4536,7 @@
         <w:rPr>
           <w:lang w:val="it-IT"/>
         </w:rPr>
-        <w:t xml:space="preserve">n "Parecchio generoso… Ora mi sento terribilmente in colpa per aver dubitato che avrebbe lasciato la </w:t>
-      </w:r>
-      <w:proofErr w:type="gramStart"/>
-      <w:r>
-        <w:rPr>
-          <w:lang w:val="it-IT"/>
-        </w:rPr>
-        <w:t>mancia.{</w:t>
-      </w:r>
-      <w:proofErr w:type="gramEnd"/>
-      <w:r>
-        <w:rPr>
-          <w:lang w:val="it-IT"/>
-        </w:rPr>
-        <w:t xml:space="preserve">w}Sembra che abbia semplicemente rovesciato sul tavolo tutto quello che aveva nel portafoglio." </w:t>
+        <w:t xml:space="preserve">n "Parecchio generoso… Ora mi sento terribilmente in colpa per aver dubitato che avrebbe lasciato la mancia.{w}Sembra che abbia semplicemente rovesciato sul tavolo tutto quello che aveva nel portafoglio." </w:t>
       </w:r>
     </w:p>
     <w:p>
@@ -5537,21 +4687,7 @@
         <w:rPr>
           <w:lang w:val="it-IT"/>
         </w:rPr>
-        <w:t xml:space="preserve">u "\"Certo, che c'è, non ti fidi di </w:t>
-      </w:r>
-      <w:proofErr w:type="gramStart"/>
-      <w:r>
-        <w:rPr>
-          <w:lang w:val="it-IT"/>
-        </w:rPr>
-        <w:t>me?\</w:t>
-      </w:r>
-      <w:proofErr w:type="gramEnd"/>
-      <w:r>
-        <w:rPr>
-          <w:lang w:val="it-IT"/>
-        </w:rPr>
-        <w:t>""</w:t>
+        <w:t>u "\"Certo, che c'è, non ti fidi di me?\""</w:t>
       </w:r>
     </w:p>
     <w:p>
@@ -5627,33 +4763,11 @@
           <w:lang w:val="it-IT"/>
         </w:rPr>
       </w:pPr>
-      <w:proofErr w:type="spellStart"/>
-      <w:r>
-        <w:rPr>
-          <w:lang w:val="it-IT"/>
-        </w:rPr>
-        <w:t>extend</w:t>
-      </w:r>
-      <w:proofErr w:type="spellEnd"/>
-      <w:r>
-        <w:rPr>
-          <w:lang w:val="it-IT"/>
-        </w:rPr>
-        <w:t xml:space="preserve"> "\</w:t>
-      </w:r>
-      <w:proofErr w:type="spellStart"/>
-      <w:r>
-        <w:rPr>
-          <w:lang w:val="it-IT"/>
-        </w:rPr>
-        <w:t>nStanno</w:t>
-      </w:r>
-      <w:proofErr w:type="spellEnd"/>
-      <w:r>
-        <w:rPr>
-          <w:lang w:val="it-IT"/>
-        </w:rPr>
-        <w:t xml:space="preserve"> parlando di qualche scambio di droga o roba del genere? Accanto al {i}mio{/i} locale?"</w:t>
+      <w:r>
+        <w:rPr>
+          <w:lang w:val="it-IT"/>
+        </w:rPr>
+        <w:t>extend "\nStanno parlando di qualche scambio di droga o roba del genere? Accanto al {i}mio{/i} locale?"</w:t>
       </w:r>
     </w:p>
     <w:p>
@@ -5685,21 +4799,7 @@
         <w:rPr>
           <w:lang w:val="it-IT"/>
         </w:rPr>
-        <w:t xml:space="preserve">n "Magari posso acchiappare uno di questi tipi e insegnargli una lezione o due. Non permetterò a dei </w:t>
-      </w:r>
-      <w:proofErr w:type="spellStart"/>
-      <w:r>
-        <w:rPr>
-          <w:lang w:val="it-IT"/>
-        </w:rPr>
-        <w:t>fattoni</w:t>
-      </w:r>
-      <w:proofErr w:type="spellEnd"/>
-      <w:r>
-        <w:rPr>
-          <w:lang w:val="it-IT"/>
-        </w:rPr>
-        <w:t xml:space="preserve"> di mettere in pericolo Troy o i clienti."</w:t>
+        <w:t>n "Magari posso acchiappare uno di questi tipi e insegnargli una lezione o due. Non permetterò a dei fattoni di mettere in pericolo Troy o i clienti."</w:t>
       </w:r>
     </w:p>
     <w:p>
@@ -5743,33 +4843,11 @@
           <w:lang w:val="it-IT"/>
         </w:rPr>
       </w:pPr>
-      <w:proofErr w:type="spellStart"/>
-      <w:r>
-        <w:rPr>
-          <w:lang w:val="it-IT"/>
-        </w:rPr>
-        <w:t>mcp</w:t>
-      </w:r>
-      <w:proofErr w:type="spellEnd"/>
-      <w:r>
-        <w:rPr>
-          <w:lang w:val="it-IT"/>
-        </w:rPr>
-        <w:t xml:space="preserve"> "\"</w:t>
-      </w:r>
-      <w:proofErr w:type="gramStart"/>
-      <w:r>
-        <w:rPr>
-          <w:lang w:val="it-IT"/>
-        </w:rPr>
-        <w:t>…!\</w:t>
-      </w:r>
-      <w:proofErr w:type="gramEnd"/>
-      <w:r>
-        <w:rPr>
-          <w:lang w:val="it-IT"/>
-        </w:rPr>
-        <w:t>""</w:t>
+      <w:r>
+        <w:rPr>
+          <w:lang w:val="it-IT"/>
+        </w:rPr>
+        <w:t>mcp "\"…!\""</w:t>
       </w:r>
     </w:p>
     <w:p>
@@ -5824,21 +4902,7 @@
         <w:rPr>
           <w:lang w:val="it-IT"/>
         </w:rPr>
-        <w:t>u "\"…</w:t>
-      </w:r>
-      <w:proofErr w:type="spellStart"/>
-      <w:r>
-        <w:rPr>
-          <w:lang w:val="it-IT"/>
-        </w:rPr>
-        <w:t>Hah</w:t>
-      </w:r>
-      <w:proofErr w:type="spellEnd"/>
-      <w:r>
-        <w:rPr>
-          <w:lang w:val="it-IT"/>
-        </w:rPr>
-        <w:t>.\""</w:t>
+        <w:t>u "\"…Hah.\""</w:t>
       </w:r>
     </w:p>
     <w:p>
@@ -5866,19 +4930,11 @@
           <w:lang w:val="it-IT"/>
         </w:rPr>
       </w:pPr>
-      <w:proofErr w:type="spellStart"/>
-      <w:r>
-        <w:rPr>
-          <w:lang w:val="it-IT"/>
-        </w:rPr>
-        <w:t>mcp</w:t>
-      </w:r>
-      <w:proofErr w:type="spellEnd"/>
-      <w:r>
-        <w:rPr>
-          <w:lang w:val="it-IT"/>
-        </w:rPr>
-        <w:t xml:space="preserve"> "\"…\""</w:t>
+      <w:r>
+        <w:rPr>
+          <w:lang w:val="it-IT"/>
+        </w:rPr>
+        <w:t>mcp "\"…\""</w:t>
       </w:r>
     </w:p>
     <w:p>
@@ -5974,21 +5030,7 @@
         <w:rPr>
           <w:lang w:val="it-IT"/>
         </w:rPr>
-        <w:t xml:space="preserve">u "\"Volta le spalle agli </w:t>
-      </w:r>
-      <w:proofErr w:type="spellStart"/>
-      <w:r>
-        <w:rPr>
-          <w:lang w:val="it-IT"/>
-        </w:rPr>
-        <w:t>Helgen</w:t>
-      </w:r>
-      <w:proofErr w:type="spellEnd"/>
-      <w:r>
-        <w:rPr>
-          <w:lang w:val="it-IT"/>
-        </w:rPr>
-        <w:t xml:space="preserve"> e te ne pentirai {i}amaramente{/i}.\""</w:t>
+        <w:t>u "\"Volta le spalle agli Helgen e te ne pentirai {i}amaramente{/i}.\""</w:t>
       </w:r>
     </w:p>
     <w:p>
@@ -6020,21 +5062,7 @@
         <w:rPr>
           <w:lang w:val="it-IT"/>
         </w:rPr>
-        <w:t xml:space="preserve">i "\"…Me ne pentirò, </w:t>
-      </w:r>
-      <w:proofErr w:type="gramStart"/>
-      <w:r>
-        <w:rPr>
-          <w:lang w:val="it-IT"/>
-        </w:rPr>
-        <w:t>eh?\</w:t>
-      </w:r>
-      <w:proofErr w:type="gramEnd"/>
-      <w:r>
-        <w:rPr>
-          <w:lang w:val="it-IT"/>
-        </w:rPr>
-        <w:t>""</w:t>
+        <w:t>i "\"…Me ne pentirò, eh?\""</w:t>
       </w:r>
     </w:p>
     <w:p>
@@ -6133,33 +5161,11 @@
           <w:lang w:val="it-IT"/>
         </w:rPr>
       </w:pPr>
-      <w:proofErr w:type="spellStart"/>
-      <w:r>
-        <w:rPr>
-          <w:lang w:val="it-IT"/>
-        </w:rPr>
-        <w:t>mcp</w:t>
-      </w:r>
-      <w:proofErr w:type="spellEnd"/>
-      <w:r>
-        <w:rPr>
-          <w:lang w:val="it-IT"/>
-        </w:rPr>
-        <w:t xml:space="preserve"> "\"</w:t>
-      </w:r>
-      <w:proofErr w:type="gramStart"/>
-      <w:r>
-        <w:rPr>
-          <w:lang w:val="it-IT"/>
-        </w:rPr>
-        <w:t>-!\</w:t>
-      </w:r>
-      <w:proofErr w:type="gramEnd"/>
-      <w:r>
-        <w:rPr>
-          <w:lang w:val="it-IT"/>
-        </w:rPr>
-        <w:t>""</w:t>
+      <w:r>
+        <w:rPr>
+          <w:lang w:val="it-IT"/>
+        </w:rPr>
+        <w:t>mcp "\"-!\""</w:t>
       </w:r>
     </w:p>
     <w:p>
@@ -6223,21 +5229,7 @@
         <w:rPr>
           <w:lang w:val="it-IT"/>
         </w:rPr>
-        <w:t xml:space="preserve">i "\"Eccolo qui. Bravo, ragazzo. C'è una ragione per la quale ti nascondevi in quell'angolo come un </w:t>
-      </w:r>
-      <w:proofErr w:type="gramStart"/>
-      <w:r>
-        <w:rPr>
-          <w:lang w:val="it-IT"/>
-        </w:rPr>
-        <w:t>coniglio?\</w:t>
-      </w:r>
-      <w:proofErr w:type="gramEnd"/>
-      <w:r>
-        <w:rPr>
-          <w:lang w:val="it-IT"/>
-        </w:rPr>
-        <w:t>""</w:t>
+        <w:t>i "\"Eccolo qui. Bravo, ragazzo. C'è una ragione per la quale ti nascondevi in quell'angolo come un coniglio?\""</w:t>
       </w:r>
     </w:p>
     <w:p>
@@ -6452,35 +5444,7 @@
         <w:rPr>
           <w:lang w:val="it-IT"/>
         </w:rPr>
-        <w:t xml:space="preserve">mc "\"È importante sapere cosa succede a San </w:t>
-      </w:r>
-      <w:proofErr w:type="spellStart"/>
-      <w:r>
-        <w:rPr>
-          <w:lang w:val="it-IT"/>
-        </w:rPr>
-        <w:t>Fran</w:t>
-      </w:r>
-      <w:proofErr w:type="spellEnd"/>
-      <w:r>
-        <w:rPr>
-          <w:lang w:val="it-IT"/>
-        </w:rPr>
-        <w:t xml:space="preserve">, </w:t>
-      </w:r>
-      <w:proofErr w:type="gramStart"/>
-      <w:r>
-        <w:rPr>
-          <w:lang w:val="it-IT"/>
-        </w:rPr>
-        <w:t>no?\</w:t>
-      </w:r>
-      <w:proofErr w:type="gramEnd"/>
-      <w:r>
-        <w:rPr>
-          <w:lang w:val="it-IT"/>
-        </w:rPr>
-        <w:t>""</w:t>
+        <w:t>mc "\"È importante sapere cosa succede a San Fran, no?\""</w:t>
       </w:r>
     </w:p>
     <w:p>
@@ -6544,21 +5508,7 @@
         <w:rPr>
           <w:lang w:val="it-IT"/>
         </w:rPr>
-        <w:t xml:space="preserve">i "\"Oh quindi stai solo cercando di proteggere te stesso, </w:t>
-      </w:r>
-      <w:proofErr w:type="gramStart"/>
-      <w:r>
-        <w:rPr>
-          <w:lang w:val="it-IT"/>
-        </w:rPr>
-        <w:t>hm?\</w:t>
-      </w:r>
-      <w:proofErr w:type="gramEnd"/>
-      <w:r>
-        <w:rPr>
-          <w:lang w:val="it-IT"/>
-        </w:rPr>
-        <w:t>""</w:t>
+        <w:t>i "\"Oh quindi stai solo cercando di proteggere te stesso, hm?\""</w:t>
       </w:r>
     </w:p>
     <w:p>
@@ -6677,21 +5627,7 @@
         <w:rPr>
           <w:lang w:val="it-IT"/>
         </w:rPr>
-        <w:t xml:space="preserve">n "Con una risatina poco convincente, Isaac passeggia tranquillamente verso di me, fermandosi solo una volta entrato in territorio 'troppo </w:t>
-      </w:r>
-      <w:proofErr w:type="spellStart"/>
-      <w:r>
-        <w:rPr>
-          <w:lang w:val="it-IT"/>
-        </w:rPr>
-        <w:t>amico’</w:t>
-      </w:r>
-      <w:proofErr w:type="spellEnd"/>
-      <w:r>
-        <w:rPr>
-          <w:lang w:val="it-IT"/>
-        </w:rPr>
-        <w:t>."</w:t>
+        <w:t>n "Con una risatina poco convincente, Isaac passeggia tranquillamente verso di me, fermandosi solo una volta entrato in territorio 'troppo amico’."</w:t>
       </w:r>
     </w:p>
     <w:p>
@@ -6819,21 +5755,7 @@
         <w:rPr>
           <w:lang w:val="it-IT"/>
         </w:rPr>
-        <w:t xml:space="preserve">i "\"Dimmi, come ti </w:t>
-      </w:r>
-      <w:proofErr w:type="gramStart"/>
-      <w:r>
-        <w:rPr>
-          <w:lang w:val="it-IT"/>
-        </w:rPr>
-        <w:t>chiami?\</w:t>
-      </w:r>
-      <w:proofErr w:type="gramEnd"/>
-      <w:r>
-        <w:rPr>
-          <w:lang w:val="it-IT"/>
-        </w:rPr>
-        <w:t>""</w:t>
+        <w:t>i "\"Dimmi, come ti chiami?\""</w:t>
       </w:r>
     </w:p>
     <w:p>
@@ -6884,43 +5806,27 @@
           <w:lang w:val="it-IT"/>
         </w:rPr>
       </w:pPr>
-      <w:proofErr w:type="spellStart"/>
-      <w:r>
-        <w:rPr>
-          <w:lang w:val="it-IT"/>
-        </w:rPr>
-        <w:t>mcp</w:t>
-      </w:r>
-      <w:proofErr w:type="spellEnd"/>
-      <w:r>
-        <w:rPr>
-          <w:lang w:val="it-IT"/>
-        </w:rPr>
-        <w:t xml:space="preserve"> "\"…Mi chiamo [mc].\""</w:t>
-      </w:r>
-    </w:p>
-    <w:p>
-      <w:pPr>
-        <w:spacing w:line="600" w:lineRule="auto"/>
-        <w:ind w:left="360"/>
-        <w:jc w:val="both"/>
-        <w:rPr>
-          <w:lang w:val="it-IT"/>
-        </w:rPr>
-      </w:pPr>
-      <w:proofErr w:type="spellStart"/>
-      <w:r>
-        <w:rPr>
-          <w:lang w:val="it-IT"/>
-        </w:rPr>
-        <w:t>mcp</w:t>
-      </w:r>
-      <w:proofErr w:type="spellEnd"/>
-      <w:r>
-        <w:rPr>
-          <w:lang w:val="it-IT"/>
-        </w:rPr>
-        <w:t xml:space="preserve"> "\"Piacere di conoscerti, Isaac. Sembri proprio un tipo raccomandabile.\""</w:t>
+      <w:r>
+        <w:rPr>
+          <w:lang w:val="it-IT"/>
+        </w:rPr>
+        <w:t>mcp "\"…Mi chiamo [mc].\""</w:t>
+      </w:r>
+    </w:p>
+    <w:p>
+      <w:pPr>
+        <w:spacing w:line="600" w:lineRule="auto"/>
+        <w:ind w:left="360"/>
+        <w:jc w:val="both"/>
+        <w:rPr>
+          <w:lang w:val="it-IT"/>
+        </w:rPr>
+      </w:pPr>
+      <w:r>
+        <w:rPr>
+          <w:lang w:val="it-IT"/>
+        </w:rPr>
+        <w:t>mcp "\"Piacere di conoscerti, Isaac. Sembri proprio un tipo raccomandabile.\""</w:t>
       </w:r>
     </w:p>
     <w:p>
@@ -6964,43 +5870,27 @@
           <w:lang w:val="it-IT"/>
         </w:rPr>
       </w:pPr>
-      <w:proofErr w:type="spellStart"/>
-      <w:r>
-        <w:rPr>
-          <w:lang w:val="it-IT"/>
-        </w:rPr>
-        <w:t>mcp</w:t>
-      </w:r>
-      <w:proofErr w:type="spellEnd"/>
-      <w:r>
-        <w:rPr>
-          <w:lang w:val="it-IT"/>
-        </w:rPr>
-        <w:t xml:space="preserve"> "\"…Mi chiamo [mc].\""</w:t>
-      </w:r>
-    </w:p>
-    <w:p>
-      <w:pPr>
-        <w:spacing w:line="600" w:lineRule="auto"/>
-        <w:ind w:left="360"/>
-        <w:jc w:val="both"/>
-        <w:rPr>
-          <w:lang w:val="it-IT"/>
-        </w:rPr>
-      </w:pPr>
-      <w:proofErr w:type="spellStart"/>
-      <w:r>
-        <w:rPr>
-          <w:lang w:val="it-IT"/>
-        </w:rPr>
-        <w:t>mcp</w:t>
-      </w:r>
-      <w:proofErr w:type="spellEnd"/>
-      <w:r>
-        <w:rPr>
-          <w:lang w:val="it-IT"/>
-        </w:rPr>
-        <w:t xml:space="preserve"> "\"Non parlo con molti tipi in giacca e cravatta, quindi scusami in anticipo se dico qualcosa di sbagliato.\""</w:t>
+      <w:r>
+        <w:rPr>
+          <w:lang w:val="it-IT"/>
+        </w:rPr>
+        <w:t>mcp "\"…Mi chiamo [mc].\""</w:t>
+      </w:r>
+    </w:p>
+    <w:p>
+      <w:pPr>
+        <w:spacing w:line="600" w:lineRule="auto"/>
+        <w:ind w:left="360"/>
+        <w:jc w:val="both"/>
+        <w:rPr>
+          <w:lang w:val="it-IT"/>
+        </w:rPr>
+      </w:pPr>
+      <w:r>
+        <w:rPr>
+          <w:lang w:val="it-IT"/>
+        </w:rPr>
+        <w:t>mcp "\"Non parlo con molti tipi in giacca e cravatta, quindi scusami in anticipo se dico qualcosa di sbagliato.\""</w:t>
       </w:r>
     </w:p>
     <w:p>
@@ -7080,21 +5970,7 @@
         <w:rPr>
           <w:lang w:val="it-IT"/>
         </w:rPr>
-        <w:t>n "Sembra stranamente elettrizzato all'idea di uno \"</w:t>
-      </w:r>
-      <w:proofErr w:type="gramStart"/>
-      <w:r>
-        <w:rPr>
-          <w:lang w:val="it-IT"/>
-        </w:rPr>
-        <w:t>scontro,\</w:t>
-      </w:r>
-      <w:proofErr w:type="gramEnd"/>
-      <w:r>
-        <w:rPr>
-          <w:lang w:val="it-IT"/>
-        </w:rPr>
-        <w:t>" e una luce trepidante lampeggia nei suoi occhi."</w:t>
+        <w:t>n "Sembra stranamente elettrizzato all'idea di uno \"scontro,\" e una luce trepidante lampeggia nei suoi occhi."</w:t>
       </w:r>
     </w:p>
     <w:p>
@@ -7149,45 +6025,23 @@
           <w:lang w:val="it-IT"/>
         </w:rPr>
         <w:lastRenderedPageBreak/>
-        <w:t>i "Potresti anche incontrare un tuo amichetto. O forse {i}cliente{/i} è la parola migliore</w:t>
-      </w:r>
-      <w:proofErr w:type="gramStart"/>
-      <w:r>
-        <w:rPr>
-          <w:lang w:val="it-IT"/>
-        </w:rPr>
-        <w:t>…?\</w:t>
-      </w:r>
-      <w:proofErr w:type="gramEnd"/>
-      <w:r>
-        <w:rPr>
-          <w:lang w:val="it-IT"/>
-        </w:rPr>
-        <w:t>""</w:t>
-      </w:r>
-    </w:p>
-    <w:p>
-      <w:pPr>
-        <w:spacing w:line="600" w:lineRule="auto"/>
-        <w:ind w:left="360"/>
-        <w:jc w:val="both"/>
-        <w:rPr>
-          <w:lang w:val="it-IT"/>
-        </w:rPr>
-      </w:pPr>
-      <w:proofErr w:type="spellStart"/>
-      <w:r>
-        <w:rPr>
-          <w:lang w:val="it-IT"/>
-        </w:rPr>
-        <w:t>mcp</w:t>
-      </w:r>
-      <w:proofErr w:type="spellEnd"/>
-      <w:r>
-        <w:rPr>
-          <w:lang w:val="it-IT"/>
-        </w:rPr>
-        <w:t xml:space="preserve"> "\"…\""</w:t>
+        <w:t>i "Potresti anche incontrare un tuo amichetto. O forse {i}cliente{/i} è la parola migliore…?\""</w:t>
+      </w:r>
+    </w:p>
+    <w:p>
+      <w:pPr>
+        <w:spacing w:line="600" w:lineRule="auto"/>
+        <w:ind w:left="360"/>
+        <w:jc w:val="both"/>
+        <w:rPr>
+          <w:lang w:val="it-IT"/>
+        </w:rPr>
+      </w:pPr>
+      <w:r>
+        <w:rPr>
+          <w:lang w:val="it-IT"/>
+        </w:rPr>
+        <w:t>mcp "\"…\""</w:t>
       </w:r>
     </w:p>
     <w:p>
@@ -7231,63 +6085,27 @@
           <w:lang w:val="it-IT"/>
         </w:rPr>
       </w:pPr>
-      <w:proofErr w:type="spellStart"/>
-      <w:r>
-        <w:rPr>
-          <w:lang w:val="it-IT"/>
-        </w:rPr>
-        <w:t>mcp</w:t>
-      </w:r>
-      <w:proofErr w:type="spellEnd"/>
-      <w:r>
-        <w:rPr>
-          <w:lang w:val="it-IT"/>
-        </w:rPr>
-        <w:t xml:space="preserve"> "\"Cosa stai cercando di dirmi? Qualcuno che conosco farà parte di questo “scontro” amichevole</w:t>
-      </w:r>
-      <w:proofErr w:type="gramStart"/>
-      <w:r>
-        <w:rPr>
-          <w:lang w:val="it-IT"/>
-        </w:rPr>
-        <w:t>'?\</w:t>
-      </w:r>
-      <w:proofErr w:type="gramEnd"/>
-      <w:r>
-        <w:rPr>
-          <w:lang w:val="it-IT"/>
-        </w:rPr>
-        <w:t>""</w:t>
-      </w:r>
-    </w:p>
-    <w:p>
-      <w:pPr>
-        <w:spacing w:line="600" w:lineRule="auto"/>
-        <w:ind w:left="360"/>
-        <w:jc w:val="both"/>
-        <w:rPr>
-          <w:lang w:val="it-IT"/>
-        </w:rPr>
-      </w:pPr>
-      <w:r>
-        <w:rPr>
-          <w:lang w:val="it-IT"/>
-        </w:rPr>
-        <w:t xml:space="preserve">i "\"Forse. Non lo puoi sapere con certezza finché non vieni, </w:t>
-      </w:r>
-      <w:proofErr w:type="gramStart"/>
-      <w:r>
-        <w:rPr>
-          <w:lang w:val="it-IT"/>
-        </w:rPr>
-        <w:t>giusto?\</w:t>
-      </w:r>
-      <w:proofErr w:type="gramEnd"/>
-      <w:r>
-        <w:rPr>
-          <w:lang w:val="it-IT"/>
-        </w:rPr>
-        <w:t>""</w:t>
+      <w:r>
+        <w:rPr>
+          <w:lang w:val="it-IT"/>
+        </w:rPr>
+        <w:t>mcp "\"Cosa stai cercando di dirmi? Qualcuno che conosco farà parte di questo “scontro” amichevole'?\""</w:t>
+      </w:r>
+    </w:p>
+    <w:p>
+      <w:pPr>
+        <w:spacing w:line="600" w:lineRule="auto"/>
+        <w:ind w:left="360"/>
+        <w:jc w:val="both"/>
+        <w:rPr>
+          <w:lang w:val="it-IT"/>
+        </w:rPr>
+      </w:pPr>
+      <w:r>
+        <w:rPr>
+          <w:lang w:val="it-IT"/>
+        </w:rPr>
+        <w:t>i "\"Forse. Non lo puoi sapere con certezza finché non vieni, giusto?\""</w:t>
       </w:r>
     </w:p>
     <w:p>
@@ -7315,19 +6133,11 @@
           <w:lang w:val="it-IT"/>
         </w:rPr>
       </w:pPr>
-      <w:proofErr w:type="spellStart"/>
-      <w:r>
-        <w:rPr>
-          <w:lang w:val="it-IT"/>
-        </w:rPr>
-        <w:t>mcp</w:t>
-      </w:r>
-      <w:proofErr w:type="spellEnd"/>
-      <w:r>
-        <w:rPr>
-          <w:lang w:val="it-IT"/>
-        </w:rPr>
-        <w:t xml:space="preserve"> "\"…\""</w:t>
+      <w:r>
+        <w:rPr>
+          <w:lang w:val="it-IT"/>
+        </w:rPr>
+        <w:t>mcp "\"…\""</w:t>
       </w:r>
     </w:p>
     <w:p>
@@ -7403,57 +6213,27 @@
           <w:lang w:val="it-IT"/>
         </w:rPr>
       </w:pPr>
-      <w:proofErr w:type="spellStart"/>
-      <w:r>
-        <w:rPr>
-          <w:lang w:val="it-IT"/>
-        </w:rPr>
-        <w:t>mcp</w:t>
-      </w:r>
-      <w:proofErr w:type="spellEnd"/>
-      <w:r>
-        <w:rPr>
-          <w:lang w:val="it-IT"/>
-        </w:rPr>
-        <w:t xml:space="preserve"> "\"Passo se c'è qualche possibilità che tu rimanga ferito nella sparatoria.\""</w:t>
-      </w:r>
-    </w:p>
-    <w:p>
-      <w:pPr>
-        <w:spacing w:line="600" w:lineRule="auto"/>
-        <w:ind w:left="360"/>
-        <w:jc w:val="both"/>
-        <w:rPr>
-          <w:lang w:val="it-IT"/>
-        </w:rPr>
-      </w:pPr>
-      <w:proofErr w:type="spellStart"/>
-      <w:r>
-        <w:rPr>
-          <w:lang w:val="it-IT"/>
-        </w:rPr>
-        <w:t>mcp</w:t>
-      </w:r>
-      <w:proofErr w:type="spellEnd"/>
-      <w:r>
-        <w:rPr>
-          <w:lang w:val="it-IT"/>
-        </w:rPr>
-        <w:t xml:space="preserve"> "\"Quel bel gilet non è antiproiettile, </w:t>
-      </w:r>
-      <w:proofErr w:type="gramStart"/>
-      <w:r>
-        <w:rPr>
-          <w:lang w:val="it-IT"/>
-        </w:rPr>
-        <w:t>vero?\</w:t>
-      </w:r>
-      <w:proofErr w:type="gramEnd"/>
-      <w:r>
-        <w:rPr>
-          <w:lang w:val="it-IT"/>
-        </w:rPr>
-        <w:t>""</w:t>
+      <w:r>
+        <w:rPr>
+          <w:lang w:val="it-IT"/>
+        </w:rPr>
+        <w:t>mcp "\"Passo se c'è qualche possibilità che tu rimanga ferito nella sparatoria.\""</w:t>
+      </w:r>
+    </w:p>
+    <w:p>
+      <w:pPr>
+        <w:spacing w:line="600" w:lineRule="auto"/>
+        <w:ind w:left="360"/>
+        <w:jc w:val="both"/>
+        <w:rPr>
+          <w:lang w:val="it-IT"/>
+        </w:rPr>
+      </w:pPr>
+      <w:r>
+        <w:rPr>
+          <w:lang w:val="it-IT"/>
+        </w:rPr>
+        <w:t>mcp "\"Quel bel gilet non è antiproiettile, vero?\""</w:t>
       </w:r>
     </w:p>
     <w:p>
@@ -7536,19 +6316,11 @@
           <w:lang w:val="it-IT"/>
         </w:rPr>
       </w:pPr>
-      <w:proofErr w:type="spellStart"/>
-      <w:r>
-        <w:rPr>
-          <w:lang w:val="it-IT"/>
-        </w:rPr>
-        <w:t>mcp</w:t>
-      </w:r>
-      <w:proofErr w:type="spellEnd"/>
-      <w:r>
-        <w:rPr>
-          <w:lang w:val="it-IT"/>
-        </w:rPr>
-        <w:t xml:space="preserve"> "\"Non rischierei l'osso del collo per un capriccio, ma se mi assicuri che non finirò pieno di buchi come una gruviera … "</w:t>
+      <w:r>
+        <w:rPr>
+          <w:lang w:val="it-IT"/>
+        </w:rPr>
+        <w:t>mcp "\"Non rischierei l'osso del collo per un capriccio, ma se mi assicuri che non finirò pieno di buchi come una gruviera … "</w:t>
       </w:r>
     </w:p>
     <w:p>
@@ -7608,33 +6380,11 @@
           <w:lang w:val="it-IT"/>
         </w:rPr>
       </w:pPr>
-      <w:proofErr w:type="spellStart"/>
-      <w:r>
-        <w:rPr>
-          <w:lang w:val="it-IT"/>
-        </w:rPr>
-        <w:t>mcp</w:t>
-      </w:r>
-      <w:proofErr w:type="spellEnd"/>
-      <w:r>
-        <w:rPr>
-          <w:lang w:val="it-IT"/>
-        </w:rPr>
-        <w:t xml:space="preserve"> "\"…Brutti ceffi? </w:t>
-      </w:r>
-      <w:proofErr w:type="gramStart"/>
-      <w:r>
-        <w:rPr>
-          <w:lang w:val="it-IT"/>
-        </w:rPr>
-        <w:t>Tipo?\</w:t>
-      </w:r>
-      <w:proofErr w:type="gramEnd"/>
-      <w:r>
-        <w:rPr>
-          <w:lang w:val="it-IT"/>
-        </w:rPr>
-        <w:t>""</w:t>
+      <w:r>
+        <w:rPr>
+          <w:lang w:val="it-IT"/>
+        </w:rPr>
+        <w:t>mcp "\"…Brutti ceffi? Tipo?\""</w:t>
       </w:r>
     </w:p>
     <w:p>
@@ -7785,21 +6535,7 @@
         <w:rPr>
           <w:lang w:val="it-IT"/>
         </w:rPr>
-        <w:t xml:space="preserve">i "\"Saresti più al sicuro con me, il tuo valoroso Van </w:t>
-      </w:r>
-      <w:proofErr w:type="spellStart"/>
-      <w:r>
-        <w:rPr>
-          <w:lang w:val="it-IT"/>
-        </w:rPr>
-        <w:t>Helsing</w:t>
-      </w:r>
-      <w:proofErr w:type="spellEnd"/>
-      <w:r>
-        <w:rPr>
-          <w:lang w:val="it-IT"/>
-        </w:rPr>
-        <w:t>… anche se la mia tariffa non è economica.\""</w:t>
+        <w:t>i "\"Saresti più al sicuro con me, il tuo valoroso Van Helsing… anche se la mia tariffa non è economica.\""</w:t>
       </w:r>
     </w:p>
     <w:p>
@@ -7827,19 +6563,11 @@
           <w:lang w:val="it-IT"/>
         </w:rPr>
       </w:pPr>
-      <w:proofErr w:type="spellStart"/>
-      <w:r>
-        <w:rPr>
-          <w:lang w:val="it-IT"/>
-        </w:rPr>
-        <w:t>mcp</w:t>
-      </w:r>
-      <w:proofErr w:type="spellEnd"/>
-      <w:r>
-        <w:rPr>
-          <w:lang w:val="it-IT"/>
-        </w:rPr>
-        <w:t xml:space="preserve"> "\"…\""</w:t>
+      <w:r>
+        <w:rPr>
+          <w:lang w:val="it-IT"/>
+        </w:rPr>
+        <w:t>mcp "\"…\""</w:t>
       </w:r>
     </w:p>
     <w:p>
@@ -7910,21 +6638,7 @@
           <w:lang w:val="it-IT"/>
         </w:rPr>
         <w:lastRenderedPageBreak/>
-        <w:t>u "\"…</w:t>
-      </w:r>
-      <w:proofErr w:type="gramStart"/>
-      <w:r>
-        <w:rPr>
-          <w:lang w:val="it-IT"/>
-        </w:rPr>
-        <w:t>Isaac!\</w:t>
-      </w:r>
-      <w:proofErr w:type="gramEnd"/>
-      <w:r>
-        <w:rPr>
-          <w:lang w:val="it-IT"/>
-        </w:rPr>
-        <w:t>""</w:t>
+        <w:t>u "\"…Isaac!\""</w:t>
       </w:r>
     </w:p>
     <w:p>
@@ -7956,21 +6670,7 @@
         <w:rPr>
           <w:lang w:val="it-IT"/>
         </w:rPr>
-        <w:t>i "\"</w:t>
-      </w:r>
-      <w:proofErr w:type="gramStart"/>
-      <w:r>
-        <w:rPr>
-          <w:lang w:val="it-IT"/>
-        </w:rPr>
-        <w:t>…!\</w:t>
-      </w:r>
-      <w:proofErr w:type="gramEnd"/>
-      <w:r>
-        <w:rPr>
-          <w:lang w:val="it-IT"/>
-        </w:rPr>
-        <w:t>""</w:t>
+        <w:t>i "\"…!\""</w:t>
       </w:r>
     </w:p>
     <w:p>
@@ -8002,21 +6702,7 @@
         <w:rPr>
           <w:lang w:val="it-IT"/>
         </w:rPr>
-        <w:t xml:space="preserve">u "\"Muoviti! Dobbiamo </w:t>
-      </w:r>
-      <w:proofErr w:type="gramStart"/>
-      <w:r>
-        <w:rPr>
-          <w:lang w:val="it-IT"/>
-        </w:rPr>
-        <w:t>andare!\</w:t>
-      </w:r>
-      <w:proofErr w:type="gramEnd"/>
-      <w:r>
-        <w:rPr>
-          <w:lang w:val="it-IT"/>
-        </w:rPr>
-        <w:t>""</w:t>
+        <w:t>u "\"Muoviti! Dobbiamo andare!\""</w:t>
       </w:r>
     </w:p>
     <w:p>
@@ -8080,51 +6766,23 @@
         <w:rPr>
           <w:lang w:val="it-IT"/>
         </w:rPr>
-        <w:t>i "\"</w:t>
-      </w:r>
-      <w:proofErr w:type="spellStart"/>
-      <w:r>
-        <w:rPr>
-          <w:lang w:val="it-IT"/>
-        </w:rPr>
-        <w:t>Tsk</w:t>
-      </w:r>
-      <w:proofErr w:type="spellEnd"/>
-      <w:r>
-        <w:rPr>
-          <w:lang w:val="it-IT"/>
-        </w:rPr>
-        <w:t xml:space="preserve"> sempre nel momento peggiore. E vabbè.\""</w:t>
-      </w:r>
-    </w:p>
-    <w:p>
-      <w:pPr>
-        <w:spacing w:line="600" w:lineRule="auto"/>
-        <w:ind w:left="360"/>
-        <w:jc w:val="both"/>
-        <w:rPr>
-          <w:lang w:val="it-IT"/>
-        </w:rPr>
-      </w:pPr>
-      <w:r>
-        <w:rPr>
-          <w:lang w:val="it-IT"/>
-        </w:rPr>
-        <w:t xml:space="preserve">n "Con un sospiro riluttante, Isaac si volta - {w}ma indugia per rivolgermi un sorriso degno dello </w:t>
-      </w:r>
-      <w:proofErr w:type="spellStart"/>
-      <w:r>
-        <w:rPr>
-          <w:lang w:val="it-IT"/>
-        </w:rPr>
-        <w:t>Stregatto</w:t>
-      </w:r>
-      <w:proofErr w:type="spellEnd"/>
-      <w:r>
-        <w:rPr>
-          <w:lang w:val="it-IT"/>
-        </w:rPr>
-        <w:t xml:space="preserve"> come addio."</w:t>
+        <w:t>i "\"Tsk sempre nel momento peggiore. E vabbè.\""</w:t>
+      </w:r>
+    </w:p>
+    <w:p>
+      <w:pPr>
+        <w:spacing w:line="600" w:lineRule="auto"/>
+        <w:ind w:left="360"/>
+        <w:jc w:val="both"/>
+        <w:rPr>
+          <w:lang w:val="it-IT"/>
+        </w:rPr>
+      </w:pPr>
+      <w:r>
+        <w:rPr>
+          <w:lang w:val="it-IT"/>
+        </w:rPr>
+        <w:t>n "Con un sospiro riluttante, Isaac si volta - {w}ma indugia per rivolgermi un sorriso degno dello Stregatto come addio."</w:t>
       </w:r>
     </w:p>
     <w:p>
@@ -8156,21 +6814,7 @@
         <w:rPr>
           <w:lang w:val="it-IT"/>
         </w:rPr>
-        <w:t>mc "\"Cos-? Aspetta</w:t>
-      </w:r>
-      <w:proofErr w:type="gramStart"/>
-      <w:r>
-        <w:rPr>
-          <w:lang w:val="it-IT"/>
-        </w:rPr>
-        <w:t>-!\</w:t>
-      </w:r>
-      <w:proofErr w:type="gramEnd"/>
-      <w:r>
-        <w:rPr>
-          <w:lang w:val="it-IT"/>
-        </w:rPr>
-        <w:t>""</w:t>
+        <w:t>mc "\"Cos-? Aspetta-!\""</w:t>
       </w:r>
     </w:p>
     <w:p>
@@ -8225,21 +6869,7 @@
         <w:rPr>
           <w:lang w:val="it-IT"/>
         </w:rPr>
-        <w:t>mc "\"</w:t>
-      </w:r>
-      <w:proofErr w:type="spellStart"/>
-      <w:r>
-        <w:rPr>
-          <w:lang w:val="it-IT"/>
-        </w:rPr>
-        <w:t>Ugh</w:t>
-      </w:r>
-      <w:proofErr w:type="spellEnd"/>
-      <w:r>
-        <w:rPr>
-          <w:lang w:val="it-IT"/>
-        </w:rPr>
-        <w:t>… mi sta esplodendo la testa…\""</w:t>
+        <w:t>mc "\"Ugh… mi sta esplodendo la testa…\""</w:t>
       </w:r>
     </w:p>
     <w:p>
@@ -8450,19 +7080,11 @@
           <w:lang w:val="it-IT"/>
         </w:rPr>
       </w:pPr>
-      <w:proofErr w:type="spellStart"/>
-      <w:r>
-        <w:rPr>
-          <w:lang w:val="it-IT"/>
-        </w:rPr>
-        <w:t>extend</w:t>
-      </w:r>
-      <w:proofErr w:type="spellEnd"/>
-      <w:r>
-        <w:rPr>
-          <w:lang w:val="it-IT"/>
-        </w:rPr>
-        <w:t xml:space="preserve"> " come se per sbaglio avessi buttato l'occhio in un mondo che non dovevo vedere. "</w:t>
+      <w:r>
+        <w:rPr>
+          <w:lang w:val="it-IT"/>
+        </w:rPr>
+        <w:t>extend " come se per sbaglio avessi buttato l'occhio in un mondo che non dovevo vedere. "</w:t>
       </w:r>
     </w:p>
     <w:p>
@@ -8510,21 +7132,7 @@
         <w:rPr>
           <w:lang w:val="it-IT"/>
         </w:rPr>
-        <w:t>mc "\"</w:t>
-      </w:r>
-      <w:proofErr w:type="spellStart"/>
-      <w:r>
-        <w:rPr>
-          <w:lang w:val="it-IT"/>
-        </w:rPr>
-        <w:t>Mmh</w:t>
-      </w:r>
-      <w:proofErr w:type="spellEnd"/>
-      <w:r>
-        <w:rPr>
-          <w:lang w:val="it-IT"/>
-        </w:rPr>
-        <w:t>…\""</w:t>
+        <w:t>mc "\"Mmh…\""</w:t>
       </w:r>
     </w:p>
     <w:p>
@@ -8548,25 +7156,15 @@
         <w:spacing w:line="600" w:lineRule="auto"/>
         <w:ind w:left="360"/>
         <w:jc w:val="both"/>
-      </w:pPr>
-      <w:r>
-        <w:t>mc "\"</w:t>
-      </w:r>
-      <w:proofErr w:type="spellStart"/>
-      <w:r>
-        <w:t>Sole</w:t>
-      </w:r>
-      <w:proofErr w:type="spellEnd"/>
-      <w:r>
-        <w:t xml:space="preserve">… </w:t>
-      </w:r>
-      <w:proofErr w:type="spellStart"/>
-      <w:r>
-        <w:t>fanculo</w:t>
-      </w:r>
-      <w:proofErr w:type="spellEnd"/>
-      <w:r>
-        <w:t xml:space="preserve"> a te…\""</w:t>
+        <w:rPr>
+          <w:lang w:val="it-IT"/>
+        </w:rPr>
+      </w:pPr>
+      <w:r>
+        <w:rPr>
+          <w:lang w:val="it-IT"/>
+        </w:rPr>
+        <w:t>mc "\"Sole… fanculo a te…\""</w:t>
       </w:r>
     </w:p>
     <w:p>
@@ -8646,21 +7244,7 @@
         <w:rPr>
           <w:lang w:val="it-IT"/>
         </w:rPr>
-        <w:t>mc "\"</w:t>
-      </w:r>
-      <w:proofErr w:type="spellStart"/>
-      <w:r>
-        <w:rPr>
-          <w:lang w:val="it-IT"/>
-        </w:rPr>
-        <w:t>Nnnnnh</w:t>
-      </w:r>
-      <w:proofErr w:type="spellEnd"/>
-      <w:r>
-        <w:rPr>
-          <w:lang w:val="it-IT"/>
-        </w:rPr>
-        <w:t>…\""</w:t>
+        <w:t>mc "\"Nnnnnh…\""</w:t>
       </w:r>
       <w:r>
         <w:rPr>
@@ -8699,21 +7283,7 @@
         <w:rPr>
           <w:lang w:val="it-IT"/>
         </w:rPr>
-        <w:t xml:space="preserve">n "Manca ancora qualche ora a andare a lavoro, quindi posso lavorare un po' al mio progetto da </w:t>
-      </w:r>
-      <w:proofErr w:type="spellStart"/>
-      <w:r>
-        <w:rPr>
-          <w:lang w:val="it-IT"/>
-        </w:rPr>
-        <w:t>freelancer</w:t>
-      </w:r>
-      <w:proofErr w:type="spellEnd"/>
-      <w:r>
-        <w:rPr>
-          <w:lang w:val="it-IT"/>
-        </w:rPr>
-        <w:t>. "</w:t>
+        <w:t>n "Manca ancora qualche ora a andare a lavoro, quindi posso lavorare un po' al mio progetto da freelancer. "</w:t>
       </w:r>
     </w:p>
     <w:p>
@@ -8906,21 +7476,7 @@
           <w:lang w:val="it-IT"/>
         </w:rPr>
         <w:lastRenderedPageBreak/>
-        <w:t xml:space="preserve">n "Ho lavorato a qualche piccolo gioco e film studentesco, ma mi piacerebbe scalare le classifiche un giorno…   {w}o almeno uscire dal 5% degli artisti meno ascoltati su </w:t>
-      </w:r>
-      <w:proofErr w:type="spellStart"/>
-      <w:r>
-        <w:rPr>
-          <w:lang w:val="it-IT"/>
-        </w:rPr>
-        <w:t>Cloudsound</w:t>
-      </w:r>
-      <w:proofErr w:type="spellEnd"/>
-      <w:r>
-        <w:rPr>
-          <w:lang w:val="it-IT"/>
-        </w:rPr>
-        <w:t>."</w:t>
+        <w:t>n "Ho lavorato a qualche piccolo gioco e film studentesco, ma mi piacerebbe scalare le classifiche un giorno…   {w}o almeno uscire dal 5% degli artisti meno ascoltati su Cloudsound."</w:t>
       </w:r>
     </w:p>
     <w:p>
@@ -8968,21 +7524,7 @@
         <w:rPr>
           <w:lang w:val="it-IT"/>
         </w:rPr>
-        <w:t xml:space="preserve">n "Sto facendo tutto il possibile per migliorare, sperando che prima o poi, le persone dicano \"Riconosco </w:t>
-      </w:r>
-      <w:proofErr w:type="gramStart"/>
-      <w:r>
-        <w:rPr>
-          <w:lang w:val="it-IT"/>
-        </w:rPr>
-        <w:t>quest'artista!\</w:t>
-      </w:r>
-      <w:proofErr w:type="gramEnd"/>
-      <w:r>
-        <w:rPr>
-          <w:lang w:val="it-IT"/>
-        </w:rPr>
-        <w:t>", piuttosto di \"che strana anatomia.\""</w:t>
+        <w:t>n "Sto facendo tutto il possibile per migliorare, sperando che prima o poi, le persone dicano \"Riconosco quest'artista!\", piuttosto di \"che strana anatomia.\""</w:t>
       </w:r>
     </w:p>
     <w:p>
@@ -9010,19 +7552,11 @@
           <w:lang w:val="it-IT"/>
         </w:rPr>
       </w:pPr>
-      <w:proofErr w:type="spellStart"/>
-      <w:r>
-        <w:rPr>
-          <w:lang w:val="it-IT"/>
-        </w:rPr>
-        <w:t>mcp</w:t>
-      </w:r>
-      <w:proofErr w:type="spellEnd"/>
-      <w:r>
-        <w:rPr>
-          <w:lang w:val="it-IT"/>
-        </w:rPr>
-        <w:t xml:space="preserve"> "\"…\""</w:t>
+      <w:r>
+        <w:rPr>
+          <w:lang w:val="it-IT"/>
+        </w:rPr>
+        <w:t>mcp "\"…\""</w:t>
       </w:r>
     </w:p>
     <w:p>
@@ -9070,21 +7604,7 @@
         <w:rPr>
           <w:lang w:val="it-IT"/>
         </w:rPr>
-        <w:t>i "\"Potresti anche incontrare un tuo amichetto. O forse {i}cliente{/i} è la parola giusta</w:t>
-      </w:r>
-      <w:proofErr w:type="gramStart"/>
-      <w:r>
-        <w:rPr>
-          <w:lang w:val="it-IT"/>
-        </w:rPr>
-        <w:t>…?\</w:t>
-      </w:r>
-      <w:proofErr w:type="gramEnd"/>
-      <w:r>
-        <w:rPr>
-          <w:lang w:val="it-IT"/>
-        </w:rPr>
-        <w:t>""</w:t>
+        <w:t>i "\"Potresti anche incontrare un tuo amichetto. O forse {i}cliente{/i} è la parola giusta…?\""</w:t>
       </w:r>
     </w:p>
     <w:p>
@@ -9161,19 +7681,11 @@
           <w:lang w:val="it-IT"/>
         </w:rPr>
       </w:pPr>
-      <w:proofErr w:type="spellStart"/>
-      <w:r>
-        <w:rPr>
-          <w:lang w:val="it-IT"/>
-        </w:rPr>
-        <w:t>mcp</w:t>
-      </w:r>
-      <w:proofErr w:type="spellEnd"/>
-      <w:r>
-        <w:rPr>
-          <w:lang w:val="it-IT"/>
-        </w:rPr>
-        <w:t xml:space="preserve"> "\"Quel pervertito in giacca e cravatta   sta tramando qualcosa, questo è sicuro…\""</w:t>
+      <w:r>
+        <w:rPr>
+          <w:lang w:val="it-IT"/>
+        </w:rPr>
+        <w:t>mcp "\"Quel pervertito in giacca e cravatta   sta tramando qualcosa, questo è sicuro…\""</w:t>
       </w:r>
     </w:p>
     <w:p>
@@ -9297,19 +7809,11 @@
           <w:lang w:val="it-IT"/>
         </w:rPr>
       </w:pPr>
-      <w:proofErr w:type="spellStart"/>
-      <w:r>
-        <w:rPr>
-          <w:lang w:val="it-IT"/>
-        </w:rPr>
-        <w:t>mcp</w:t>
-      </w:r>
-      <w:proofErr w:type="spellEnd"/>
-      <w:r>
-        <w:rPr>
-          <w:lang w:val="it-IT"/>
-        </w:rPr>
-        <w:t xml:space="preserve"> "\"…\""</w:t>
+      <w:r>
+        <w:rPr>
+          <w:lang w:val="it-IT"/>
+        </w:rPr>
+        <w:t>mcp "\"…\""</w:t>
       </w:r>
       <w:r>
         <w:rPr>
@@ -9444,21 +7948,7 @@
         <w:rPr>
           <w:lang w:val="it-IT"/>
         </w:rPr>
-        <w:t xml:space="preserve">n "Nessun gangster, nessun uomo in giacca e </w:t>
-      </w:r>
-      <w:proofErr w:type="gramStart"/>
-      <w:r>
-        <w:rPr>
-          <w:lang w:val="it-IT"/>
-        </w:rPr>
-        <w:t>cravatta.{</w:t>
-      </w:r>
-      <w:proofErr w:type="gramEnd"/>
-      <w:r>
-        <w:rPr>
-          <w:lang w:val="it-IT"/>
-        </w:rPr>
-        <w:t>w} Solo un desolato punto di ritrovo per ratti e bidoni della spazzatura abbandonati."</w:t>
+        <w:t>n "Nessun gangster, nessun uomo in giacca e cravatta.{w} Solo un desolato punto di ritrovo per ratti e bidoni della spazzatura abbandonati."</w:t>
       </w:r>
     </w:p>
     <w:p>
@@ -9577,21 +8067,7 @@
           <w:lang w:val="it-IT"/>
         </w:rPr>
         <w:lastRenderedPageBreak/>
-        <w:t xml:space="preserve">n "Non so perché mi senta così </w:t>
-      </w:r>
-      <w:proofErr w:type="spellStart"/>
-      <w:r>
-        <w:rPr>
-          <w:lang w:val="it-IT"/>
-        </w:rPr>
-        <w:t>delus</w:t>
-      </w:r>
-      <w:proofErr w:type="spellEnd"/>
-      <w:r>
-        <w:rPr>
-          <w:lang w:val="it-IT"/>
-        </w:rPr>
-        <w:t>-"</w:t>
+        <w:t>n "Non so perché mi senta così delus-"</w:t>
       </w:r>
     </w:p>
     <w:p>
@@ -9623,21 +8099,7 @@
         <w:rPr>
           <w:lang w:val="it-IT"/>
         </w:rPr>
-        <w:t>mc "\"</w:t>
-      </w:r>
-      <w:proofErr w:type="gramStart"/>
-      <w:r>
-        <w:rPr>
-          <w:lang w:val="it-IT"/>
-        </w:rPr>
-        <w:t>-!\</w:t>
-      </w:r>
-      <w:proofErr w:type="gramEnd"/>
-      <w:r>
-        <w:rPr>
-          <w:lang w:val="it-IT"/>
-        </w:rPr>
-        <w:t>""</w:t>
+        <w:t>mc "\"-!\""</w:t>
       </w:r>
     </w:p>
     <w:p>
@@ -9701,35 +8163,7 @@
         <w:rPr>
           <w:lang w:val="it-IT"/>
         </w:rPr>
-        <w:t xml:space="preserve">u "\"Non sei uno di quegli stupidi </w:t>
-      </w:r>
-      <w:proofErr w:type="spellStart"/>
-      <w:r>
-        <w:rPr>
-          <w:lang w:val="it-IT"/>
-        </w:rPr>
-        <w:t>Seirei</w:t>
-      </w:r>
-      <w:proofErr w:type="spellEnd"/>
-      <w:r>
-        <w:rPr>
-          <w:lang w:val="it-IT"/>
-        </w:rPr>
-        <w:t xml:space="preserve">! Sei un </w:t>
-      </w:r>
-      <w:proofErr w:type="gramStart"/>
-      <w:r>
-        <w:rPr>
-          <w:lang w:val="it-IT"/>
-        </w:rPr>
-        <w:t>umano!\</w:t>
-      </w:r>
-      <w:proofErr w:type="gramEnd"/>
-      <w:r>
-        <w:rPr>
-          <w:lang w:val="it-IT"/>
-        </w:rPr>
-        <w:t>""</w:t>
+        <w:t>u "\"Non sei uno di quegli stupidi Seirei! Sei un umano!\""</w:t>
       </w:r>
     </w:p>
     <w:p>
@@ -9757,71 +8191,27 @@
           <w:lang w:val="it-IT"/>
         </w:rPr>
       </w:pPr>
-      <w:proofErr w:type="spellStart"/>
-      <w:r>
-        <w:rPr>
-          <w:lang w:val="it-IT"/>
-        </w:rPr>
-        <w:t>mcp</w:t>
-      </w:r>
-      <w:proofErr w:type="spellEnd"/>
-      <w:r>
-        <w:rPr>
-          <w:lang w:val="it-IT"/>
-        </w:rPr>
-        <w:t xml:space="preserve"> "\"Bah… certo che sono </w:t>
-      </w:r>
-      <w:proofErr w:type="gramStart"/>
-      <w:r>
-        <w:rPr>
-          <w:lang w:val="it-IT"/>
-        </w:rPr>
-        <w:t>umano!\</w:t>
-      </w:r>
-      <w:proofErr w:type="gramEnd"/>
-      <w:r>
-        <w:rPr>
-          <w:lang w:val="it-IT"/>
-        </w:rPr>
-        <w:t>""</w:t>
-      </w:r>
-    </w:p>
-    <w:p>
-      <w:pPr>
-        <w:spacing w:line="600" w:lineRule="auto"/>
-        <w:ind w:left="360"/>
-        <w:jc w:val="both"/>
-        <w:rPr>
-          <w:lang w:val="it-IT"/>
-        </w:rPr>
-      </w:pPr>
-      <w:proofErr w:type="spellStart"/>
-      <w:r>
-        <w:rPr>
-          <w:lang w:val="it-IT"/>
-        </w:rPr>
-        <w:t>mcp</w:t>
-      </w:r>
-      <w:proofErr w:type="spellEnd"/>
-      <w:r>
-        <w:rPr>
-          <w:lang w:val="it-IT"/>
-        </w:rPr>
-        <w:t xml:space="preserve"> "\"Cosa ti aspettavi, un cazzo di </w:t>
-      </w:r>
-      <w:proofErr w:type="gramStart"/>
-      <w:r>
-        <w:rPr>
-          <w:lang w:val="it-IT"/>
-        </w:rPr>
-        <w:t>ornitorinco?\</w:t>
-      </w:r>
-      <w:proofErr w:type="gramEnd"/>
-      <w:r>
-        <w:rPr>
-          <w:lang w:val="it-IT"/>
-        </w:rPr>
-        <w:t>""</w:t>
+      <w:r>
+        <w:rPr>
+          <w:lang w:val="it-IT"/>
+        </w:rPr>
+        <w:t>mcp "\"Bah… certo che sono umano!\""</w:t>
+      </w:r>
+    </w:p>
+    <w:p>
+      <w:pPr>
+        <w:spacing w:line="600" w:lineRule="auto"/>
+        <w:ind w:left="360"/>
+        <w:jc w:val="both"/>
+        <w:rPr>
+          <w:lang w:val="it-IT"/>
+        </w:rPr>
+      </w:pPr>
+      <w:r>
+        <w:rPr>
+          <w:lang w:val="it-IT"/>
+        </w:rPr>
+        <w:t>mcp "\"Cosa ti aspettavi, un cazzo di ornitorinco?\""</w:t>
       </w:r>
     </w:p>
     <w:p>
@@ -9849,95 +8239,43 @@
           <w:lang w:val="it-IT"/>
         </w:rPr>
       </w:pPr>
-      <w:proofErr w:type="spellStart"/>
-      <w:r>
-        <w:rPr>
-          <w:lang w:val="it-IT"/>
-        </w:rPr>
-        <w:t>mcp</w:t>
-      </w:r>
-      <w:proofErr w:type="spellEnd"/>
-      <w:r>
-        <w:rPr>
-          <w:lang w:val="it-IT"/>
-        </w:rPr>
-        <w:t xml:space="preserve"> "\"Un umano…? C-certo che sono un </w:t>
-      </w:r>
-      <w:proofErr w:type="gramStart"/>
-      <w:r>
-        <w:rPr>
-          <w:lang w:val="it-IT"/>
-        </w:rPr>
-        <w:t>umano!\</w:t>
-      </w:r>
-      <w:proofErr w:type="gramEnd"/>
-      <w:r>
-        <w:rPr>
-          <w:lang w:val="it-IT"/>
-        </w:rPr>
-        <w:t>""</w:t>
-      </w:r>
-    </w:p>
-    <w:p>
-      <w:pPr>
-        <w:spacing w:line="600" w:lineRule="auto"/>
-        <w:ind w:left="360"/>
-        <w:jc w:val="both"/>
-        <w:rPr>
-          <w:lang w:val="it-IT"/>
-        </w:rPr>
-      </w:pPr>
-      <w:proofErr w:type="spellStart"/>
-      <w:r>
-        <w:rPr>
-          <w:lang w:val="it-IT"/>
-        </w:rPr>
-        <w:t>mcp</w:t>
-      </w:r>
-      <w:proofErr w:type="spellEnd"/>
-      <w:r>
-        <w:rPr>
-          <w:lang w:val="it-IT"/>
-        </w:rPr>
-        <w:t xml:space="preserve"> "\"Cos'altro potrei essere? Non </w:t>
-      </w:r>
-      <w:proofErr w:type="spellStart"/>
-      <w:r>
-        <w:rPr>
-          <w:lang w:val="it-IT"/>
-        </w:rPr>
-        <w:t>capisc</w:t>
-      </w:r>
-      <w:proofErr w:type="spellEnd"/>
-      <w:r>
-        <w:rPr>
-          <w:lang w:val="it-IT"/>
-        </w:rPr>
-        <w:t>-\""</w:t>
-      </w:r>
-    </w:p>
-    <w:p>
-      <w:pPr>
-        <w:spacing w:line="600" w:lineRule="auto"/>
-        <w:ind w:left="360"/>
-        <w:jc w:val="both"/>
-        <w:rPr>
-          <w:lang w:val="it-IT"/>
-        </w:rPr>
-      </w:pPr>
-      <w:proofErr w:type="spellStart"/>
-      <w:r>
-        <w:rPr>
-          <w:lang w:val="it-IT"/>
-        </w:rPr>
-        <w:t>mcp</w:t>
-      </w:r>
-      <w:proofErr w:type="spellEnd"/>
-      <w:r>
-        <w:rPr>
-          <w:lang w:val="it-IT"/>
-        </w:rPr>
-        <w:t xml:space="preserve"> "\"…\""</w:t>
+      <w:r>
+        <w:rPr>
+          <w:lang w:val="it-IT"/>
+        </w:rPr>
+        <w:t>mcp "\"Un umano…? C-certo che sono un umano!\""</w:t>
+      </w:r>
+    </w:p>
+    <w:p>
+      <w:pPr>
+        <w:spacing w:line="600" w:lineRule="auto"/>
+        <w:ind w:left="360"/>
+        <w:jc w:val="both"/>
+        <w:rPr>
+          <w:lang w:val="it-IT"/>
+        </w:rPr>
+      </w:pPr>
+      <w:r>
+        <w:rPr>
+          <w:lang w:val="it-IT"/>
+        </w:rPr>
+        <w:t>mcp "\"Cos'altro potrei essere? Non capisc-\""</w:t>
+      </w:r>
+    </w:p>
+    <w:p>
+      <w:pPr>
+        <w:spacing w:line="600" w:lineRule="auto"/>
+        <w:ind w:left="360"/>
+        <w:jc w:val="both"/>
+        <w:rPr>
+          <w:lang w:val="it-IT"/>
+        </w:rPr>
+      </w:pPr>
+      <w:r>
+        <w:rPr>
+          <w:lang w:val="it-IT"/>
+        </w:rPr>
+        <w:t>mcp "\"…\""</w:t>
       </w:r>
     </w:p>
     <w:p>
@@ -10008,35 +8346,7 @@
           <w:lang w:val="it-IT"/>
         </w:rPr>
         <w:lastRenderedPageBreak/>
-        <w:t>u "\"</w:t>
-      </w:r>
-      <w:proofErr w:type="spellStart"/>
-      <w:r>
-        <w:rPr>
-          <w:lang w:val="it-IT"/>
-        </w:rPr>
-        <w:t>Whoa</w:t>
-      </w:r>
-      <w:proofErr w:type="spellEnd"/>
-      <w:r>
-        <w:rPr>
-          <w:lang w:val="it-IT"/>
-        </w:rPr>
-        <w:t xml:space="preserve">, perché ti arrabbi tanto, ragazzo? Non sei il tizio che stavo cercando, tutto </w:t>
-      </w:r>
-      <w:proofErr w:type="gramStart"/>
-      <w:r>
-        <w:rPr>
-          <w:lang w:val="it-IT"/>
-        </w:rPr>
-        <w:t>qui!\</w:t>
-      </w:r>
-      <w:proofErr w:type="gramEnd"/>
-      <w:r>
-        <w:rPr>
-          <w:lang w:val="it-IT"/>
-        </w:rPr>
-        <w:t>""</w:t>
+        <w:t>u "\"Whoa, perché ti arrabbi tanto, ragazzo? Non sei il tizio che stavo cercando, tutto qui!\""</w:t>
       </w:r>
     </w:p>
     <w:p>
@@ -10224,55 +8534,11 @@
           <w:lang w:val="it-IT"/>
         </w:rPr>
       </w:pPr>
-      <w:proofErr w:type="spellStart"/>
-      <w:r>
-        <w:rPr>
-          <w:lang w:val="it-IT"/>
-        </w:rPr>
-        <w:t>mcp</w:t>
-      </w:r>
-      <w:proofErr w:type="spellEnd"/>
-      <w:r>
-        <w:rPr>
-          <w:lang w:val="it-IT"/>
-        </w:rPr>
-        <w:t xml:space="preserve"> "\"Lasciami…andare…</w:t>
-      </w:r>
-      <w:proofErr w:type="spellStart"/>
-      <w:r>
-        <w:rPr>
-          <w:lang w:val="it-IT"/>
-        </w:rPr>
-        <w:t>str</w:t>
-      </w:r>
-      <w:proofErr w:type="spellEnd"/>
-      <w:r>
-        <w:rPr>
-          <w:lang w:val="it-IT"/>
-        </w:rPr>
-        <w:t xml:space="preserve"> - </w:t>
-      </w:r>
-      <w:proofErr w:type="spellStart"/>
-      <w:proofErr w:type="gramStart"/>
-      <w:r>
-        <w:rPr>
-          <w:lang w:val="it-IT"/>
-        </w:rPr>
-        <w:t>umpf</w:t>
-      </w:r>
-      <w:proofErr w:type="spellEnd"/>
-      <w:r>
-        <w:rPr>
-          <w:lang w:val="it-IT"/>
-        </w:rPr>
-        <w:t>!\</w:t>
-      </w:r>
-      <w:proofErr w:type="gramEnd"/>
-      <w:r>
-        <w:rPr>
-          <w:lang w:val="it-IT"/>
-        </w:rPr>
-        <w:t>""</w:t>
+      <w:r>
+        <w:rPr>
+          <w:lang w:val="it-IT"/>
+        </w:rPr>
+        <w:t>mcp "\"Lasciami…andare…str - umpf!\""</w:t>
       </w:r>
     </w:p>
     <w:p>
@@ -10343,21 +8609,7 @@
         <w:rPr>
           <w:lang w:val="it-IT"/>
         </w:rPr>
-        <w:t xml:space="preserve">u "\"Voglio sol giocare un po' con te! Fammi fare un assaggino, </w:t>
-      </w:r>
-      <w:proofErr w:type="gramStart"/>
-      <w:r>
-        <w:rPr>
-          <w:lang w:val="it-IT"/>
-        </w:rPr>
-        <w:t>dai!\</w:t>
-      </w:r>
-      <w:proofErr w:type="gramEnd"/>
-      <w:r>
-        <w:rPr>
-          <w:lang w:val="it-IT"/>
-        </w:rPr>
-        <w:t>""</w:t>
+        <w:t>u "\"Voglio sol giocare un po' con te! Fammi fare un assaggino, dai!\""</w:t>
       </w:r>
     </w:p>
     <w:p>
@@ -10385,101 +8637,43 @@
           <w:lang w:val="it-IT"/>
         </w:rPr>
       </w:pPr>
-      <w:proofErr w:type="spellStart"/>
-      <w:r>
-        <w:rPr>
-          <w:lang w:val="it-IT"/>
-        </w:rPr>
-        <w:t>mcp</w:t>
-      </w:r>
-      <w:proofErr w:type="spellEnd"/>
-      <w:r>
-        <w:rPr>
-          <w:lang w:val="it-IT"/>
-        </w:rPr>
-        <w:t xml:space="preserve"> "\"Ehi, aspetta, </w:t>
-      </w:r>
-      <w:proofErr w:type="gramStart"/>
-      <w:r>
-        <w:rPr>
-          <w:lang w:val="it-IT"/>
-        </w:rPr>
-        <w:t>fermo!\</w:t>
-      </w:r>
-      <w:proofErr w:type="gramEnd"/>
-      <w:r>
-        <w:rPr>
-          <w:lang w:val="it-IT"/>
-        </w:rPr>
-        <w:t>""</w:t>
-      </w:r>
-    </w:p>
-    <w:p>
-      <w:pPr>
-        <w:spacing w:line="600" w:lineRule="auto"/>
-        <w:ind w:left="360"/>
-        <w:jc w:val="both"/>
-        <w:rPr>
-          <w:lang w:val="it-IT"/>
-        </w:rPr>
-      </w:pPr>
-      <w:proofErr w:type="spellStart"/>
-      <w:r>
-        <w:rPr>
-          <w:lang w:val="it-IT"/>
-        </w:rPr>
-        <w:t>mcp</w:t>
-      </w:r>
-      <w:proofErr w:type="spellEnd"/>
-      <w:r>
-        <w:rPr>
-          <w:lang w:val="it-IT"/>
-        </w:rPr>
-        <w:t xml:space="preserve"> "\"Se hai fame, posso prepararti qualcosa, il mio locale è giusto dietro l'</w:t>
-      </w:r>
-      <w:proofErr w:type="spellStart"/>
-      <w:r>
-        <w:rPr>
-          <w:lang w:val="it-IT"/>
-        </w:rPr>
-        <w:t>ang</w:t>
-      </w:r>
-      <w:proofErr w:type="spellEnd"/>
-      <w:r>
-        <w:rPr>
-          <w:lang w:val="it-IT"/>
-        </w:rPr>
-        <w:t>-\""</w:t>
-      </w:r>
-    </w:p>
-    <w:p>
-      <w:pPr>
-        <w:spacing w:line="600" w:lineRule="auto"/>
-        <w:ind w:left="360"/>
-        <w:jc w:val="both"/>
-        <w:rPr>
-          <w:lang w:val="it-IT"/>
-        </w:rPr>
-      </w:pPr>
-      <w:r>
-        <w:rPr>
-          <w:lang w:val="it-IT"/>
-        </w:rPr>
-        <w:t xml:space="preserve">u "\"No, no, non voglio che mi prepari un </w:t>
-      </w:r>
-      <w:proofErr w:type="gramStart"/>
-      <w:r>
-        <w:rPr>
-          <w:lang w:val="it-IT"/>
-        </w:rPr>
-        <w:t>cazzo!\</w:t>
-      </w:r>
-      <w:proofErr w:type="gramEnd"/>
-      <w:r>
-        <w:rPr>
-          <w:lang w:val="it-IT"/>
-        </w:rPr>
-        <w:t>""</w:t>
+      <w:r>
+        <w:rPr>
+          <w:lang w:val="it-IT"/>
+        </w:rPr>
+        <w:t>mcp "\"Ehi, aspetta, fermo!\""</w:t>
+      </w:r>
+    </w:p>
+    <w:p>
+      <w:pPr>
+        <w:spacing w:line="600" w:lineRule="auto"/>
+        <w:ind w:left="360"/>
+        <w:jc w:val="both"/>
+        <w:rPr>
+          <w:lang w:val="it-IT"/>
+        </w:rPr>
+      </w:pPr>
+      <w:r>
+        <w:rPr>
+          <w:lang w:val="it-IT"/>
+        </w:rPr>
+        <w:t>mcp "\"Se hai fame, posso prepararti qualcosa, il mio locale è giusto dietro l'ang-\""</w:t>
+      </w:r>
+    </w:p>
+    <w:p>
+      <w:pPr>
+        <w:spacing w:line="600" w:lineRule="auto"/>
+        <w:ind w:left="360"/>
+        <w:jc w:val="both"/>
+        <w:rPr>
+          <w:lang w:val="it-IT"/>
+        </w:rPr>
+      </w:pPr>
+      <w:r>
+        <w:rPr>
+          <w:lang w:val="it-IT"/>
+        </w:rPr>
+        <w:t>u "\"No, no, non voglio che mi prepari un cazzo!\""</w:t>
       </w:r>
     </w:p>
     <w:p>
@@ -10511,21 +8705,7 @@
         <w:rPr>
           <w:lang w:val="it-IT"/>
         </w:rPr>
-        <w:t>u "\"</w:t>
-      </w:r>
-      <w:proofErr w:type="spellStart"/>
-      <w:r>
-        <w:rPr>
-          <w:lang w:val="it-IT"/>
-        </w:rPr>
-        <w:t>Nah</w:t>
-      </w:r>
-      <w:proofErr w:type="spellEnd"/>
-      <w:r>
-        <w:rPr>
-          <w:lang w:val="it-IT"/>
-        </w:rPr>
-        <w:t>…. Voglio {i}te{/i}.\""</w:t>
+        <w:t>u "\"Nah…. Voglio {i}te{/i}.\""</w:t>
       </w:r>
     </w:p>
     <w:p>
@@ -10644,21 +8824,7 @@
         <w:rPr>
           <w:lang w:val="it-IT"/>
         </w:rPr>
-        <w:t>u "\"</w:t>
-      </w:r>
-      <w:proofErr w:type="spellStart"/>
-      <w:r>
-        <w:rPr>
-          <w:lang w:val="it-IT"/>
-        </w:rPr>
-        <w:t>Ngh</w:t>
-      </w:r>
-      <w:proofErr w:type="spellEnd"/>
-      <w:r>
-        <w:rPr>
-          <w:lang w:val="it-IT"/>
-        </w:rPr>
-        <w:t>–?!\""</w:t>
+        <w:t>u "\"Ngh–?!\""</w:t>
       </w:r>
     </w:p>
     <w:p>
@@ -10690,21 +8856,7 @@
         <w:rPr>
           <w:lang w:val="it-IT"/>
         </w:rPr>
-        <w:t>mc "\"</w:t>
-      </w:r>
-      <w:proofErr w:type="gramStart"/>
-      <w:r>
-        <w:rPr>
-          <w:lang w:val="it-IT"/>
-        </w:rPr>
-        <w:t>…?\</w:t>
-      </w:r>
-      <w:proofErr w:type="gramEnd"/>
-      <w:r>
-        <w:rPr>
-          <w:lang w:val="it-IT"/>
-        </w:rPr>
-        <w:t>""</w:t>
+        <w:t>mc "\"…?\""</w:t>
       </w:r>
     </w:p>
     <w:p>
@@ -10748,63 +8900,27 @@
           <w:lang w:val="it-IT"/>
         </w:rPr>
       </w:pPr>
-      <w:proofErr w:type="spellStart"/>
-      <w:r>
-        <w:rPr>
-          <w:lang w:val="it-IT"/>
-        </w:rPr>
-        <w:t>mcp</w:t>
-      </w:r>
-      <w:proofErr w:type="spellEnd"/>
-      <w:r>
-        <w:rPr>
-          <w:lang w:val="it-IT"/>
-        </w:rPr>
-        <w:t xml:space="preserve"> "\"Tu</w:t>
-      </w:r>
-      <w:proofErr w:type="gramStart"/>
-      <w:r>
-        <w:rPr>
-          <w:lang w:val="it-IT"/>
-        </w:rPr>
-        <w:t>-!\</w:t>
-      </w:r>
-      <w:proofErr w:type="gramEnd"/>
-      <w:r>
-        <w:rPr>
-          <w:lang w:val="it-IT"/>
-        </w:rPr>
-        <w:t>""</w:t>
-      </w:r>
-    </w:p>
-    <w:p>
-      <w:pPr>
-        <w:spacing w:line="600" w:lineRule="auto"/>
-        <w:ind w:left="360"/>
-        <w:jc w:val="both"/>
-        <w:rPr>
-          <w:lang w:val="it-IT"/>
-        </w:rPr>
-      </w:pPr>
-      <w:r>
-        <w:rPr>
-          <w:lang w:val="it-IT"/>
-        </w:rPr>
-        <w:t>u "\"</w:t>
-      </w:r>
-      <w:proofErr w:type="spellStart"/>
-      <w:r>
-        <w:rPr>
-          <w:lang w:val="it-IT"/>
-        </w:rPr>
-        <w:t>Kh</w:t>
-      </w:r>
-      <w:proofErr w:type="spellEnd"/>
-      <w:r>
-        <w:rPr>
-          <w:lang w:val="it-IT"/>
-        </w:rPr>
-        <w:t>…\""</w:t>
+      <w:r>
+        <w:rPr>
+          <w:lang w:val="it-IT"/>
+        </w:rPr>
+        <w:t>mcp "\"Tu-!\""</w:t>
+      </w:r>
+    </w:p>
+    <w:p>
+      <w:pPr>
+        <w:spacing w:line="600" w:lineRule="auto"/>
+        <w:ind w:left="360"/>
+        <w:jc w:val="both"/>
+        <w:rPr>
+          <w:lang w:val="it-IT"/>
+        </w:rPr>
+      </w:pPr>
+      <w:r>
+        <w:rPr>
+          <w:lang w:val="it-IT"/>
+        </w:rPr>
+        <w:t>u "\"Kh…\""</w:t>
       </w:r>
     </w:p>
     <w:p>
@@ -10832,107 +8948,27 @@
           <w:lang w:val="it-IT"/>
         </w:rPr>
       </w:pPr>
-      <w:proofErr w:type="spellStart"/>
-      <w:r>
-        <w:rPr>
-          <w:lang w:val="it-IT"/>
-        </w:rPr>
-        <w:t>urp</w:t>
-      </w:r>
-      <w:proofErr w:type="spellEnd"/>
-      <w:r>
-        <w:rPr>
-          <w:lang w:val="it-IT"/>
-        </w:rPr>
-        <w:t xml:space="preserve"> "\"</w:t>
-      </w:r>
-      <w:proofErr w:type="spellStart"/>
-      <w:r>
-        <w:rPr>
-          <w:lang w:val="it-IT"/>
-        </w:rPr>
-        <w:t>Tzè</w:t>
-      </w:r>
-      <w:proofErr w:type="spellEnd"/>
-      <w:r>
-        <w:rPr>
-          <w:lang w:val="it-IT"/>
-        </w:rPr>
-        <w:t xml:space="preserve">! </w:t>
-      </w:r>
-      <w:proofErr w:type="spellStart"/>
-      <w:r>
-        <w:rPr>
-          <w:lang w:val="it-IT"/>
-        </w:rPr>
-        <w:t>Dominic</w:t>
-      </w:r>
-      <w:proofErr w:type="spellEnd"/>
-      <w:r>
-        <w:rPr>
-          <w:lang w:val="it-IT"/>
-        </w:rPr>
-        <w:t xml:space="preserve"> del </w:t>
-      </w:r>
-      <w:proofErr w:type="gramStart"/>
-      <w:r>
-        <w:rPr>
-          <w:lang w:val="it-IT"/>
-        </w:rPr>
-        <w:t>cazzo!\</w:t>
-      </w:r>
-      <w:proofErr w:type="gramEnd"/>
-      <w:r>
-        <w:rPr>
-          <w:lang w:val="it-IT"/>
-        </w:rPr>
-        <w:t>""</w:t>
-      </w:r>
-    </w:p>
-    <w:p>
-      <w:pPr>
-        <w:spacing w:line="600" w:lineRule="auto"/>
-        <w:ind w:left="360"/>
-        <w:jc w:val="both"/>
-        <w:rPr>
-          <w:lang w:val="it-IT"/>
-        </w:rPr>
-      </w:pPr>
-      <w:proofErr w:type="spellStart"/>
-      <w:r>
-        <w:rPr>
-          <w:lang w:val="it-IT"/>
-        </w:rPr>
-        <w:t>urp</w:t>
-      </w:r>
-      <w:proofErr w:type="spellEnd"/>
-      <w:r>
-        <w:rPr>
-          <w:lang w:val="it-IT"/>
-        </w:rPr>
-        <w:t xml:space="preserve"> "\"{i}Sapevo{/i} che eri qui intorno, </w:t>
-      </w:r>
-      <w:proofErr w:type="spellStart"/>
-      <w:proofErr w:type="gramStart"/>
-      <w:r>
-        <w:rPr>
-          <w:lang w:val="it-IT"/>
-        </w:rPr>
-        <w:t>ahahaha</w:t>
-      </w:r>
-      <w:proofErr w:type="spellEnd"/>
-      <w:r>
-        <w:rPr>
-          <w:lang w:val="it-IT"/>
-        </w:rPr>
-        <w:t>!\</w:t>
-      </w:r>
-      <w:proofErr w:type="gramEnd"/>
-      <w:r>
-        <w:rPr>
-          <w:lang w:val="it-IT"/>
-        </w:rPr>
-        <w:t>""</w:t>
+      <w:r>
+        <w:rPr>
+          <w:lang w:val="it-IT"/>
+        </w:rPr>
+        <w:t>urp "\"Tzè! Dominic del cazzo!\""</w:t>
+      </w:r>
+    </w:p>
+    <w:p>
+      <w:pPr>
+        <w:spacing w:line="600" w:lineRule="auto"/>
+        <w:ind w:left="360"/>
+        <w:jc w:val="both"/>
+        <w:rPr>
+          <w:lang w:val="it-IT"/>
+        </w:rPr>
+      </w:pPr>
+      <w:r>
+        <w:rPr>
+          <w:lang w:val="it-IT"/>
+        </w:rPr>
+        <w:t>urp "\"{i}Sapevo{/i} che eri qui intorno, ahahaha!\""</w:t>
       </w:r>
     </w:p>
     <w:p>
@@ -10964,21 +9000,7 @@
         <w:rPr>
           <w:lang w:val="it-IT"/>
         </w:rPr>
-        <w:t xml:space="preserve">n "Un secondo dopo, dirige uno dei suoi pugni fulminei contro l'altro ragazzo, </w:t>
-      </w:r>
-      <w:proofErr w:type="spellStart"/>
-      <w:r>
-        <w:rPr>
-          <w:lang w:val="it-IT"/>
-        </w:rPr>
-        <w:t>Dominic</w:t>
-      </w:r>
-      <w:proofErr w:type="spellEnd"/>
-      <w:r>
-        <w:rPr>
-          <w:lang w:val="it-IT"/>
-        </w:rPr>
-        <w:t>."</w:t>
+        <w:t>n "Un secondo dopo, dirige uno dei suoi pugni fulminei contro l'altro ragazzo, Dominic."</w:t>
       </w:r>
     </w:p>
     <w:p>
@@ -11010,21 +9032,7 @@
         <w:rPr>
           <w:lang w:val="it-IT"/>
         </w:rPr>
-        <w:t xml:space="preserve">n "Con un'espressione impassibile, </w:t>
-      </w:r>
-      <w:proofErr w:type="spellStart"/>
-      <w:r>
-        <w:rPr>
-          <w:lang w:val="it-IT"/>
-        </w:rPr>
-        <w:t>Dominic</w:t>
-      </w:r>
-      <w:proofErr w:type="spellEnd"/>
-      <w:r>
-        <w:rPr>
-          <w:lang w:val="it-IT"/>
-        </w:rPr>
-        <w:t xml:space="preserve"> si sposta lateralmente, senza il minimo sforzo."</w:t>
+        <w:t>n "Con un'espressione impassibile, Dominic si sposta lateralmente, senza il minimo sforzo."</w:t>
       </w:r>
     </w:p>
     <w:p>
@@ -11056,29 +9064,7 @@
         <w:rPr>
           <w:lang w:val="it-IT"/>
         </w:rPr>
-        <w:t>u "\"</w:t>
-      </w:r>
-      <w:proofErr w:type="spellStart"/>
-      <w:r>
-        <w:rPr>
-          <w:lang w:val="it-IT"/>
-        </w:rPr>
-        <w:t>Grh</w:t>
-      </w:r>
-      <w:proofErr w:type="spellEnd"/>
-      <w:proofErr w:type="gramStart"/>
-      <w:r>
-        <w:rPr>
-          <w:lang w:val="it-IT"/>
-        </w:rPr>
-        <w:t>–!\</w:t>
-      </w:r>
-      <w:proofErr w:type="gramEnd"/>
-      <w:r>
-        <w:rPr>
-          <w:lang w:val="it-IT"/>
-        </w:rPr>
-        <w:t>""</w:t>
+        <w:t>u "\"Grh–!\""</w:t>
       </w:r>
     </w:p>
     <w:p>
@@ -11107,115 +9093,43 @@
           <w:lang w:val="it-IT"/>
         </w:rPr>
       </w:pPr>
-      <w:proofErr w:type="spellStart"/>
-      <w:r>
-        <w:rPr>
-          <w:lang w:val="it-IT"/>
-        </w:rPr>
-        <w:t>extend</w:t>
-      </w:r>
-      <w:proofErr w:type="spellEnd"/>
-      <w:r>
-        <w:rPr>
-          <w:lang w:val="it-IT"/>
-        </w:rPr>
-        <w:t xml:space="preserve"> "e un istante dopo, del sangue inizia a sgorgare dalla faccia del rosso."</w:t>
-      </w:r>
-    </w:p>
-    <w:p>
-      <w:pPr>
-        <w:spacing w:line="600" w:lineRule="auto"/>
-        <w:ind w:left="360"/>
-        <w:jc w:val="both"/>
-        <w:rPr>
-          <w:lang w:val="it-IT"/>
-        </w:rPr>
-      </w:pPr>
-      <w:r>
-        <w:rPr>
-          <w:lang w:val="it-IT"/>
-        </w:rPr>
-        <w:t>u "\"</w:t>
-      </w:r>
-      <w:proofErr w:type="spellStart"/>
-      <w:r>
-        <w:rPr>
-          <w:lang w:val="it-IT"/>
-        </w:rPr>
-        <w:t>Ahahah</w:t>
-      </w:r>
-      <w:proofErr w:type="spellEnd"/>
-      <w:r>
-        <w:rPr>
-          <w:lang w:val="it-IT"/>
-        </w:rPr>
-        <w:t xml:space="preserve">… </w:t>
-      </w:r>
-      <w:proofErr w:type="spellStart"/>
-      <w:proofErr w:type="gramStart"/>
-      <w:r>
-        <w:rPr>
-          <w:lang w:val="it-IT"/>
-        </w:rPr>
-        <w:t>ahahaha</w:t>
-      </w:r>
-      <w:proofErr w:type="spellEnd"/>
-      <w:r>
-        <w:rPr>
-          <w:lang w:val="it-IT"/>
-        </w:rPr>
-        <w:t>!\</w:t>
-      </w:r>
-      <w:proofErr w:type="gramEnd"/>
-      <w:r>
-        <w:rPr>
-          <w:lang w:val="it-IT"/>
-        </w:rPr>
-        <w:t>""</w:t>
-      </w:r>
-    </w:p>
-    <w:p>
-      <w:pPr>
-        <w:spacing w:line="600" w:lineRule="auto"/>
-        <w:ind w:left="360"/>
-        <w:jc w:val="both"/>
-        <w:rPr>
-          <w:lang w:val="it-IT"/>
-        </w:rPr>
-      </w:pPr>
-      <w:r>
-        <w:rPr>
-          <w:lang w:val="it-IT"/>
-        </w:rPr>
-        <w:t>u "\"</w:t>
-      </w:r>
-      <w:proofErr w:type="spellStart"/>
-      <w:r>
-        <w:rPr>
-          <w:lang w:val="it-IT"/>
-        </w:rPr>
-        <w:t>Dom</w:t>
-      </w:r>
-      <w:proofErr w:type="spellEnd"/>
-      <w:r>
-        <w:rPr>
-          <w:lang w:val="it-IT"/>
-        </w:rPr>
-        <w:t xml:space="preserve">, adesso sì, che sei incazzato! </w:t>
-      </w:r>
-      <w:proofErr w:type="gramStart"/>
-      <w:r>
-        <w:rPr>
-          <w:lang w:val="it-IT"/>
-        </w:rPr>
-        <w:t>Wow!\</w:t>
-      </w:r>
-      <w:proofErr w:type="gramEnd"/>
-      <w:r>
-        <w:rPr>
-          <w:lang w:val="it-IT"/>
-        </w:rPr>
-        <w:t>""</w:t>
+      <w:r>
+        <w:rPr>
+          <w:lang w:val="it-IT"/>
+        </w:rPr>
+        <w:t>extend "e un istante dopo, del sangue inizia a sgorgare dalla faccia del rosso."</w:t>
+      </w:r>
+    </w:p>
+    <w:p>
+      <w:pPr>
+        <w:spacing w:line="600" w:lineRule="auto"/>
+        <w:ind w:left="360"/>
+        <w:jc w:val="both"/>
+        <w:rPr>
+          <w:lang w:val="it-IT"/>
+        </w:rPr>
+      </w:pPr>
+      <w:r>
+        <w:rPr>
+          <w:lang w:val="it-IT"/>
+        </w:rPr>
+        <w:t>u "\"Ahahah… ahahaha!\""</w:t>
+      </w:r>
+    </w:p>
+    <w:p>
+      <w:pPr>
+        <w:spacing w:line="600" w:lineRule="auto"/>
+        <w:ind w:left="360"/>
+        <w:jc w:val="both"/>
+        <w:rPr>
+          <w:lang w:val="it-IT"/>
+        </w:rPr>
+      </w:pPr>
+      <w:r>
+        <w:rPr>
+          <w:lang w:val="it-IT"/>
+        </w:rPr>
+        <w:t>u "\"Dom, adesso sì, che sei incazzato! Wow!\""</w:t>
       </w:r>
     </w:p>
     <w:p>
@@ -11247,21 +9161,7 @@
         <w:rPr>
           <w:lang w:val="it-IT"/>
         </w:rPr>
-        <w:t>mc "\"</w:t>
-      </w:r>
-      <w:proofErr w:type="gramStart"/>
-      <w:r>
-        <w:rPr>
-          <w:lang w:val="it-IT"/>
-        </w:rPr>
-        <w:t>-!\</w:t>
-      </w:r>
-      <w:proofErr w:type="gramEnd"/>
-      <w:r>
-        <w:rPr>
-          <w:lang w:val="it-IT"/>
-        </w:rPr>
-        <w:t>""</w:t>
+        <w:t>mc "\"-!\""</w:t>
       </w:r>
     </w:p>
     <w:p>
@@ -11341,51 +9241,23 @@
         <w:rPr>
           <w:lang w:val="it-IT"/>
         </w:rPr>
-        <w:t xml:space="preserve">u "\"Non dirmi che sei così agitato a causa di questo </w:t>
-      </w:r>
-      <w:proofErr w:type="gramStart"/>
-      <w:r>
-        <w:rPr>
-          <w:lang w:val="it-IT"/>
-        </w:rPr>
-        <w:t>ragazzo!\</w:t>
-      </w:r>
-      <w:proofErr w:type="gramEnd"/>
-      <w:r>
-        <w:rPr>
-          <w:lang w:val="it-IT"/>
-        </w:rPr>
-        <w:t>""</w:t>
-      </w:r>
-    </w:p>
-    <w:p>
-      <w:pPr>
-        <w:spacing w:line="600" w:lineRule="auto"/>
-        <w:ind w:left="360"/>
-        <w:jc w:val="both"/>
-        <w:rPr>
-          <w:lang w:val="it-IT"/>
-        </w:rPr>
-      </w:pPr>
-      <w:r>
-        <w:rPr>
-          <w:lang w:val="it-IT"/>
-        </w:rPr>
-        <w:t xml:space="preserve">u "\"Sei serio? Lo vuoi prosciugare a tal </w:t>
-      </w:r>
-      <w:proofErr w:type="gramStart"/>
-      <w:r>
-        <w:rPr>
-          <w:lang w:val="it-IT"/>
-        </w:rPr>
-        <w:t>punto?\</w:t>
-      </w:r>
-      <w:proofErr w:type="gramEnd"/>
-      <w:r>
-        <w:rPr>
-          <w:lang w:val="it-IT"/>
-        </w:rPr>
-        <w:t>""</w:t>
+        <w:t>u "\"Non dirmi che sei così agitato a causa di questo ragazzo!\""</w:t>
+      </w:r>
+    </w:p>
+    <w:p>
+      <w:pPr>
+        <w:spacing w:line="600" w:lineRule="auto"/>
+        <w:ind w:left="360"/>
+        <w:jc w:val="both"/>
+        <w:rPr>
+          <w:lang w:val="it-IT"/>
+        </w:rPr>
+      </w:pPr>
+      <w:r>
+        <w:rPr>
+          <w:lang w:val="it-IT"/>
+        </w:rPr>
+        <w:t>u "\"Sei serio? Lo vuoi prosciugare a tal punto?\""</w:t>
       </w:r>
     </w:p>
     <w:p>
@@ -11440,95 +9312,39 @@
           <w:lang w:val="it-IT"/>
         </w:rPr>
         <w:lastRenderedPageBreak/>
-        <w:t xml:space="preserve">n "Gli occhi di </w:t>
-      </w:r>
-      <w:proofErr w:type="spellStart"/>
-      <w:r>
-        <w:rPr>
-          <w:lang w:val="it-IT"/>
-        </w:rPr>
-        <w:t>Dominic</w:t>
-      </w:r>
-      <w:proofErr w:type="spellEnd"/>
-      <w:r>
-        <w:rPr>
-          <w:lang w:val="it-IT"/>
-        </w:rPr>
-        <w:t xml:space="preserve"> si trasformano in fessure mentre fissa il ragazzo con la giacca in pelle, che ride come se avesse appena ascoltato la battuta più divertente del mondo."</w:t>
-      </w:r>
-    </w:p>
-    <w:p>
-      <w:pPr>
-        <w:spacing w:line="600" w:lineRule="auto"/>
-        <w:ind w:left="360"/>
-        <w:jc w:val="both"/>
-        <w:rPr>
-          <w:lang w:val="it-IT"/>
-        </w:rPr>
-      </w:pPr>
-      <w:r>
-        <w:rPr>
-          <w:lang w:val="it-IT"/>
-        </w:rPr>
-        <w:t>u "\"</w:t>
-      </w:r>
-      <w:proofErr w:type="spellStart"/>
-      <w:r>
-        <w:rPr>
-          <w:lang w:val="it-IT"/>
-        </w:rPr>
-        <w:t>Ahahah</w:t>
-      </w:r>
-      <w:proofErr w:type="spellEnd"/>
-      <w:r>
-        <w:rPr>
-          <w:lang w:val="it-IT"/>
-        </w:rPr>
-        <w:t xml:space="preserve">-! Wow, wow! In tal caso, ci metterò le mani sopra per </w:t>
-      </w:r>
-      <w:proofErr w:type="gramStart"/>
-      <w:r>
-        <w:rPr>
-          <w:lang w:val="it-IT"/>
-        </w:rPr>
-        <w:t>primo!\</w:t>
-      </w:r>
-      <w:proofErr w:type="gramEnd"/>
-      <w:r>
-        <w:rPr>
-          <w:lang w:val="it-IT"/>
-        </w:rPr>
-        <w:t>""</w:t>
-      </w:r>
-    </w:p>
-    <w:p>
-      <w:pPr>
-        <w:spacing w:line="600" w:lineRule="auto"/>
-        <w:ind w:left="360"/>
-        <w:jc w:val="both"/>
-        <w:rPr>
-          <w:lang w:val="it-IT"/>
-        </w:rPr>
-      </w:pPr>
-      <w:r>
-        <w:rPr>
-          <w:lang w:val="it-IT"/>
-        </w:rPr>
-        <w:t xml:space="preserve">u "\"Perché… Voglio vederti incazzarti molto, molto di più, </w:t>
-      </w:r>
-      <w:proofErr w:type="spellStart"/>
-      <w:r>
-        <w:rPr>
-          <w:lang w:val="it-IT"/>
-        </w:rPr>
-        <w:t>Dom</w:t>
-      </w:r>
-      <w:proofErr w:type="spellEnd"/>
-      <w:r>
-        <w:rPr>
-          <w:lang w:val="it-IT"/>
-        </w:rPr>
-        <w:t>~\""</w:t>
+        <w:t>n "Gli occhi di Dominic si trasformano in fessure mentre fissa il ragazzo con la giacca in pelle, che ride come se avesse appena ascoltato la battuta più divertente del mondo."</w:t>
+      </w:r>
+    </w:p>
+    <w:p>
+      <w:pPr>
+        <w:spacing w:line="600" w:lineRule="auto"/>
+        <w:ind w:left="360"/>
+        <w:jc w:val="both"/>
+        <w:rPr>
+          <w:lang w:val="it-IT"/>
+        </w:rPr>
+      </w:pPr>
+      <w:r>
+        <w:rPr>
+          <w:lang w:val="it-IT"/>
+        </w:rPr>
+        <w:t>u "\"Ahahah-! Wow, wow! In tal caso, ci metterò le mani sopra per primo!\""</w:t>
+      </w:r>
+    </w:p>
+    <w:p>
+      <w:pPr>
+        <w:spacing w:line="600" w:lineRule="auto"/>
+        <w:ind w:left="360"/>
+        <w:jc w:val="both"/>
+        <w:rPr>
+          <w:lang w:val="it-IT"/>
+        </w:rPr>
+      </w:pPr>
+      <w:r>
+        <w:rPr>
+          <w:lang w:val="it-IT"/>
+        </w:rPr>
+        <w:t>u "\"Perché… Voglio vederti incazzarti molto, molto di più, Dom~\""</w:t>
       </w:r>
     </w:p>
     <w:p>
@@ -11576,51 +9392,23 @@
         <w:rPr>
           <w:lang w:val="it-IT"/>
         </w:rPr>
-        <w:t xml:space="preserve">u "\"…Finché non smetterai di vederci come dei fottuti fenomeni da </w:t>
-      </w:r>
-      <w:proofErr w:type="gramStart"/>
-      <w:r>
-        <w:rPr>
-          <w:lang w:val="it-IT"/>
-        </w:rPr>
-        <w:t>baraccone!\</w:t>
-      </w:r>
-      <w:proofErr w:type="gramEnd"/>
-      <w:r>
-        <w:rPr>
-          <w:lang w:val="it-IT"/>
-        </w:rPr>
-        <w:t>""</w:t>
-      </w:r>
-    </w:p>
-    <w:p>
-      <w:pPr>
-        <w:spacing w:line="600" w:lineRule="auto"/>
-        <w:ind w:left="360"/>
-        <w:jc w:val="both"/>
-        <w:rPr>
-          <w:lang w:val="it-IT"/>
-        </w:rPr>
-      </w:pPr>
-      <w:r>
-        <w:rPr>
-          <w:lang w:val="it-IT"/>
-        </w:rPr>
-        <w:t xml:space="preserve">n "E con questo, si butta di nuovo addosso a </w:t>
-      </w:r>
-      <w:proofErr w:type="spellStart"/>
-      <w:r>
-        <w:rPr>
-          <w:lang w:val="it-IT"/>
-        </w:rPr>
-        <w:t>Dominic</w:t>
-      </w:r>
-      <w:proofErr w:type="spellEnd"/>
-      <w:r>
-        <w:rPr>
-          <w:lang w:val="it-IT"/>
-        </w:rPr>
-        <w:t>, sferrando frenetici pugni all'impazzata."</w:t>
+        <w:t>u "\"…Finché non smetterai di vederci come dei fottuti fenomeni da baraccone!\""</w:t>
+      </w:r>
+    </w:p>
+    <w:p>
+      <w:pPr>
+        <w:spacing w:line="600" w:lineRule="auto"/>
+        <w:ind w:left="360"/>
+        <w:jc w:val="both"/>
+        <w:rPr>
+          <w:lang w:val="it-IT"/>
+        </w:rPr>
+      </w:pPr>
+      <w:r>
+        <w:rPr>
+          <w:lang w:val="it-IT"/>
+        </w:rPr>
+        <w:t>n "E con questo, si butta di nuovo addosso a Dominic, sferrando frenetici pugni all'impazzata."</w:t>
       </w:r>
     </w:p>
     <w:p>
@@ -11648,63 +9436,27 @@
           <w:lang w:val="it-IT"/>
         </w:rPr>
       </w:pPr>
-      <w:proofErr w:type="spellStart"/>
-      <w:r>
-        <w:rPr>
-          <w:lang w:val="it-IT"/>
-        </w:rPr>
-        <w:t>dp</w:t>
-      </w:r>
-      <w:proofErr w:type="spellEnd"/>
-      <w:r>
-        <w:rPr>
-          <w:lang w:val="it-IT"/>
-        </w:rPr>
-        <w:t xml:space="preserve"> "\"</w:t>
-      </w:r>
-      <w:proofErr w:type="gramStart"/>
-      <w:r>
-        <w:rPr>
-          <w:lang w:val="it-IT"/>
-        </w:rPr>
-        <w:t>-!\</w:t>
-      </w:r>
-      <w:proofErr w:type="gramEnd"/>
-      <w:r>
-        <w:rPr>
-          <w:lang w:val="it-IT"/>
-        </w:rPr>
-        <w:t>""</w:t>
-      </w:r>
-    </w:p>
-    <w:p>
-      <w:pPr>
-        <w:spacing w:line="600" w:lineRule="auto"/>
-        <w:ind w:left="360"/>
-        <w:jc w:val="both"/>
-        <w:rPr>
-          <w:lang w:val="it-IT"/>
-        </w:rPr>
-      </w:pPr>
-      <w:r>
-        <w:rPr>
-          <w:lang w:val="it-IT"/>
-        </w:rPr>
-        <w:t xml:space="preserve">n "L’assalto è così potente da far indietreggiare </w:t>
-      </w:r>
-      <w:proofErr w:type="spellStart"/>
-      <w:r>
-        <w:rPr>
-          <w:lang w:val="it-IT"/>
-        </w:rPr>
-        <w:t>Dominic</w:t>
-      </w:r>
-      <w:proofErr w:type="spellEnd"/>
-      <w:r>
-        <w:rPr>
-          <w:lang w:val="it-IT"/>
-        </w:rPr>
-        <w:t>, che perde qualche metro in favore dell'altro ragazzo, chiaramente alimentato dall'ira."</w:t>
+      <w:r>
+        <w:rPr>
+          <w:lang w:val="it-IT"/>
+        </w:rPr>
+        <w:t>dp "\"-!\""</w:t>
+      </w:r>
+    </w:p>
+    <w:p>
+      <w:pPr>
+        <w:spacing w:line="600" w:lineRule="auto"/>
+        <w:ind w:left="360"/>
+        <w:jc w:val="both"/>
+        <w:rPr>
+          <w:lang w:val="it-IT"/>
+        </w:rPr>
+      </w:pPr>
+      <w:r>
+        <w:rPr>
+          <w:lang w:val="it-IT"/>
+        </w:rPr>
+        <w:t>n "L’assalto è così potente da far indietreggiare Dominic, che perde qualche metro in favore dell'altro ragazzo, chiaramente alimentato dall'ira."</w:t>
       </w:r>
     </w:p>
     <w:p>
@@ -11787,139 +9539,59 @@
           <w:lang w:val="it-IT"/>
         </w:rPr>
       </w:pPr>
-      <w:proofErr w:type="spellStart"/>
-      <w:r>
-        <w:rPr>
-          <w:lang w:val="it-IT"/>
-        </w:rPr>
-        <w:t>extend</w:t>
-      </w:r>
-      <w:proofErr w:type="spellEnd"/>
-      <w:r>
-        <w:rPr>
-          <w:lang w:val="it-IT"/>
-        </w:rPr>
-        <w:t xml:space="preserve"> "il mio stomaco si rigira e un brivido mi trapassa il corpo."</w:t>
-      </w:r>
-    </w:p>
-    <w:p>
-      <w:pPr>
-        <w:spacing w:line="600" w:lineRule="auto"/>
-        <w:ind w:left="360"/>
-        <w:jc w:val="both"/>
-        <w:rPr>
-          <w:lang w:val="it-IT"/>
-        </w:rPr>
-      </w:pPr>
-      <w:r>
-        <w:rPr>
-          <w:lang w:val="it-IT"/>
-        </w:rPr>
-        <w:t xml:space="preserve">u "\"Vieni qui, </w:t>
-      </w:r>
-      <w:proofErr w:type="spellStart"/>
-      <w:r>
-        <w:rPr>
-          <w:lang w:val="it-IT"/>
-        </w:rPr>
-        <w:t>Dom</w:t>
-      </w:r>
-      <w:proofErr w:type="spellEnd"/>
-      <w:r>
-        <w:rPr>
-          <w:lang w:val="it-IT"/>
-        </w:rPr>
-        <w:t xml:space="preserve">! Non ti lascerò scappare </w:t>
-      </w:r>
-      <w:proofErr w:type="gramStart"/>
-      <w:r>
-        <w:rPr>
-          <w:lang w:val="it-IT"/>
-        </w:rPr>
-        <w:t>stavolta!\</w:t>
-      </w:r>
-      <w:proofErr w:type="gramEnd"/>
-      <w:r>
-        <w:rPr>
-          <w:lang w:val="it-IT"/>
-        </w:rPr>
-        <w:t>"""</w:t>
-      </w:r>
-    </w:p>
-    <w:p>
-      <w:pPr>
-        <w:spacing w:line="600" w:lineRule="auto"/>
-        <w:ind w:left="360"/>
-        <w:jc w:val="both"/>
-        <w:rPr>
-          <w:lang w:val="it-IT"/>
-        </w:rPr>
-      </w:pPr>
-      <w:r>
-        <w:rPr>
-          <w:lang w:val="it-IT"/>
-        </w:rPr>
-        <w:t xml:space="preserve">n "Con un ululato minaccioso, l'uomo tatuato salta - {w} si dà una spinta sul muro e si lancia verso </w:t>
-      </w:r>
-      <w:proofErr w:type="spellStart"/>
-      <w:r>
-        <w:rPr>
-          <w:lang w:val="it-IT"/>
-        </w:rPr>
-        <w:t>Dominic</w:t>
-      </w:r>
-      <w:proofErr w:type="spellEnd"/>
-      <w:r>
-        <w:rPr>
-          <w:lang w:val="it-IT"/>
-        </w:rPr>
-        <w:t>."</w:t>
-      </w:r>
-    </w:p>
-    <w:p>
-      <w:pPr>
-        <w:spacing w:line="600" w:lineRule="auto"/>
-        <w:ind w:left="360"/>
-        <w:jc w:val="both"/>
-        <w:rPr>
-          <w:lang w:val="it-IT"/>
-        </w:rPr>
-      </w:pPr>
-      <w:proofErr w:type="spellStart"/>
-      <w:r>
-        <w:rPr>
-          <w:lang w:val="it-IT"/>
-        </w:rPr>
-        <w:t>dp</w:t>
-      </w:r>
-      <w:proofErr w:type="spellEnd"/>
-      <w:r>
-        <w:rPr>
-          <w:lang w:val="it-IT"/>
-        </w:rPr>
-        <w:t xml:space="preserve"> "\"</w:t>
-      </w:r>
-      <w:proofErr w:type="spellStart"/>
-      <w:r>
-        <w:rPr>
-          <w:lang w:val="it-IT"/>
-        </w:rPr>
-        <w:t>Umpf</w:t>
-      </w:r>
-      <w:proofErr w:type="spellEnd"/>
-      <w:proofErr w:type="gramStart"/>
-      <w:r>
-        <w:rPr>
-          <w:lang w:val="it-IT"/>
-        </w:rPr>
-        <w:t>…!\</w:t>
-      </w:r>
-      <w:proofErr w:type="gramEnd"/>
-      <w:r>
-        <w:rPr>
-          <w:lang w:val="it-IT"/>
-        </w:rPr>
-        <w:t>""</w:t>
+      <w:r>
+        <w:rPr>
+          <w:lang w:val="it-IT"/>
+        </w:rPr>
+        <w:t>extend "il mio stomaco si rigira e un brivido mi trapassa il corpo."</w:t>
+      </w:r>
+    </w:p>
+    <w:p>
+      <w:pPr>
+        <w:spacing w:line="600" w:lineRule="auto"/>
+        <w:ind w:left="360"/>
+        <w:jc w:val="both"/>
+        <w:rPr>
+          <w:lang w:val="it-IT"/>
+        </w:rPr>
+      </w:pPr>
+      <w:r>
+        <w:rPr>
+          <w:lang w:val="it-IT"/>
+        </w:rPr>
+        <w:t>u "\"Vieni qui, Dom! Non ti lascerò scappare stavolta!\"""</w:t>
+      </w:r>
+    </w:p>
+    <w:p>
+      <w:pPr>
+        <w:spacing w:line="600" w:lineRule="auto"/>
+        <w:ind w:left="360"/>
+        <w:jc w:val="both"/>
+        <w:rPr>
+          <w:lang w:val="it-IT"/>
+        </w:rPr>
+      </w:pPr>
+      <w:r>
+        <w:rPr>
+          <w:lang w:val="it-IT"/>
+        </w:rPr>
+        <w:t>n "Con un ululato minaccioso, l'uomo tatuato salta - {w} si dà una spinta sul muro e si lancia verso Dominic."</w:t>
+      </w:r>
+    </w:p>
+    <w:p>
+      <w:pPr>
+        <w:spacing w:line="600" w:lineRule="auto"/>
+        <w:ind w:left="360"/>
+        <w:jc w:val="both"/>
+        <w:rPr>
+          <w:lang w:val="it-IT"/>
+        </w:rPr>
+      </w:pPr>
+      <w:r>
+        <w:rPr>
+          <w:lang w:val="it-IT"/>
+        </w:rPr>
+        <w:t>dp "\"Umpf…!\""</w:t>
       </w:r>
     </w:p>
     <w:p>
@@ -12097,154 +9769,60 @@
           <w:lang w:val="it-IT"/>
         </w:rPr>
       </w:pPr>
-      <w:proofErr w:type="spellStart"/>
       <w:r>
         <w:rPr>
           <w:lang w:val="it-IT"/>
         </w:rPr>
         <w:lastRenderedPageBreak/>
-        <w:t>mcp</w:t>
-      </w:r>
-      <w:proofErr w:type="spellEnd"/>
-      <w:r>
-        <w:rPr>
-          <w:lang w:val="it-IT"/>
-        </w:rPr>
-        <w:t xml:space="preserve"> "\"</w:t>
-      </w:r>
-      <w:proofErr w:type="spellStart"/>
-      <w:r>
-        <w:rPr>
-          <w:lang w:val="it-IT"/>
-        </w:rPr>
-        <w:t>Dominic</w:t>
-      </w:r>
-      <w:proofErr w:type="spellEnd"/>
-      <w:r>
-        <w:rPr>
-          <w:lang w:val="it-IT"/>
-        </w:rPr>
-        <w:t xml:space="preserve">! </w:t>
-      </w:r>
-      <w:proofErr w:type="gramStart"/>
-      <w:r>
-        <w:rPr>
-          <w:lang w:val="it-IT"/>
-        </w:rPr>
-        <w:t>Fermati!\</w:t>
-      </w:r>
-      <w:proofErr w:type="gramEnd"/>
-      <w:r>
-        <w:rPr>
-          <w:lang w:val="it-IT"/>
-        </w:rPr>
-        <w:t>""</w:t>
-      </w:r>
-    </w:p>
-    <w:p>
-      <w:pPr>
-        <w:spacing w:line="600" w:lineRule="auto"/>
-        <w:ind w:left="360"/>
-        <w:jc w:val="both"/>
-        <w:rPr>
-          <w:lang w:val="it-IT"/>
-        </w:rPr>
-      </w:pPr>
-      <w:proofErr w:type="spellStart"/>
-      <w:r>
-        <w:rPr>
-          <w:lang w:val="it-IT"/>
-        </w:rPr>
-        <w:t>mcp</w:t>
-      </w:r>
-      <w:proofErr w:type="spellEnd"/>
-      <w:r>
-        <w:rPr>
-          <w:lang w:val="it-IT"/>
-        </w:rPr>
-        <w:t xml:space="preserve"> "\"Spingilo via e </w:t>
-      </w:r>
-      <w:proofErr w:type="gramStart"/>
-      <w:r>
-        <w:rPr>
-          <w:lang w:val="it-IT"/>
-        </w:rPr>
-        <w:t>scappa!\</w:t>
-      </w:r>
-      <w:proofErr w:type="gramEnd"/>
-      <w:r>
-        <w:rPr>
-          <w:lang w:val="it-IT"/>
-        </w:rPr>
-        <w:t>""</w:t>
-      </w:r>
-    </w:p>
-    <w:p>
-      <w:pPr>
-        <w:spacing w:line="600" w:lineRule="auto"/>
-        <w:ind w:left="360"/>
-        <w:jc w:val="both"/>
-        <w:rPr>
-          <w:lang w:val="it-IT"/>
-        </w:rPr>
-      </w:pPr>
-      <w:proofErr w:type="spellStart"/>
-      <w:r>
-        <w:rPr>
-          <w:lang w:val="it-IT"/>
-        </w:rPr>
-        <w:t>dp</w:t>
-      </w:r>
-      <w:proofErr w:type="spellEnd"/>
-      <w:r>
-        <w:rPr>
-          <w:lang w:val="it-IT"/>
-        </w:rPr>
-        <w:t xml:space="preserve"> "\"</w:t>
-      </w:r>
-      <w:proofErr w:type="gramStart"/>
-      <w:r>
-        <w:rPr>
-          <w:lang w:val="it-IT"/>
-        </w:rPr>
-        <w:t>…!\</w:t>
-      </w:r>
-      <w:proofErr w:type="gramEnd"/>
-      <w:r>
-        <w:rPr>
-          <w:lang w:val="it-IT"/>
-        </w:rPr>
-        <w:t>""</w:t>
-      </w:r>
-    </w:p>
-    <w:p>
-      <w:pPr>
-        <w:spacing w:line="600" w:lineRule="auto"/>
-        <w:ind w:left="360"/>
-        <w:jc w:val="both"/>
-        <w:rPr>
-          <w:lang w:val="it-IT"/>
-        </w:rPr>
-      </w:pPr>
-      <w:r>
-        <w:rPr>
-          <w:lang w:val="it-IT"/>
-        </w:rPr>
-        <w:t>n "</w:t>
-      </w:r>
-      <w:proofErr w:type="spellStart"/>
-      <w:r>
-        <w:rPr>
-          <w:lang w:val="it-IT"/>
-        </w:rPr>
-        <w:t>Dominic</w:t>
-      </w:r>
-      <w:proofErr w:type="spellEnd"/>
-      <w:r>
-        <w:rPr>
-          <w:lang w:val="it-IT"/>
-        </w:rPr>
-        <w:t xml:space="preserve"> sembra aver sentito le mie parole, ma continua a combattere con il violento tizio rosso, che lo sta attaccando con tutte le sue forze."</w:t>
+        <w:t>mcp "\"Dominic! Fermati!\""</w:t>
+      </w:r>
+    </w:p>
+    <w:p>
+      <w:pPr>
+        <w:spacing w:line="600" w:lineRule="auto"/>
+        <w:ind w:left="360"/>
+        <w:jc w:val="both"/>
+        <w:rPr>
+          <w:lang w:val="it-IT"/>
+        </w:rPr>
+      </w:pPr>
+      <w:r>
+        <w:rPr>
+          <w:lang w:val="it-IT"/>
+        </w:rPr>
+        <w:t>mcp "\"Spingilo via e scappa!\""</w:t>
+      </w:r>
+    </w:p>
+    <w:p>
+      <w:pPr>
+        <w:spacing w:line="600" w:lineRule="auto"/>
+        <w:ind w:left="360"/>
+        <w:jc w:val="both"/>
+        <w:rPr>
+          <w:lang w:val="it-IT"/>
+        </w:rPr>
+      </w:pPr>
+      <w:r>
+        <w:rPr>
+          <w:lang w:val="it-IT"/>
+        </w:rPr>
+        <w:t>dp "\"…!\""</w:t>
+      </w:r>
+    </w:p>
+    <w:p>
+      <w:pPr>
+        <w:spacing w:line="600" w:lineRule="auto"/>
+        <w:ind w:left="360"/>
+        <w:jc w:val="both"/>
+        <w:rPr>
+          <w:lang w:val="it-IT"/>
+        </w:rPr>
+      </w:pPr>
+      <w:r>
+        <w:rPr>
+          <w:lang w:val="it-IT"/>
+        </w:rPr>
+        <w:t>n "Dominic sembra aver sentito le mie parole, ma continua a combattere con il violento tizio rosso, che lo sta attaccando con tutte le sue forze."</w:t>
       </w:r>
     </w:p>
     <w:p>
@@ -12276,99 +9854,55 @@
         <w:rPr>
           <w:lang w:val="it-IT"/>
         </w:rPr>
-        <w:t xml:space="preserve">u "\"…Ehi, che sta succedendo </w:t>
-      </w:r>
-      <w:proofErr w:type="gramStart"/>
-      <w:r>
-        <w:rPr>
-          <w:lang w:val="it-IT"/>
-        </w:rPr>
-        <w:t>qui?\</w:t>
-      </w:r>
-      <w:proofErr w:type="gramEnd"/>
-      <w:r>
-        <w:rPr>
-          <w:lang w:val="it-IT"/>
-        </w:rPr>
-        <w:t>""</w:t>
-      </w:r>
-    </w:p>
-    <w:p>
-      <w:pPr>
-        <w:spacing w:line="600" w:lineRule="auto"/>
-        <w:ind w:left="360"/>
-        <w:jc w:val="both"/>
-        <w:rPr>
-          <w:lang w:val="it-IT"/>
-        </w:rPr>
-      </w:pPr>
-      <w:r>
-        <w:rPr>
-          <w:lang w:val="it-IT"/>
-        </w:rPr>
-        <w:t xml:space="preserve">u "\"Signori, potete mettere la cosa in pausa un </w:t>
-      </w:r>
-      <w:proofErr w:type="gramStart"/>
-      <w:r>
-        <w:rPr>
-          <w:lang w:val="it-IT"/>
-        </w:rPr>
-        <w:t>momento?\</w:t>
-      </w:r>
-      <w:proofErr w:type="gramEnd"/>
-      <w:r>
-        <w:rPr>
-          <w:lang w:val="it-IT"/>
-        </w:rPr>
-        <w:t>""</w:t>
-      </w:r>
-    </w:p>
-    <w:p>
-      <w:pPr>
-        <w:spacing w:line="600" w:lineRule="auto"/>
-        <w:ind w:left="360"/>
-        <w:jc w:val="both"/>
-        <w:rPr>
-          <w:lang w:val="it-IT"/>
-        </w:rPr>
-      </w:pPr>
-      <w:proofErr w:type="spellStart"/>
-      <w:r>
-        <w:rPr>
-          <w:lang w:val="it-IT"/>
-        </w:rPr>
-        <w:t>dp</w:t>
-      </w:r>
-      <w:proofErr w:type="spellEnd"/>
-      <w:r>
-        <w:rPr>
-          <w:lang w:val="it-IT"/>
-        </w:rPr>
-        <w:t xml:space="preserve"> "\"…\""</w:t>
-      </w:r>
-    </w:p>
-    <w:p>
-      <w:pPr>
-        <w:spacing w:line="600" w:lineRule="auto"/>
-        <w:ind w:left="360"/>
-        <w:jc w:val="both"/>
-        <w:rPr>
-          <w:lang w:val="it-IT"/>
-        </w:rPr>
-      </w:pPr>
-      <w:proofErr w:type="spellStart"/>
-      <w:r>
-        <w:rPr>
-          <w:lang w:val="it-IT"/>
-        </w:rPr>
-        <w:t>urp</w:t>
-      </w:r>
-      <w:proofErr w:type="spellEnd"/>
-      <w:r>
-        <w:rPr>
-          <w:lang w:val="it-IT"/>
-        </w:rPr>
-        <w:t xml:space="preserve"> "\"…\""</w:t>
+        <w:t>u "\"…Ehi, che sta succedendo qui?\""</w:t>
+      </w:r>
+    </w:p>
+    <w:p>
+      <w:pPr>
+        <w:spacing w:line="600" w:lineRule="auto"/>
+        <w:ind w:left="360"/>
+        <w:jc w:val="both"/>
+        <w:rPr>
+          <w:lang w:val="it-IT"/>
+        </w:rPr>
+      </w:pPr>
+      <w:r>
+        <w:rPr>
+          <w:lang w:val="it-IT"/>
+        </w:rPr>
+        <w:t>u "\"Signori, potete mettere la cosa in pausa un momento?\""</w:t>
+      </w:r>
+    </w:p>
+    <w:p>
+      <w:pPr>
+        <w:spacing w:line="600" w:lineRule="auto"/>
+        <w:ind w:left="360"/>
+        <w:jc w:val="both"/>
+        <w:rPr>
+          <w:lang w:val="it-IT"/>
+        </w:rPr>
+      </w:pPr>
+      <w:r>
+        <w:rPr>
+          <w:lang w:val="it-IT"/>
+        </w:rPr>
+        <w:t>dp "\"…\""</w:t>
+      </w:r>
+    </w:p>
+    <w:p>
+      <w:pPr>
+        <w:spacing w:line="600" w:lineRule="auto"/>
+        <w:ind w:left="360"/>
+        <w:jc w:val="both"/>
+        <w:rPr>
+          <w:lang w:val="it-IT"/>
+        </w:rPr>
+      </w:pPr>
+      <w:r>
+        <w:rPr>
+          <w:lang w:val="it-IT"/>
+        </w:rPr>
+        <w:t>urp "\"…\""</w:t>
       </w:r>
     </w:p>
     <w:p>
@@ -12412,33 +9946,11 @@
           <w:lang w:val="it-IT"/>
         </w:rPr>
       </w:pPr>
-      <w:proofErr w:type="spellStart"/>
-      <w:r>
-        <w:rPr>
-          <w:lang w:val="it-IT"/>
-        </w:rPr>
-        <w:t>mcp</w:t>
-      </w:r>
-      <w:proofErr w:type="spellEnd"/>
-      <w:r>
-        <w:rPr>
-          <w:lang w:val="it-IT"/>
-        </w:rPr>
-        <w:t xml:space="preserve"> "\"Isaac</w:t>
-      </w:r>
-      <w:proofErr w:type="gramStart"/>
-      <w:r>
-        <w:rPr>
-          <w:lang w:val="it-IT"/>
-        </w:rPr>
-        <w:t>…?\</w:t>
-      </w:r>
-      <w:proofErr w:type="gramEnd"/>
-      <w:r>
-        <w:rPr>
-          <w:lang w:val="it-IT"/>
-        </w:rPr>
-        <w:t>""</w:t>
+      <w:r>
+        <w:rPr>
+          <w:lang w:val="it-IT"/>
+        </w:rPr>
+        <w:t>mcp "\"Isaac…?\""</w:t>
       </w:r>
     </w:p>
     <w:p>
@@ -12470,21 +9982,7 @@
         <w:rPr>
           <w:lang w:val="it-IT"/>
         </w:rPr>
-        <w:t xml:space="preserve">n "Dopo aver fulminato con lo sguardo </w:t>
-      </w:r>
-      <w:proofErr w:type="spellStart"/>
-      <w:r>
-        <w:rPr>
-          <w:lang w:val="it-IT"/>
-        </w:rPr>
-        <w:t>Dominic</w:t>
-      </w:r>
-      <w:proofErr w:type="spellEnd"/>
-      <w:r>
-        <w:rPr>
-          <w:lang w:val="it-IT"/>
-        </w:rPr>
-        <w:t xml:space="preserve"> e il tipo tatuato, Isaac si gira verso di me, le sue sopracciglia scattano verso l'alto per la sorpresa."</w:t>
+        <w:t>n "Dopo aver fulminato con lo sguardo Dominic e il tipo tatuato, Isaac si gira verso di me, le sue sopracciglia scattano verso l'alto per la sorpresa."</w:t>
       </w:r>
     </w:p>
     <w:p>
@@ -12523,59 +10021,23 @@
           <w:lang w:val="it-IT"/>
         </w:rPr>
         <w:lastRenderedPageBreak/>
-        <w:t xml:space="preserve">i "\"Mi dispiace tu abbia dovuto vedere questi due al loro peggio, ma ti avevo {i}promesso{/i} che </w:t>
-      </w:r>
-      <w:proofErr w:type="spellStart"/>
-      <w:r>
-        <w:rPr>
-          <w:lang w:val="it-IT"/>
-        </w:rPr>
-        <w:t>Dom</w:t>
-      </w:r>
-      <w:proofErr w:type="spellEnd"/>
-      <w:r>
-        <w:rPr>
-          <w:lang w:val="it-IT"/>
-        </w:rPr>
-        <w:t xml:space="preserve"> ci sarebbe stato, </w:t>
-      </w:r>
-      <w:proofErr w:type="gramStart"/>
-      <w:r>
-        <w:rPr>
-          <w:lang w:val="it-IT"/>
-        </w:rPr>
-        <w:t>giusto?\</w:t>
-      </w:r>
-      <w:proofErr w:type="gramEnd"/>
-      <w:r>
-        <w:rPr>
-          <w:lang w:val="it-IT"/>
-        </w:rPr>
-        <w:t>""</w:t>
-      </w:r>
-    </w:p>
-    <w:p>
-      <w:pPr>
-        <w:spacing w:line="600" w:lineRule="auto"/>
-        <w:ind w:left="360"/>
-        <w:jc w:val="both"/>
-        <w:rPr>
-          <w:lang w:val="it-IT"/>
-        </w:rPr>
-      </w:pPr>
-      <w:proofErr w:type="spellStart"/>
-      <w:r>
-        <w:rPr>
-          <w:lang w:val="it-IT"/>
-        </w:rPr>
-        <w:t>mcp</w:t>
-      </w:r>
-      <w:proofErr w:type="spellEnd"/>
-      <w:r>
-        <w:rPr>
-          <w:lang w:val="it-IT"/>
-        </w:rPr>
-        <w:t xml:space="preserve"> "\"…\""</w:t>
+        <w:t>i "\"Mi dispiace tu abbia dovuto vedere questi due al loro peggio, ma ti avevo {i}promesso{/i} che Dom ci sarebbe stato, giusto?\""</w:t>
+      </w:r>
+    </w:p>
+    <w:p>
+      <w:pPr>
+        <w:spacing w:line="600" w:lineRule="auto"/>
+        <w:ind w:left="360"/>
+        <w:jc w:val="both"/>
+        <w:rPr>
+          <w:lang w:val="it-IT"/>
+        </w:rPr>
+      </w:pPr>
+      <w:r>
+        <w:rPr>
+          <w:lang w:val="it-IT"/>
+        </w:rPr>
+        <w:t>mcp "\"…\""</w:t>
       </w:r>
     </w:p>
     <w:p>
@@ -12607,21 +10069,7 @@
         <w:rPr>
           <w:lang w:val="it-IT"/>
         </w:rPr>
-        <w:t xml:space="preserve">n "Come cazzo faceva a sapere che avevo conosciuto </w:t>
-      </w:r>
-      <w:proofErr w:type="spellStart"/>
-      <w:r>
-        <w:rPr>
-          <w:lang w:val="it-IT"/>
-        </w:rPr>
-        <w:t>Dominic</w:t>
-      </w:r>
-      <w:proofErr w:type="spellEnd"/>
-      <w:r>
-        <w:rPr>
-          <w:lang w:val="it-IT"/>
-        </w:rPr>
-        <w:t>? {w}Non è successo solo qualche ora prima di vedere Isaac?"</w:t>
+        <w:t>n "Come cazzo faceva a sapere che avevo conosciuto Dominic? {w}Non è successo solo qualche ora prima di vedere Isaac?"</w:t>
       </w:r>
     </w:p>
     <w:p>
@@ -12653,59 +10101,23 @@
         <w:rPr>
           <w:lang w:val="it-IT"/>
         </w:rPr>
-        <w:t xml:space="preserve">u "\"Fottiti, Isaac! Non mi impedirai di fare a pezzi questo pezzo di – </w:t>
-      </w:r>
-      <w:proofErr w:type="spellStart"/>
-      <w:proofErr w:type="gramStart"/>
-      <w:r>
-        <w:rPr>
-          <w:lang w:val="it-IT"/>
-        </w:rPr>
-        <w:t>ouch</w:t>
-      </w:r>
-      <w:proofErr w:type="spellEnd"/>
-      <w:r>
-        <w:rPr>
-          <w:lang w:val="it-IT"/>
-        </w:rPr>
-        <w:t>!\</w:t>
-      </w:r>
-      <w:proofErr w:type="gramEnd"/>
-      <w:r>
-        <w:rPr>
-          <w:lang w:val="it-IT"/>
-        </w:rPr>
-        <w:t>""</w:t>
-      </w:r>
-    </w:p>
-    <w:p>
-      <w:pPr>
-        <w:spacing w:line="600" w:lineRule="auto"/>
-        <w:ind w:left="360"/>
-        <w:jc w:val="both"/>
-        <w:rPr>
-          <w:lang w:val="it-IT"/>
-        </w:rPr>
-      </w:pPr>
-      <w:r>
-        <w:rPr>
-          <w:lang w:val="it-IT"/>
-        </w:rPr>
-        <w:t xml:space="preserve">n "Prima che il tipo dai capelli rossi potesse finire la frase, </w:t>
-      </w:r>
-      <w:proofErr w:type="spellStart"/>
-      <w:r>
-        <w:rPr>
-          <w:lang w:val="it-IT"/>
-        </w:rPr>
-        <w:t>Dominic</w:t>
-      </w:r>
-      <w:proofErr w:type="spellEnd"/>
-      <w:r>
-        <w:rPr>
-          <w:lang w:val="it-IT"/>
-        </w:rPr>
-        <w:t xml:space="preserve"> lo spinge via con grugnito."</w:t>
+        <w:t>u "\"Fottiti, Isaac! Non mi impedirai di fare a pezzi questo pezzo di – ouch!\""</w:t>
+      </w:r>
+    </w:p>
+    <w:p>
+      <w:pPr>
+        <w:spacing w:line="600" w:lineRule="auto"/>
+        <w:ind w:left="360"/>
+        <w:jc w:val="both"/>
+        <w:rPr>
+          <w:lang w:val="it-IT"/>
+        </w:rPr>
+      </w:pPr>
+      <w:r>
+        <w:rPr>
+          <w:lang w:val="it-IT"/>
+        </w:rPr>
+        <w:t>n "Prima che il tipo dai capelli rossi potesse finire la frase, Dominic lo spinge via con grugnito."</w:t>
       </w:r>
     </w:p>
     <w:p>
@@ -12753,21 +10165,7 @@
         <w:rPr>
           <w:lang w:val="it-IT"/>
         </w:rPr>
-        <w:t xml:space="preserve">i "\"Davvero, Rex, dovresti imparare a darti una calmata quando serve. Metterai in imbarazzo tutti i tuoi fratelli </w:t>
-      </w:r>
-      <w:proofErr w:type="spellStart"/>
-      <w:r>
-        <w:rPr>
-          <w:lang w:val="it-IT"/>
-        </w:rPr>
-        <w:t>Helgen</w:t>
-      </w:r>
-      <w:proofErr w:type="spellEnd"/>
-      <w:r>
-        <w:rPr>
-          <w:lang w:val="it-IT"/>
-        </w:rPr>
-        <w:t>.\""</w:t>
+        <w:t>i "\"Davvero, Rex, dovresti imparare a darti una calmata quando serve. Metterai in imbarazzo tutti i tuoi fratelli Helgen.\""</w:t>
       </w:r>
     </w:p>
     <w:p>
@@ -12902,21 +10300,7 @@
         <w:rPr>
           <w:lang w:val="it-IT"/>
         </w:rPr>
-        <w:t xml:space="preserve">mc "\"Allora, hai intenzione di spiegarmi cosa cazzo sta succedendo </w:t>
-      </w:r>
-      <w:proofErr w:type="gramStart"/>
-      <w:r>
-        <w:rPr>
-          <w:lang w:val="it-IT"/>
-        </w:rPr>
-        <w:t>qui?\</w:t>
-      </w:r>
-      <w:proofErr w:type="gramEnd"/>
-      <w:r>
-        <w:rPr>
-          <w:lang w:val="it-IT"/>
-        </w:rPr>
-        <w:t>""</w:t>
+        <w:t>mc "\"Allora, hai intenzione di spiegarmi cosa cazzo sta succedendo qui?\""</w:t>
       </w:r>
     </w:p>
     <w:p>
@@ -12964,165 +10348,87 @@
         <w:rPr>
           <w:lang w:val="it-IT"/>
         </w:rPr>
-        <w:t>n "</w:t>
-      </w:r>
-      <w:proofErr w:type="spellStart"/>
-      <w:r>
-        <w:rPr>
-          <w:lang w:val="it-IT"/>
-        </w:rPr>
-        <w:t>Dominic</w:t>
-      </w:r>
-      <w:proofErr w:type="spellEnd"/>
-      <w:r>
-        <w:rPr>
-          <w:lang w:val="it-IT"/>
-        </w:rPr>
-        <w:t>, Rex e Isaac mi osservano senza dire una parola, ora capisco come si sente un coniglio in mezzo a un branco di lupi."</w:t>
-      </w:r>
-    </w:p>
-    <w:p>
-      <w:pPr>
-        <w:spacing w:line="600" w:lineRule="auto"/>
-        <w:ind w:left="360"/>
-        <w:jc w:val="both"/>
-        <w:rPr>
-          <w:lang w:val="it-IT"/>
-        </w:rPr>
-      </w:pPr>
-      <w:r>
-        <w:rPr>
-          <w:lang w:val="it-IT"/>
-        </w:rPr>
-        <w:t>mc "\"Questi tizi… non sono {i}</w:t>
-      </w:r>
-      <w:proofErr w:type="gramStart"/>
-      <w:r>
-        <w:rPr>
-          <w:lang w:val="it-IT"/>
-        </w:rPr>
-        <w:t>normali.{</w:t>
-      </w:r>
-      <w:proofErr w:type="gramEnd"/>
-      <w:r>
-        <w:rPr>
-          <w:lang w:val="it-IT"/>
-        </w:rPr>
-        <w:t>/i}\""</w:t>
-      </w:r>
-    </w:p>
-    <w:p>
-      <w:pPr>
-        <w:spacing w:line="600" w:lineRule="auto"/>
-        <w:ind w:left="360"/>
-        <w:jc w:val="both"/>
-        <w:rPr>
-          <w:lang w:val="it-IT"/>
-        </w:rPr>
-      </w:pPr>
-      <w:r>
-        <w:rPr>
-          <w:lang w:val="it-IT"/>
-        </w:rPr>
-        <w:t xml:space="preserve">mc "\"Ma già lo sai, non è vero, </w:t>
-      </w:r>
-      <w:proofErr w:type="gramStart"/>
-      <w:r>
-        <w:rPr>
-          <w:lang w:val="it-IT"/>
-        </w:rPr>
-        <w:t>Isaac?\</w:t>
-      </w:r>
-      <w:proofErr w:type="gramEnd"/>
-      <w:r>
-        <w:rPr>
-          <w:lang w:val="it-IT"/>
-        </w:rPr>
-        <w:t>""</w:t>
-      </w:r>
-    </w:p>
-    <w:p>
-      <w:pPr>
-        <w:spacing w:line="600" w:lineRule="auto"/>
-        <w:ind w:left="360"/>
-        <w:jc w:val="both"/>
-        <w:rPr>
-          <w:lang w:val="it-IT"/>
-        </w:rPr>
-      </w:pPr>
-      <w:r>
-        <w:rPr>
-          <w:lang w:val="it-IT"/>
-        </w:rPr>
-        <w:t xml:space="preserve">n "Quando gli porgo la domanda, con la voce tremolante, Isaac lancia uno sguardo strano a </w:t>
-      </w:r>
-      <w:proofErr w:type="spellStart"/>
-      <w:r>
-        <w:rPr>
-          <w:lang w:val="it-IT"/>
-        </w:rPr>
-        <w:t>Dominic</w:t>
-      </w:r>
-      <w:proofErr w:type="spellEnd"/>
-      <w:r>
-        <w:rPr>
-          <w:lang w:val="it-IT"/>
-        </w:rPr>
-        <w:t>."</w:t>
-      </w:r>
-    </w:p>
-    <w:p>
-      <w:pPr>
-        <w:spacing w:line="600" w:lineRule="auto"/>
-        <w:ind w:left="360"/>
-        <w:jc w:val="both"/>
-        <w:rPr>
-          <w:lang w:val="it-IT"/>
-        </w:rPr>
-      </w:pPr>
-      <w:proofErr w:type="spellStart"/>
-      <w:r>
-        <w:rPr>
-          <w:lang w:val="it-IT"/>
-        </w:rPr>
-        <w:t>dp</w:t>
-      </w:r>
-      <w:proofErr w:type="spellEnd"/>
-      <w:r>
-        <w:rPr>
-          <w:lang w:val="it-IT"/>
-        </w:rPr>
-        <w:t xml:space="preserve"> "\"…\""</w:t>
-      </w:r>
-    </w:p>
-    <w:p>
-      <w:pPr>
-        <w:spacing w:line="600" w:lineRule="auto"/>
-        <w:ind w:left="360"/>
-        <w:jc w:val="both"/>
-        <w:rPr>
-          <w:lang w:val="it-IT"/>
-        </w:rPr>
-      </w:pPr>
-      <w:r>
-        <w:rPr>
-          <w:lang w:val="it-IT"/>
-        </w:rPr>
-        <w:t xml:space="preserve">n "Per un millesimo di secondo, </w:t>
-      </w:r>
-      <w:proofErr w:type="spellStart"/>
-      <w:r>
-        <w:rPr>
-          <w:lang w:val="it-IT"/>
-        </w:rPr>
-        <w:t>Dominic</w:t>
-      </w:r>
-      <w:proofErr w:type="spellEnd"/>
-      <w:r>
-        <w:rPr>
-          <w:lang w:val="it-IT"/>
-        </w:rPr>
-        <w:t xml:space="preserve"> sembra trasalire quasi impercettibilmente, i suoi occhi chiusi in una fessura."</w:t>
+        <w:t>n "Dominic, Rex e Isaac mi osservano senza dire una parola, ora capisco come si sente un coniglio in mezzo a un branco di lupi."</w:t>
+      </w:r>
+    </w:p>
+    <w:p>
+      <w:pPr>
+        <w:spacing w:line="600" w:lineRule="auto"/>
+        <w:ind w:left="360"/>
+        <w:jc w:val="both"/>
+        <w:rPr>
+          <w:lang w:val="it-IT"/>
+        </w:rPr>
+      </w:pPr>
+      <w:r>
+        <w:rPr>
+          <w:lang w:val="it-IT"/>
+        </w:rPr>
+        <w:t>mc "\"Questi tizi… non sono {i}normali.{/i}\""</w:t>
+      </w:r>
+    </w:p>
+    <w:p>
+      <w:pPr>
+        <w:spacing w:line="600" w:lineRule="auto"/>
+        <w:ind w:left="360"/>
+        <w:jc w:val="both"/>
+        <w:rPr>
+          <w:lang w:val="it-IT"/>
+        </w:rPr>
+      </w:pPr>
+      <w:r>
+        <w:rPr>
+          <w:lang w:val="it-IT"/>
+        </w:rPr>
+        <w:t>mc "\"Ma già lo sai, non è vero, Isaac?\""</w:t>
+      </w:r>
+    </w:p>
+    <w:p>
+      <w:pPr>
+        <w:spacing w:line="600" w:lineRule="auto"/>
+        <w:ind w:left="360"/>
+        <w:jc w:val="both"/>
+        <w:rPr>
+          <w:lang w:val="it-IT"/>
+        </w:rPr>
+      </w:pPr>
+      <w:r>
+        <w:rPr>
+          <w:lang w:val="it-IT"/>
+        </w:rPr>
+        <w:t>n "Quando gli porgo la domanda, con la voce tremolante, Isaac lancia uno sguardo strano a Dominic."</w:t>
+      </w:r>
+    </w:p>
+    <w:p>
+      <w:pPr>
+        <w:spacing w:line="600" w:lineRule="auto"/>
+        <w:ind w:left="360"/>
+        <w:jc w:val="both"/>
+        <w:rPr>
+          <w:lang w:val="it-IT"/>
+        </w:rPr>
+      </w:pPr>
+      <w:r>
+        <w:rPr>
+          <w:lang w:val="it-IT"/>
+        </w:rPr>
+        <w:t>dp "\"…\""</w:t>
+      </w:r>
+    </w:p>
+    <w:p>
+      <w:pPr>
+        <w:spacing w:line="600" w:lineRule="auto"/>
+        <w:ind w:left="360"/>
+        <w:jc w:val="both"/>
+        <w:rPr>
+          <w:lang w:val="it-IT"/>
+        </w:rPr>
+      </w:pPr>
+      <w:r>
+        <w:rPr>
+          <w:lang w:val="it-IT"/>
+        </w:rPr>
+        <w:t>n "Per un millesimo di secondo, Dominic sembra trasalire quasi impercettibilmente, i suoi occhi chiusi in una fessura."</w:t>
       </w:r>
     </w:p>
     <w:p>
@@ -13299,21 +10605,7 @@
         <w:rPr>
           <w:lang w:val="it-IT"/>
         </w:rPr>
-        <w:t xml:space="preserve">n "\"Alla tranquilla minaccia di Isaac, il mio sguardo scivola su </w:t>
-      </w:r>
-      <w:proofErr w:type="spellStart"/>
-      <w:r>
-        <w:rPr>
-          <w:lang w:val="it-IT"/>
-        </w:rPr>
-        <w:t>Dominic</w:t>
-      </w:r>
-      <w:proofErr w:type="spellEnd"/>
-      <w:r>
-        <w:rPr>
-          <w:lang w:val="it-IT"/>
-        </w:rPr>
-        <w:t xml:space="preserve"> incredulo."</w:t>
+        <w:t>n "\"Alla tranquilla minaccia di Isaac, il mio sguardo scivola su Dominic incredulo."</w:t>
       </w:r>
     </w:p>
     <w:p>
@@ -13400,21 +10692,7 @@
         <w:rPr>
           <w:lang w:val="it-IT"/>
         </w:rPr>
-        <w:t xml:space="preserve">mc "\"Aspetta… non sei un vampiro </w:t>
-      </w:r>
-      <w:proofErr w:type="gramStart"/>
-      <w:r>
-        <w:rPr>
-          <w:lang w:val="it-IT"/>
-        </w:rPr>
-        <w:t>allora?\</w:t>
-      </w:r>
-      <w:proofErr w:type="gramEnd"/>
-      <w:r>
-        <w:rPr>
-          <w:lang w:val="it-IT"/>
-        </w:rPr>
-        <w:t>""</w:t>
+        <w:t>mc "\"Aspetta… non sei un vampiro allora?\""</w:t>
       </w:r>
     </w:p>
     <w:p>
@@ -13478,59 +10756,23 @@
         <w:rPr>
           <w:lang w:val="it-IT"/>
         </w:rPr>
-        <w:t xml:space="preserve">i "Non proprio, no. Non come Rex e </w:t>
-      </w:r>
-      <w:proofErr w:type="spellStart"/>
-      <w:r>
-        <w:rPr>
-          <w:lang w:val="it-IT"/>
-        </w:rPr>
-        <w:t>Dominic</w:t>
-      </w:r>
-      <w:proofErr w:type="spellEnd"/>
-      <w:r>
-        <w:rPr>
-          <w:lang w:val="it-IT"/>
-        </w:rPr>
-        <w:t>, comunque."</w:t>
-      </w:r>
-    </w:p>
-    <w:p>
-      <w:pPr>
-        <w:spacing w:line="600" w:lineRule="auto"/>
-        <w:ind w:left="360"/>
-        <w:jc w:val="both"/>
-        <w:rPr>
-          <w:lang w:val="it-IT"/>
-        </w:rPr>
-      </w:pPr>
-      <w:proofErr w:type="spellStart"/>
-      <w:r>
-        <w:rPr>
-          <w:lang w:val="it-IT"/>
-        </w:rPr>
-        <w:t>rp</w:t>
-      </w:r>
-      <w:proofErr w:type="spellEnd"/>
-      <w:r>
-        <w:rPr>
-          <w:lang w:val="it-IT"/>
-        </w:rPr>
-        <w:t xml:space="preserve"> "\"Non mettermi sullo stesso piano di quel pezzo di merda, Isaac</w:t>
-      </w:r>
-      <w:proofErr w:type="gramStart"/>
-      <w:r>
-        <w:rPr>
-          <w:lang w:val="it-IT"/>
-        </w:rPr>
-        <w:t>…!\</w:t>
-      </w:r>
-      <w:proofErr w:type="gramEnd"/>
-      <w:r>
-        <w:rPr>
-          <w:lang w:val="it-IT"/>
-        </w:rPr>
-        <w:t>""</w:t>
+        <w:t>i "Non proprio, no. Non come Rex e Dominic, comunque."</w:t>
+      </w:r>
+    </w:p>
+    <w:p>
+      <w:pPr>
+        <w:spacing w:line="600" w:lineRule="auto"/>
+        <w:ind w:left="360"/>
+        <w:jc w:val="both"/>
+        <w:rPr>
+          <w:lang w:val="it-IT"/>
+        </w:rPr>
+      </w:pPr>
+      <w:r>
+        <w:rPr>
+          <w:lang w:val="it-IT"/>
+        </w:rPr>
+        <w:t>rp "\"Non mettermi sullo stesso piano di quel pezzo di merda, Isaac…!\""</w:t>
       </w:r>
     </w:p>
     <w:p>
@@ -13610,65 +10852,23 @@
         <w:rPr>
           <w:lang w:val="it-IT"/>
         </w:rPr>
-        <w:t>l "\"</w:t>
-      </w:r>
-      <w:proofErr w:type="spellStart"/>
-      <w:r>
-        <w:rPr>
-          <w:lang w:val="it-IT"/>
-        </w:rPr>
-        <w:t>Aaah</w:t>
-      </w:r>
-      <w:proofErr w:type="spellEnd"/>
-      <w:r>
-        <w:rPr>
-          <w:lang w:val="it-IT"/>
-        </w:rPr>
-        <w:t xml:space="preserve">… </w:t>
-      </w:r>
-      <w:proofErr w:type="spellStart"/>
-      <w:r>
-        <w:rPr>
-          <w:lang w:val="it-IT"/>
-        </w:rPr>
-        <w:t>fiù</w:t>
-      </w:r>
-      <w:proofErr w:type="spellEnd"/>
-      <w:r>
-        <w:rPr>
-          <w:lang w:val="it-IT"/>
-        </w:rPr>
-        <w:t>…\""</w:t>
-      </w:r>
-    </w:p>
-    <w:p>
-      <w:pPr>
-        <w:spacing w:line="600" w:lineRule="auto"/>
-        <w:ind w:left="360"/>
-        <w:jc w:val="both"/>
-        <w:rPr>
-          <w:lang w:val="it-IT"/>
-        </w:rPr>
-      </w:pPr>
-      <w:r>
-        <w:rPr>
-          <w:lang w:val="it-IT"/>
-        </w:rPr>
-        <w:t xml:space="preserve">l "\"I-Isaac, scusami sono in </w:t>
-      </w:r>
-      <w:proofErr w:type="spellStart"/>
-      <w:r>
-        <w:rPr>
-          <w:lang w:val="it-IT"/>
-        </w:rPr>
-        <w:t>ritar</w:t>
-      </w:r>
-      <w:proofErr w:type="spellEnd"/>
-      <w:r>
-        <w:rPr>
-          <w:lang w:val="it-IT"/>
-        </w:rPr>
-        <w:t>-eh?!\""</w:t>
+        <w:t>l "\"Aaah… fiù…\""</w:t>
+      </w:r>
+    </w:p>
+    <w:p>
+      <w:pPr>
+        <w:spacing w:line="600" w:lineRule="auto"/>
+        <w:ind w:left="360"/>
+        <w:jc w:val="both"/>
+        <w:rPr>
+          <w:lang w:val="it-IT"/>
+        </w:rPr>
+      </w:pPr>
+      <w:r>
+        <w:rPr>
+          <w:lang w:val="it-IT"/>
+        </w:rPr>
+        <w:t>l "\"I-Isaac, scusami sono in ritar-eh?!\""</w:t>
       </w:r>
       <w:r>
         <w:rPr>
@@ -13719,79 +10919,27 @@
           <w:lang w:val="it-IT"/>
         </w:rPr>
       </w:pPr>
-      <w:proofErr w:type="spellStart"/>
-      <w:r>
-        <w:rPr>
-          <w:lang w:val="it-IT"/>
-        </w:rPr>
-        <w:t>mcp</w:t>
-      </w:r>
-      <w:proofErr w:type="spellEnd"/>
-      <w:r>
-        <w:rPr>
-          <w:lang w:val="it-IT"/>
-        </w:rPr>
-        <w:t xml:space="preserve"> "\"Luka</w:t>
-      </w:r>
-      <w:proofErr w:type="gramStart"/>
-      <w:r>
-        <w:rPr>
-          <w:lang w:val="it-IT"/>
-        </w:rPr>
-        <w:t>…?\</w:t>
-      </w:r>
-      <w:proofErr w:type="gramEnd"/>
-      <w:r>
-        <w:rPr>
-          <w:lang w:val="it-IT"/>
-        </w:rPr>
-        <w:t>""</w:t>
-      </w:r>
-    </w:p>
-    <w:p>
-      <w:pPr>
-        <w:spacing w:line="600" w:lineRule="auto"/>
-        <w:ind w:left="360"/>
-        <w:jc w:val="both"/>
-        <w:rPr>
-          <w:lang w:val="it-IT"/>
-        </w:rPr>
-      </w:pPr>
-      <w:proofErr w:type="spellStart"/>
-      <w:r>
-        <w:rPr>
-          <w:lang w:val="it-IT"/>
-        </w:rPr>
-        <w:t>mcp</w:t>
-      </w:r>
-      <w:proofErr w:type="spellEnd"/>
-      <w:r>
-        <w:rPr>
-          <w:lang w:val="it-IT"/>
-        </w:rPr>
-        <w:t xml:space="preserve"> "\"Aspetta un attimo… Sei stato {i}tu{/i} a dire a Isaac che avevo incontrato </w:t>
-      </w:r>
-      <w:proofErr w:type="spellStart"/>
-      <w:proofErr w:type="gramStart"/>
-      <w:r>
-        <w:rPr>
-          <w:lang w:val="it-IT"/>
-        </w:rPr>
-        <w:t>Dominic</w:t>
-      </w:r>
-      <w:proofErr w:type="spellEnd"/>
-      <w:r>
-        <w:rPr>
-          <w:lang w:val="it-IT"/>
-        </w:rPr>
-        <w:t>?\</w:t>
-      </w:r>
-      <w:proofErr w:type="gramEnd"/>
-      <w:r>
-        <w:rPr>
-          <w:lang w:val="it-IT"/>
-        </w:rPr>
-        <w:t>""</w:t>
+      <w:r>
+        <w:rPr>
+          <w:lang w:val="it-IT"/>
+        </w:rPr>
+        <w:t>mcp "\"Luka…?\""</w:t>
+      </w:r>
+    </w:p>
+    <w:p>
+      <w:pPr>
+        <w:spacing w:line="600" w:lineRule="auto"/>
+        <w:ind w:left="360"/>
+        <w:jc w:val="both"/>
+        <w:rPr>
+          <w:lang w:val="it-IT"/>
+        </w:rPr>
+      </w:pPr>
+      <w:r>
+        <w:rPr>
+          <w:lang w:val="it-IT"/>
+        </w:rPr>
+        <w:t>mcp "\"Aspetta un attimo… Sei stato {i}tu{/i} a dire a Isaac che avevo incontrato Dominic?\""</w:t>
       </w:r>
     </w:p>
     <w:p>
@@ -13899,21 +11047,7 @@
         <w:rPr>
           <w:lang w:val="it-IT"/>
         </w:rPr>
-        <w:t xml:space="preserve">n "Detto questo, lo sguardo di Luka si posa su </w:t>
-      </w:r>
-      <w:proofErr w:type="spellStart"/>
-      <w:r>
-        <w:rPr>
-          <w:lang w:val="it-IT"/>
-        </w:rPr>
-        <w:t>Dominic</w:t>
-      </w:r>
-      <w:proofErr w:type="spellEnd"/>
-      <w:r>
-        <w:rPr>
-          <w:lang w:val="it-IT"/>
-        </w:rPr>
-        <w:t xml:space="preserve"> con una certa aggressività.”</w:t>
+        <w:t>n "Detto questo, lo sguardo di Luka si posa su Dominic con una certa aggressività.”</w:t>
       </w:r>
     </w:p>
     <w:p>
@@ -13941,19 +11075,11 @@
           <w:lang w:val="it-IT"/>
         </w:rPr>
       </w:pPr>
-      <w:proofErr w:type="spellStart"/>
-      <w:r>
-        <w:rPr>
-          <w:lang w:val="it-IT"/>
-        </w:rPr>
-        <w:t>ip</w:t>
-      </w:r>
-      <w:proofErr w:type="spellEnd"/>
-      <w:r>
-        <w:rPr>
-          <w:lang w:val="it-IT"/>
-        </w:rPr>
-        <w:t xml:space="preserve"> "\"…D'accordo, non ci scaldiamo troppo.\""</w:t>
+      <w:r>
+        <w:rPr>
+          <w:lang w:val="it-IT"/>
+        </w:rPr>
+        <w:t>ip "\"…D'accordo, non ci scaldiamo troppo.\""</w:t>
       </w:r>
     </w:p>
     <w:p>
@@ -14040,29 +11166,7 @@
         <w:rPr>
           <w:lang w:val="it-IT"/>
         </w:rPr>
-        <w:t xml:space="preserve">u "\"Ah, sì? Provaci! </w:t>
-      </w:r>
-      <w:proofErr w:type="spellStart"/>
-      <w:proofErr w:type="gramStart"/>
-      <w:r>
-        <w:rPr>
-          <w:lang w:val="it-IT"/>
-        </w:rPr>
-        <w:t>Ahahah</w:t>
-      </w:r>
-      <w:proofErr w:type="spellEnd"/>
-      <w:r>
-        <w:rPr>
-          <w:lang w:val="it-IT"/>
-        </w:rPr>
-        <w:t>!\</w:t>
-      </w:r>
-      <w:proofErr w:type="gramEnd"/>
-      <w:r>
-        <w:rPr>
-          <w:lang w:val="it-IT"/>
-        </w:rPr>
-        <w:t>""</w:t>
+        <w:t>u "\"Ah, sì? Provaci! Ahahah!\""</w:t>
       </w:r>
     </w:p>
     <w:p>
@@ -14110,21 +11214,7 @@
         <w:rPr>
           <w:lang w:val="it-IT"/>
         </w:rPr>
-        <w:t>i "\"</w:t>
-      </w:r>
-      <w:proofErr w:type="spellStart"/>
-      <w:r>
-        <w:rPr>
-          <w:lang w:val="it-IT"/>
-        </w:rPr>
-        <w:t>Ugh</w:t>
-      </w:r>
-      <w:proofErr w:type="spellEnd"/>
-      <w:r>
-        <w:rPr>
-          <w:lang w:val="it-IT"/>
-        </w:rPr>
-        <w:t>. La situazione sta per diventare davvero comica.\""</w:t>
+        <w:t>i "\"Ugh. La situazione sta per diventare davvero comica.\""</w:t>
       </w:r>
     </w:p>
     <w:p>
@@ -14172,21 +11262,7 @@
         <w:rPr>
           <w:lang w:val="it-IT"/>
         </w:rPr>
-        <w:t xml:space="preserve">l "\"Cazzo… perché i clan stanno litigando adesso, di tutti i momenti possibili? Ogni vampiro di San Francisco si trova da queste parti </w:t>
-      </w:r>
-      <w:proofErr w:type="gramStart"/>
-      <w:r>
-        <w:rPr>
-          <w:lang w:val="it-IT"/>
-        </w:rPr>
-        <w:t>stanotte?\</w:t>
-      </w:r>
-      <w:proofErr w:type="gramEnd"/>
-      <w:r>
-        <w:rPr>
-          <w:lang w:val="it-IT"/>
-        </w:rPr>
-        <w:t>""</w:t>
+        <w:t>l "\"Cazzo… perché i clan stanno litigando adesso, di tutti i momenti possibili? Ogni vampiro di San Francisco si trova da queste parti stanotte?\""</w:t>
       </w:r>
     </w:p>
     <w:p>
@@ -14289,21 +11365,7 @@
         <w:rPr>
           <w:lang w:val="it-IT"/>
         </w:rPr>
-        <w:t xml:space="preserve">n "Intanto, </w:t>
-      </w:r>
-      <w:proofErr w:type="spellStart"/>
-      <w:r>
-        <w:rPr>
-          <w:lang w:val="it-IT"/>
-        </w:rPr>
-        <w:t>Dominic</w:t>
-      </w:r>
-      <w:proofErr w:type="spellEnd"/>
-      <w:r>
-        <w:rPr>
-          <w:lang w:val="it-IT"/>
-        </w:rPr>
-        <w:t xml:space="preserve"> si volta nella direzione opposta, </w:t>
+        <w:t xml:space="preserve">n "Intanto, Dominic si volta nella direzione opposta, </w:t>
       </w:r>
       <w:r>
         <w:rPr>
@@ -14375,21 +11437,7 @@
         <w:rPr>
           <w:lang w:val="it-IT"/>
         </w:rPr>
-        <w:t xml:space="preserve">r "\"Siamo solo tu e io adesso, baby~ Non essere </w:t>
-      </w:r>
-      <w:proofErr w:type="gramStart"/>
-      <w:r>
-        <w:rPr>
-          <w:lang w:val="it-IT"/>
-        </w:rPr>
-        <w:t>timido!\</w:t>
-      </w:r>
-      <w:proofErr w:type="gramEnd"/>
-      <w:r>
-        <w:rPr>
-          <w:lang w:val="it-IT"/>
-        </w:rPr>
-        <w:t>""</w:t>
+        <w:t>r "\"Siamo solo tu e io adesso, baby~ Non essere timido!\""</w:t>
       </w:r>
     </w:p>
     <w:p>
@@ -14453,14 +11501,7 @@
         <w:rPr>
           <w:lang w:val="it-IT"/>
         </w:rPr>
-        <w:t xml:space="preserve">new "Rincorri </w:t>
-      </w:r>
-      <w:proofErr w:type="spellStart"/>
-      <w:r>
-        <w:rPr>
-          <w:lang w:val="it-IT"/>
-        </w:rPr>
-        <w:t>Domin</w:t>
+        <w:t>new "Rincorri Domin</w:t>
       </w:r>
       <w:r>
         <w:rPr>
@@ -14472,14 +11513,7 @@
         <w:rPr>
           <w:lang w:val="it-IT"/>
         </w:rPr>
-        <w:t>c</w:t>
-      </w:r>
-      <w:proofErr w:type="spellEnd"/>
-      <w:r>
-        <w:rPr>
-          <w:lang w:val="it-IT"/>
-        </w:rPr>
-        <w:t>"</w:t>
+        <w:t>c"</w:t>
       </w:r>
     </w:p>
     <w:p>
